--- a/Neural_Networks_Mathematical_Formulation.docx
+++ b/Neural_Networks_Mathematical_Formulation.docx
@@ -38,7 +38,23 @@
           <w:b/>
           <w:bCs/>
         </w:rPr>
-        <w:t>Example:</w:t>
+        <w:t>Example</w:t>
+      </w:r>
+      <w:r>
+        <w:rPr>
+          <w:rFonts w:ascii="Times New Roman" w:hAnsi="Times New Roman" w:cs="Times New Roman"/>
+          <w:b/>
+          <w:bCs/>
+        </w:rPr>
+        <w:t xml:space="preserve"> 1</w:t>
+      </w:r>
+      <w:r>
+        <w:rPr>
+          <w:rFonts w:ascii="Times New Roman" w:hAnsi="Times New Roman" w:cs="Times New Roman"/>
+          <w:b/>
+          <w:bCs/>
+        </w:rPr>
+        <w:t>:</w:t>
       </w:r>
       <w:r>
         <w:rPr>
@@ -167,7 +183,7 @@
           <v:shape id="_x0000_i1025" type="#_x0000_t75" style="width:1in;height:21pt" o:ole="">
             <v:imagedata r:id="rId7" o:title=""/>
           </v:shape>
-          <o:OLEObject Type="Embed" ProgID="Equation.DSMT4" ShapeID="_x0000_i1025" DrawAspect="Content" ObjectID="_1659399860" r:id="rId8"/>
+          <o:OLEObject Type="Embed" ProgID="Equation.DSMT4" ShapeID="_x0000_i1025" DrawAspect="Content" ObjectID="_1665869415" r:id="rId8"/>
         </w:object>
       </w:r>
       <w:r>
@@ -185,7 +201,7 @@
           <v:shape id="_x0000_i1026" type="#_x0000_t75" style="width:9.75pt;height:11.25pt" o:ole="">
             <v:imagedata r:id="rId9" o:title=""/>
           </v:shape>
-          <o:OLEObject Type="Embed" ProgID="Equation.DSMT4" ShapeID="_x0000_i1026" DrawAspect="Content" ObjectID="_1659399861" r:id="rId10"/>
+          <o:OLEObject Type="Embed" ProgID="Equation.DSMT4" ShapeID="_x0000_i1026" DrawAspect="Content" ObjectID="_1665869416" r:id="rId10"/>
         </w:object>
       </w:r>
       <w:r>
@@ -203,7 +219,7 @@
           <v:shape id="_x0000_i1027" type="#_x0000_t75" style="width:12.75pt;height:18.75pt" o:ole="">
             <v:imagedata r:id="rId11" o:title=""/>
           </v:shape>
-          <o:OLEObject Type="Embed" ProgID="Equation.DSMT4" ShapeID="_x0000_i1027" DrawAspect="Content" ObjectID="_1659399862" r:id="rId12"/>
+          <o:OLEObject Type="Embed" ProgID="Equation.DSMT4" ShapeID="_x0000_i1027" DrawAspect="Content" ObjectID="_1665869417" r:id="rId12"/>
         </w:object>
       </w:r>
       <w:r>
@@ -233,7 +249,7 @@
           <v:shape id="_x0000_i1028" type="#_x0000_t75" style="width:28.5pt;height:11.25pt" o:ole="">
             <v:imagedata r:id="rId13" o:title=""/>
           </v:shape>
-          <o:OLEObject Type="Embed" ProgID="Equation.DSMT4" ShapeID="_x0000_i1028" DrawAspect="Content" ObjectID="_1659399863" r:id="rId14"/>
+          <o:OLEObject Type="Embed" ProgID="Equation.DSMT4" ShapeID="_x0000_i1028" DrawAspect="Content" ObjectID="_1665869418" r:id="rId14"/>
         </w:object>
       </w:r>
       <w:r>
@@ -260,10 +276,10 @@
           <w:position w:val="-10"/>
         </w:rPr>
         <w:object w:dxaOrig="660" w:dyaOrig="380" w14:anchorId="318DE4AD">
-          <v:shape id="_x0000_i1029" type="#_x0000_t75" style="width:32.25pt;height:18.75pt" o:ole="">
+          <v:shape id="_x0000_i1029" type="#_x0000_t75" style="width:33pt;height:18.75pt" o:ole="">
             <v:imagedata r:id="rId15" o:title=""/>
           </v:shape>
-          <o:OLEObject Type="Embed" ProgID="Equation.DSMT4" ShapeID="_x0000_i1029" DrawAspect="Content" ObjectID="_1659399864" r:id="rId16"/>
+          <o:OLEObject Type="Embed" ProgID="Equation.DSMT4" ShapeID="_x0000_i1029" DrawAspect="Content" ObjectID="_1665869419" r:id="rId16"/>
         </w:object>
       </w:r>
       <w:r>
@@ -287,7 +303,7 @@
           <v:shape id="_x0000_i1030" type="#_x0000_t75" style="width:38.25pt;height:15pt" o:ole="">
             <v:imagedata r:id="rId17" o:title=""/>
           </v:shape>
-          <o:OLEObject Type="Embed" ProgID="Equation.DSMT4" ShapeID="_x0000_i1030" DrawAspect="Content" ObjectID="_1659399865" r:id="rId18"/>
+          <o:OLEObject Type="Embed" ProgID="Equation.DSMT4" ShapeID="_x0000_i1030" DrawAspect="Content" ObjectID="_1665869420" r:id="rId18"/>
         </w:object>
       </w:r>
       <w:r>
@@ -317,7 +333,7 @@
           <v:shape id="_x0000_i1031" type="#_x0000_t75" style="width:45.75pt;height:11.25pt" o:ole="">
             <v:imagedata r:id="rId19" o:title=""/>
           </v:shape>
-          <o:OLEObject Type="Embed" ProgID="Equation.DSMT4" ShapeID="_x0000_i1031" DrawAspect="Content" ObjectID="_1659399866" r:id="rId20"/>
+          <o:OLEObject Type="Embed" ProgID="Equation.DSMT4" ShapeID="_x0000_i1031" DrawAspect="Content" ObjectID="_1665869421" r:id="rId20"/>
         </w:object>
       </w:r>
       <w:r>
@@ -335,7 +351,7 @@
           <v:shape id="_x0000_i1032" type="#_x0000_t75" style="width:9.75pt;height:9.75pt" o:ole="">
             <v:imagedata r:id="rId21" o:title=""/>
           </v:shape>
-          <o:OLEObject Type="Embed" ProgID="Equation.DSMT4" ShapeID="_x0000_i1032" DrawAspect="Content" ObjectID="_1659399867" r:id="rId22"/>
+          <o:OLEObject Type="Embed" ProgID="Equation.DSMT4" ShapeID="_x0000_i1032" DrawAspect="Content" ObjectID="_1665869422" r:id="rId22"/>
         </w:object>
       </w:r>
       <w:r>
@@ -353,7 +369,7 @@
           <v:shape id="_x0000_i1033" type="#_x0000_t75" style="width:9.75pt;height:19.5pt" o:ole="">
             <v:imagedata r:id="rId23" o:title=""/>
           </v:shape>
-          <o:OLEObject Type="Embed" ProgID="Equation.DSMT4" ShapeID="_x0000_i1033" DrawAspect="Content" ObjectID="_1659399868" r:id="rId24"/>
+          <o:OLEObject Type="Embed" ProgID="Equation.DSMT4" ShapeID="_x0000_i1033" DrawAspect="Content" ObjectID="_1665869423" r:id="rId24"/>
         </w:object>
       </w:r>
       <w:r>
@@ -458,7 +474,7 @@
           <v:shape id="_x0000_i1034" type="#_x0000_t75" style="width:1in;height:15pt" o:ole="">
             <v:imagedata r:id="rId26" o:title=""/>
           </v:shape>
-          <o:OLEObject Type="Embed" ProgID="Equation.DSMT4" ShapeID="_x0000_i1034" DrawAspect="Content" ObjectID="_1659399869" r:id="rId27"/>
+          <o:OLEObject Type="Embed" ProgID="Equation.DSMT4" ShapeID="_x0000_i1034" DrawAspect="Content" ObjectID="_1665869424" r:id="rId27"/>
         </w:object>
       </w:r>
       <w:r>
@@ -473,10 +489,10 @@
           <w:position w:val="-10"/>
         </w:rPr>
         <w:object w:dxaOrig="660" w:dyaOrig="380" w14:anchorId="4F788360">
-          <v:shape id="_x0000_i1035" type="#_x0000_t75" style="width:32.25pt;height:18.75pt" o:ole="">
+          <v:shape id="_x0000_i1035" type="#_x0000_t75" style="width:33pt;height:18.75pt" o:ole="">
             <v:imagedata r:id="rId15" o:title=""/>
           </v:shape>
-          <o:OLEObject Type="Embed" ProgID="Equation.DSMT4" ShapeID="_x0000_i1035" DrawAspect="Content" ObjectID="_1659399870" r:id="rId28"/>
+          <o:OLEObject Type="Embed" ProgID="Equation.DSMT4" ShapeID="_x0000_i1035" DrawAspect="Content" ObjectID="_1665869425" r:id="rId28"/>
         </w:object>
       </w:r>
       <w:r>
@@ -538,7 +554,7 @@
           <v:shape id="_x0000_i1036" type="#_x0000_t75" style="width:109.5pt;height:30.75pt" o:ole="">
             <v:imagedata r:id="rId29" o:title=""/>
           </v:shape>
-          <o:OLEObject Type="Embed" ProgID="Equation.DSMT4" ShapeID="_x0000_i1036" DrawAspect="Content" ObjectID="_1659399871" r:id="rId30"/>
+          <o:OLEObject Type="Embed" ProgID="Equation.DSMT4" ShapeID="_x0000_i1036" DrawAspect="Content" ObjectID="_1665869426" r:id="rId30"/>
         </w:object>
       </w:r>
       <w:r>
@@ -571,14 +587,28 @@
           <v:shape id="_x0000_i1037" type="#_x0000_t75" style="width:33.75pt;height:30.75pt" o:ole="">
             <v:imagedata r:id="rId31" o:title=""/>
           </v:shape>
-          <o:OLEObject Type="Embed" ProgID="Equation.DSMT4" ShapeID="_x0000_i1037" DrawAspect="Content" ObjectID="_1659399872" r:id="rId32"/>
-        </w:object>
-      </w:r>
-      <w:r>
-        <w:rPr>
-          <w:rFonts w:ascii="Times New Roman" w:hAnsi="Times New Roman" w:cs="Times New Roman"/>
-        </w:rPr>
-        <w:t xml:space="preserve"> represents the derivative of the objective function w.r.t. the weight </w:t>
+          <o:OLEObject Type="Embed" ProgID="Equation.DSMT4" ShapeID="_x0000_i1037" DrawAspect="Content" ObjectID="_1665869427" r:id="rId32"/>
+        </w:object>
+      </w:r>
+      <w:r>
+        <w:rPr>
+          <w:rFonts w:ascii="Times New Roman" w:hAnsi="Times New Roman" w:cs="Times New Roman"/>
+        </w:rPr>
+        <w:t xml:space="preserve"> represents the derivative of the objective function </w:t>
+      </w:r>
+      <w:proofErr w:type="spellStart"/>
+      <w:r>
+        <w:rPr>
+          <w:rFonts w:ascii="Times New Roman" w:hAnsi="Times New Roman" w:cs="Times New Roman"/>
+        </w:rPr>
+        <w:t>w.r.t.</w:t>
+      </w:r>
+      <w:proofErr w:type="spellEnd"/>
+      <w:r>
+        <w:rPr>
+          <w:rFonts w:ascii="Times New Roman" w:hAnsi="Times New Roman" w:cs="Times New Roman"/>
+        </w:rPr>
+        <w:t xml:space="preserve"> the weight </w:t>
       </w:r>
       <w:r>
         <w:rPr>
@@ -589,7 +619,7 @@
           <v:shape id="_x0000_i1038" type="#_x0000_t75" style="width:9.75pt;height:9.75pt" o:ole="">
             <v:imagedata r:id="rId33" o:title=""/>
           </v:shape>
-          <o:OLEObject Type="Embed" ProgID="Equation.DSMT4" ShapeID="_x0000_i1038" DrawAspect="Content" ObjectID="_1659399873" r:id="rId34"/>
+          <o:OLEObject Type="Embed" ProgID="Equation.DSMT4" ShapeID="_x0000_i1038" DrawAspect="Content" ObjectID="_1665869428" r:id="rId34"/>
         </w:object>
       </w:r>
       <w:r>
@@ -624,10 +654,10 @@
           <w:position w:val="-26"/>
         </w:rPr>
         <w:object w:dxaOrig="1939" w:dyaOrig="660" w14:anchorId="091EF5D4">
-          <v:shape id="_x0000_i1039" type="#_x0000_t75" style="width:96.75pt;height:32.25pt" o:ole="">
+          <v:shape id="_x0000_i1039" type="#_x0000_t75" style="width:97.5pt;height:33pt" o:ole="">
             <v:imagedata r:id="rId35" o:title=""/>
           </v:shape>
-          <o:OLEObject Type="Embed" ProgID="Equation.DSMT4" ShapeID="_x0000_i1039" DrawAspect="Content" ObjectID="_1659399874" r:id="rId36"/>
+          <o:OLEObject Type="Embed" ProgID="Equation.DSMT4" ShapeID="_x0000_i1039" DrawAspect="Content" ObjectID="_1665869429" r:id="rId36"/>
         </w:object>
       </w:r>
       <w:r>
@@ -660,7 +690,7 @@
           <v:shape id="_x0000_i1040" type="#_x0000_t75" style="width:59.25pt;height:19.5pt" o:ole="">
             <v:imagedata r:id="rId37" o:title=""/>
           </v:shape>
-          <o:OLEObject Type="Embed" ProgID="Equation.DSMT4" ShapeID="_x0000_i1040" DrawAspect="Content" ObjectID="_1659399875" r:id="rId38"/>
+          <o:OLEObject Type="Embed" ProgID="Equation.DSMT4" ShapeID="_x0000_i1040" DrawAspect="Content" ObjectID="_1665869430" r:id="rId38"/>
         </w:object>
       </w:r>
       <w:r>
@@ -678,7 +708,7 @@
           <v:shape id="_x0000_i1041" type="#_x0000_t75" style="width:57pt;height:12.75pt" o:ole="">
             <v:imagedata r:id="rId39" o:title=""/>
           </v:shape>
-          <o:OLEObject Type="Embed" ProgID="Equation.DSMT4" ShapeID="_x0000_i1041" DrawAspect="Content" ObjectID="_1659399876" r:id="rId40"/>
+          <o:OLEObject Type="Embed" ProgID="Equation.DSMT4" ShapeID="_x0000_i1041" DrawAspect="Content" ObjectID="_1665869431" r:id="rId40"/>
         </w:object>
       </w:r>
       <w:r>
@@ -696,7 +726,7 @@
           <v:shape id="_x0000_i1042" type="#_x0000_t75" style="width:57pt;height:11.25pt" o:ole="">
             <v:imagedata r:id="rId41" o:title=""/>
           </v:shape>
-          <o:OLEObject Type="Embed" ProgID="Equation.DSMT4" ShapeID="_x0000_i1042" DrawAspect="Content" ObjectID="_1659399877" r:id="rId42"/>
+          <o:OLEObject Type="Embed" ProgID="Equation.DSMT4" ShapeID="_x0000_i1042" DrawAspect="Content" ObjectID="_1665869432" r:id="rId42"/>
         </w:object>
       </w:r>
       <w:r>
@@ -714,7 +744,7 @@
           <v:shape id="_x0000_i1043" type="#_x0000_t75" style="width:57pt;height:11.25pt" o:ole="">
             <v:imagedata r:id="rId43" o:title=""/>
           </v:shape>
-          <o:OLEObject Type="Embed" ProgID="Equation.DSMT4" ShapeID="_x0000_i1043" DrawAspect="Content" ObjectID="_1659399878" r:id="rId44"/>
+          <o:OLEObject Type="Embed" ProgID="Equation.DSMT4" ShapeID="_x0000_i1043" DrawAspect="Content" ObjectID="_1665869433" r:id="rId44"/>
         </w:object>
       </w:r>
       <w:r>
@@ -738,7 +768,7 @@
           <v:shape id="_x0000_i1044" type="#_x0000_t75" style="width:9.75pt;height:11.25pt" o:ole="">
             <v:imagedata r:id="rId9" o:title=""/>
           </v:shape>
-          <o:OLEObject Type="Embed" ProgID="Equation.DSMT4" ShapeID="_x0000_i1044" DrawAspect="Content" ObjectID="_1659399879" r:id="rId45"/>
+          <o:OLEObject Type="Embed" ProgID="Equation.DSMT4" ShapeID="_x0000_i1044" DrawAspect="Content" ObjectID="_1665869434" r:id="rId45"/>
         </w:object>
       </w:r>
       <w:r>
@@ -762,7 +792,7 @@
           <v:shape id="_x0000_i1045" type="#_x0000_t75" style="width:9.75pt;height:11.25pt" o:ole="">
             <v:imagedata r:id="rId46" o:title=""/>
           </v:shape>
-          <o:OLEObject Type="Embed" ProgID="Equation.DSMT4" ShapeID="_x0000_i1045" DrawAspect="Content" ObjectID="_1659399880" r:id="rId47"/>
+          <o:OLEObject Type="Embed" ProgID="Equation.DSMT4" ShapeID="_x0000_i1045" DrawAspect="Content" ObjectID="_1665869435" r:id="rId47"/>
         </w:object>
       </w:r>
       <w:r>
@@ -918,7 +948,23 @@
           <w:b/>
           <w:bCs/>
         </w:rPr>
-        <w:t>Example:</w:t>
+        <w:t>Example</w:t>
+      </w:r>
+      <w:r>
+        <w:rPr>
+          <w:rFonts w:ascii="Times New Roman" w:hAnsi="Times New Roman" w:cs="Times New Roman"/>
+          <w:b/>
+          <w:bCs/>
+        </w:rPr>
+        <w:t xml:space="preserve"> 2</w:t>
+      </w:r>
+      <w:r>
+        <w:rPr>
+          <w:rFonts w:ascii="Times New Roman" w:hAnsi="Times New Roman" w:cs="Times New Roman"/>
+          <w:b/>
+          <w:bCs/>
+        </w:rPr>
+        <w:t>:</w:t>
       </w:r>
       <w:r>
         <w:rPr>
@@ -1057,7 +1103,7 @@
           <v:shape id="_x0000_i1046" type="#_x0000_t75" style="width:99pt;height:16.5pt" o:ole="">
             <v:imagedata r:id="rId50" o:title=""/>
           </v:shape>
-          <o:OLEObject Type="Embed" ProgID="Equation.DSMT4" ShapeID="_x0000_i1046" DrawAspect="Content" ObjectID="_1659399881" r:id="rId51"/>
+          <o:OLEObject Type="Embed" ProgID="Equation.DSMT4" ShapeID="_x0000_i1046" DrawAspect="Content" ObjectID="_1665869436" r:id="rId51"/>
         </w:object>
       </w:r>
       <w:r>
@@ -1238,7 +1284,7 @@
           <v:shape id="_x0000_i1047" type="#_x0000_t75" style="width:276pt;height:19.5pt" o:ole="">
             <v:imagedata r:id="rId54" o:title=""/>
           </v:shape>
-          <o:OLEObject Type="Embed" ProgID="Equation.DSMT4" ShapeID="_x0000_i1047" DrawAspect="Content" ObjectID="_1659399882" r:id="rId55"/>
+          <o:OLEObject Type="Embed" ProgID="Equation.DSMT4" ShapeID="_x0000_i1047" DrawAspect="Content" ObjectID="_1665869437" r:id="rId55"/>
         </w:object>
       </w:r>
       <w:r>
@@ -1283,7 +1329,7 @@
           <v:shape id="_x0000_i1048" type="#_x0000_t75" style="width:93pt;height:19.5pt" o:ole="">
             <v:imagedata r:id="rId56" o:title=""/>
           </v:shape>
-          <o:OLEObject Type="Embed" ProgID="Equation.DSMT4" ShapeID="_x0000_i1048" DrawAspect="Content" ObjectID="_1659399883" r:id="rId57"/>
+          <o:OLEObject Type="Embed" ProgID="Equation.DSMT4" ShapeID="_x0000_i1048" DrawAspect="Content" ObjectID="_1665869438" r:id="rId57"/>
         </w:object>
       </w:r>
       <w:r>
@@ -1341,7 +1387,21 @@
         <w:rPr>
           <w:rFonts w:ascii="Times New Roman" w:hAnsi="Times New Roman" w:cs="Times New Roman"/>
         </w:rPr>
-        <w:t xml:space="preserve"> w.r.t. all weights </w:t>
+        <w:t xml:space="preserve"> </w:t>
+      </w:r>
+      <w:proofErr w:type="spellStart"/>
+      <w:r>
+        <w:rPr>
+          <w:rFonts w:ascii="Times New Roman" w:hAnsi="Times New Roman" w:cs="Times New Roman"/>
+        </w:rPr>
+        <w:t>w.r.t.</w:t>
+      </w:r>
+      <w:proofErr w:type="spellEnd"/>
+      <w:r>
+        <w:rPr>
+          <w:rFonts w:ascii="Times New Roman" w:hAnsi="Times New Roman" w:cs="Times New Roman"/>
+        </w:rPr>
+        <w:t xml:space="preserve"> all weights </w:t>
       </w:r>
       <w:r>
         <w:rPr>
@@ -1352,7 +1412,7 @@
           <v:shape id="_x0000_i1049" type="#_x0000_t75" style="width:57pt;height:19.5pt" o:ole="">
             <v:imagedata r:id="rId58" o:title=""/>
           </v:shape>
-          <o:OLEObject Type="Embed" ProgID="Equation.DSMT4" ShapeID="_x0000_i1049" DrawAspect="Content" ObjectID="_1659399884" r:id="rId59"/>
+          <o:OLEObject Type="Embed" ProgID="Equation.DSMT4" ShapeID="_x0000_i1049" DrawAspect="Content" ObjectID="_1665869439" r:id="rId59"/>
         </w:object>
       </w:r>
       <w:r>
@@ -1370,7 +1430,7 @@
           <v:shape id="_x0000_i1050" type="#_x0000_t75" style="width:15pt;height:19.5pt" o:ole="">
             <v:imagedata r:id="rId60" o:title=""/>
           </v:shape>
-          <o:OLEObject Type="Embed" ProgID="Equation.DSMT4" ShapeID="_x0000_i1050" DrawAspect="Content" ObjectID="_1659399885" r:id="rId61"/>
+          <o:OLEObject Type="Embed" ProgID="Equation.DSMT4" ShapeID="_x0000_i1050" DrawAspect="Content" ObjectID="_1665869440" r:id="rId61"/>
         </w:object>
       </w:r>
       <w:r>
@@ -1396,7 +1456,7 @@
           <v:shape id="_x0000_i1051" type="#_x0000_t75" style="width:196.5pt;height:34.5pt" o:ole="">
             <v:imagedata r:id="rId62" o:title=""/>
           </v:shape>
-          <o:OLEObject Type="Embed" ProgID="Equation.DSMT4" ShapeID="_x0000_i1051" DrawAspect="Content" ObjectID="_1659399886" r:id="rId63"/>
+          <o:OLEObject Type="Embed" ProgID="Equation.DSMT4" ShapeID="_x0000_i1051" DrawAspect="Content" ObjectID="_1665869441" r:id="rId63"/>
         </w:object>
       </w:r>
       <w:r>
@@ -1420,7 +1480,7 @@
           <v:shape id="_x0000_i1052" type="#_x0000_t75" style="width:201pt;height:36pt" o:ole="">
             <v:imagedata r:id="rId64" o:title=""/>
           </v:shape>
-          <o:OLEObject Type="Embed" ProgID="Equation.DSMT4" ShapeID="_x0000_i1052" DrawAspect="Content" ObjectID="_1659399887" r:id="rId65"/>
+          <o:OLEObject Type="Embed" ProgID="Equation.DSMT4" ShapeID="_x0000_i1052" DrawAspect="Content" ObjectID="_1665869442" r:id="rId65"/>
         </w:object>
       </w:r>
     </w:p>
@@ -1440,7 +1500,7 @@
           <v:shape id="_x0000_i1053" type="#_x0000_t75" style="width:218.25pt;height:36pt" o:ole="">
             <v:imagedata r:id="rId66" o:title=""/>
           </v:shape>
-          <o:OLEObject Type="Embed" ProgID="Equation.DSMT4" ShapeID="_x0000_i1053" DrawAspect="Content" ObjectID="_1659399888" r:id="rId67"/>
+          <o:OLEObject Type="Embed" ProgID="Equation.DSMT4" ShapeID="_x0000_i1053" DrawAspect="Content" ObjectID="_1665869443" r:id="rId67"/>
         </w:object>
       </w:r>
       <w:r>
@@ -1455,10 +1515,10 @@
           <w:position w:val="-30"/>
         </w:rPr>
         <w:object w:dxaOrig="4640" w:dyaOrig="720" w14:anchorId="3FD49EA8">
-          <v:shape id="_x0000_i1054" type="#_x0000_t75" style="width:233.25pt;height:36pt" o:ole="">
+          <v:shape id="_x0000_i1054" type="#_x0000_t75" style="width:232.5pt;height:36pt" o:ole="">
             <v:imagedata r:id="rId68" o:title=""/>
           </v:shape>
-          <o:OLEObject Type="Embed" ProgID="Equation.DSMT4" ShapeID="_x0000_i1054" DrawAspect="Content" ObjectID="_1659399889" r:id="rId69"/>
+          <o:OLEObject Type="Embed" ProgID="Equation.DSMT4" ShapeID="_x0000_i1054" DrawAspect="Content" ObjectID="_1665869444" r:id="rId69"/>
         </w:object>
       </w:r>
     </w:p>
@@ -1499,7 +1559,7 @@
           <v:shape id="_x0000_i1055" type="#_x0000_t75" style="width:181.5pt;height:34.5pt" o:ole="">
             <v:imagedata r:id="rId70" o:title=""/>
           </v:shape>
-          <o:OLEObject Type="Embed" ProgID="Equation.DSMT4" ShapeID="_x0000_i1055" DrawAspect="Content" ObjectID="_1659399890" r:id="rId71"/>
+          <o:OLEObject Type="Embed" ProgID="Equation.DSMT4" ShapeID="_x0000_i1055" DrawAspect="Content" ObjectID="_1665869445" r:id="rId71"/>
         </w:object>
       </w:r>
       <w:r>
@@ -1580,7 +1640,7 @@
           <v:shape id="_x0000_i1056" type="#_x0000_t75" style="width:54.75pt;height:15pt" o:ole="">
             <v:imagedata r:id="rId72" o:title=""/>
           </v:shape>
-          <o:OLEObject Type="Embed" ProgID="Equation.DSMT4" ShapeID="_x0000_i1056" DrawAspect="Content" ObjectID="_1659399891" r:id="rId73"/>
+          <o:OLEObject Type="Embed" ProgID="Equation.DSMT4" ShapeID="_x0000_i1056" DrawAspect="Content" ObjectID="_1665869446" r:id="rId73"/>
         </w:object>
       </w:r>
       <w:r>
@@ -1598,7 +1658,7 @@
           <v:shape id="_x0000_i1057" type="#_x0000_t75" style="width:66pt;height:15pt" o:ole="">
             <v:imagedata r:id="rId74" o:title=""/>
           </v:shape>
-          <o:OLEObject Type="Embed" ProgID="Equation.DSMT4" ShapeID="_x0000_i1057" DrawAspect="Content" ObjectID="_1659399892" r:id="rId75"/>
+          <o:OLEObject Type="Embed" ProgID="Equation.DSMT4" ShapeID="_x0000_i1057" DrawAspect="Content" ObjectID="_1665869447" r:id="rId75"/>
         </w:object>
       </w:r>
       <w:r>
@@ -1616,7 +1676,7 @@
           <v:shape id="_x0000_i1058" type="#_x0000_t75" style="width:54.75pt;height:15pt" o:ole="">
             <v:imagedata r:id="rId76" o:title=""/>
           </v:shape>
-          <o:OLEObject Type="Embed" ProgID="Equation.DSMT4" ShapeID="_x0000_i1058" DrawAspect="Content" ObjectID="_1659399893" r:id="rId77"/>
+          <o:OLEObject Type="Embed" ProgID="Equation.DSMT4" ShapeID="_x0000_i1058" DrawAspect="Content" ObjectID="_1665869448" r:id="rId77"/>
         </w:object>
       </w:r>
       <w:r>
@@ -1769,7 +1829,23 @@
           <w:b/>
           <w:bCs/>
         </w:rPr>
-        <w:t>Example:</w:t>
+        <w:t>Example</w:t>
+      </w:r>
+      <w:r>
+        <w:rPr>
+          <w:rFonts w:ascii="Times New Roman" w:hAnsi="Times New Roman" w:cs="Times New Roman"/>
+          <w:b/>
+          <w:bCs/>
+        </w:rPr>
+        <w:t xml:space="preserve"> 3</w:t>
+      </w:r>
+      <w:r>
+        <w:rPr>
+          <w:rFonts w:ascii="Times New Roman" w:hAnsi="Times New Roman" w:cs="Times New Roman"/>
+          <w:b/>
+          <w:bCs/>
+        </w:rPr>
+        <w:t>:</w:t>
       </w:r>
       <w:r>
         <w:rPr>
@@ -1870,7 +1946,7 @@
           <v:shape id="_x0000_i1059" type="#_x0000_t75" style="width:38.25pt;height:15pt" o:ole="">
             <v:imagedata r:id="rId80" o:title=""/>
           </v:shape>
-          <o:OLEObject Type="Embed" ProgID="Equation.DSMT4" ShapeID="_x0000_i1059" DrawAspect="Content" ObjectID="_1659399894" r:id="rId81"/>
+          <o:OLEObject Type="Embed" ProgID="Equation.DSMT4" ShapeID="_x0000_i1059" DrawAspect="Content" ObjectID="_1665869449" r:id="rId81"/>
         </w:object>
       </w:r>
       <w:r>
@@ -1924,7 +2000,7 @@
           <v:shape id="_x0000_i1060" type="#_x0000_t75" style="width:382.5pt;height:21pt" o:ole="">
             <v:imagedata r:id="rId82" o:title=""/>
           </v:shape>
-          <o:OLEObject Type="Embed" ProgID="Equation.DSMT4" ShapeID="_x0000_i1060" DrawAspect="Content" ObjectID="_1659399895" r:id="rId83"/>
+          <o:OLEObject Type="Embed" ProgID="Equation.DSMT4" ShapeID="_x0000_i1060" DrawAspect="Content" ObjectID="_1665869450" r:id="rId83"/>
         </w:object>
       </w:r>
       <w:r>
@@ -2063,7 +2139,7 @@
           <v:shape id="_x0000_i1061" type="#_x0000_t75" style="width:225.75pt;height:43.5pt" o:ole="">
             <v:imagedata r:id="rId85" o:title=""/>
           </v:shape>
-          <o:OLEObject Type="Embed" ProgID="Equation.DSMT4" ShapeID="_x0000_i1061" DrawAspect="Content" ObjectID="_1659399896" r:id="rId86"/>
+          <o:OLEObject Type="Embed" ProgID="Equation.DSMT4" ShapeID="_x0000_i1061" DrawAspect="Content" ObjectID="_1665869451" r:id="rId86"/>
         </w:object>
       </w:r>
       <w:r>
@@ -2110,7 +2186,7 @@
           <v:shape id="_x0000_i1062" type="#_x0000_t75" style="width:16.5pt;height:22.5pt" o:ole="">
             <v:imagedata r:id="rId87" o:title=""/>
           </v:shape>
-          <o:OLEObject Type="Embed" ProgID="Equation.DSMT4" ShapeID="_x0000_i1062" DrawAspect="Content" ObjectID="_1659399897" r:id="rId88"/>
+          <o:OLEObject Type="Embed" ProgID="Equation.DSMT4" ShapeID="_x0000_i1062" DrawAspect="Content" ObjectID="_1665869452" r:id="rId88"/>
         </w:object>
       </w:r>
       <w:r>
@@ -2128,7 +2204,7 @@
           <v:shape id="_x0000_i1063" type="#_x0000_t75" style="width:7.5pt;height:12.75pt" o:ole="">
             <v:imagedata r:id="rId89" o:title=""/>
           </v:shape>
-          <o:OLEObject Type="Embed" ProgID="Equation.DSMT4" ShapeID="_x0000_i1063" DrawAspect="Content" ObjectID="_1659399898" r:id="rId90"/>
+          <o:OLEObject Type="Embed" ProgID="Equation.DSMT4" ShapeID="_x0000_i1063" DrawAspect="Content" ObjectID="_1665869453" r:id="rId90"/>
         </w:object>
       </w:r>
       <w:r>
@@ -2146,7 +2222,7 @@
           <v:shape id="_x0000_i1064" type="#_x0000_t75" style="width:23.25pt;height:12.75pt" o:ole="">
             <v:imagedata r:id="rId91" o:title=""/>
           </v:shape>
-          <o:OLEObject Type="Embed" ProgID="Equation.DSMT4" ShapeID="_x0000_i1064" DrawAspect="Content" ObjectID="_1659399899" r:id="rId92"/>
+          <o:OLEObject Type="Embed" ProgID="Equation.DSMT4" ShapeID="_x0000_i1064" DrawAspect="Content" ObjectID="_1665869454" r:id="rId92"/>
         </w:object>
       </w:r>
       <w:r>
@@ -2164,7 +2240,7 @@
           <v:shape id="_x0000_i1065" type="#_x0000_t75" style="width:9pt;height:15pt" o:ole="">
             <v:imagedata r:id="rId93" o:title=""/>
           </v:shape>
-          <o:OLEObject Type="Embed" ProgID="Equation.DSMT4" ShapeID="_x0000_i1065" DrawAspect="Content" ObjectID="_1659399900" r:id="rId94"/>
+          <o:OLEObject Type="Embed" ProgID="Equation.DSMT4" ShapeID="_x0000_i1065" DrawAspect="Content" ObjectID="_1665869455" r:id="rId94"/>
         </w:object>
       </w:r>
       <w:r>
@@ -2182,7 +2258,7 @@
           <v:shape id="_x0000_i1066" type="#_x0000_t75" style="width:7.5pt;height:12.75pt" o:ole="">
             <v:imagedata r:id="rId95" o:title=""/>
           </v:shape>
-          <o:OLEObject Type="Embed" ProgID="Equation.DSMT4" ShapeID="_x0000_i1066" DrawAspect="Content" ObjectID="_1659399901" r:id="rId96"/>
+          <o:OLEObject Type="Embed" ProgID="Equation.DSMT4" ShapeID="_x0000_i1066" DrawAspect="Content" ObjectID="_1665869456" r:id="rId96"/>
         </w:object>
       </w:r>
       <w:r>
@@ -2239,7 +2315,7 @@
           <v:shape id="_x0000_i1067" type="#_x0000_t75" style="width:12.75pt;height:22.5pt" o:ole="">
             <v:imagedata r:id="rId97" o:title=""/>
           </v:shape>
-          <o:OLEObject Type="Embed" ProgID="Equation.DSMT4" ShapeID="_x0000_i1067" DrawAspect="Content" ObjectID="_1659399902" r:id="rId98"/>
+          <o:OLEObject Type="Embed" ProgID="Equation.DSMT4" ShapeID="_x0000_i1067" DrawAspect="Content" ObjectID="_1665869457" r:id="rId98"/>
         </w:object>
       </w:r>
       <w:r>
@@ -2257,7 +2333,7 @@
           <v:shape id="_x0000_i1068" type="#_x0000_t75" style="width:7.5pt;height:12.75pt" o:ole="">
             <v:imagedata r:id="rId99" o:title=""/>
           </v:shape>
-          <o:OLEObject Type="Embed" ProgID="Equation.DSMT4" ShapeID="_x0000_i1068" DrawAspect="Content" ObjectID="_1659399903" r:id="rId100"/>
+          <o:OLEObject Type="Embed" ProgID="Equation.DSMT4" ShapeID="_x0000_i1068" DrawAspect="Content" ObjectID="_1665869458" r:id="rId100"/>
         </w:object>
       </w:r>
       <w:r>
@@ -2275,7 +2351,7 @@
           <v:shape id="_x0000_i1069" type="#_x0000_t75" style="width:9pt;height:15pt" o:ole="">
             <v:imagedata r:id="rId93" o:title=""/>
           </v:shape>
-          <o:OLEObject Type="Embed" ProgID="Equation.DSMT4" ShapeID="_x0000_i1069" DrawAspect="Content" ObjectID="_1659399904" r:id="rId101"/>
+          <o:OLEObject Type="Embed" ProgID="Equation.DSMT4" ShapeID="_x0000_i1069" DrawAspect="Content" ObjectID="_1665869459" r:id="rId101"/>
         </w:object>
       </w:r>
       <w:r>
@@ -2319,7 +2395,7 @@
           <v:shape id="_x0000_i1070" type="#_x0000_t75" style="width:74.25pt;height:38.25pt" o:ole="">
             <v:imagedata r:id="rId102" o:title=""/>
           </v:shape>
-          <o:OLEObject Type="Embed" ProgID="Equation.DSMT4" ShapeID="_x0000_i1070" DrawAspect="Content" ObjectID="_1659399905" r:id="rId103"/>
+          <o:OLEObject Type="Embed" ProgID="Equation.DSMT4" ShapeID="_x0000_i1070" DrawAspect="Content" ObjectID="_1665869460" r:id="rId103"/>
         </w:object>
       </w:r>
       <w:r>
@@ -2352,7 +2428,7 @@
           <v:shape id="_x0000_i1071" type="#_x0000_t75" style="width:22.5pt;height:16.5pt" o:ole="">
             <v:imagedata r:id="rId104" o:title=""/>
           </v:shape>
-          <o:OLEObject Type="Embed" ProgID="Equation.DSMT4" ShapeID="_x0000_i1071" DrawAspect="Content" ObjectID="_1659399906" r:id="rId105"/>
+          <o:OLEObject Type="Embed" ProgID="Equation.DSMT4" ShapeID="_x0000_i1071" DrawAspect="Content" ObjectID="_1665869461" r:id="rId105"/>
         </w:object>
       </w:r>
       <w:r>
@@ -2376,7 +2452,7 @@
           <v:shape id="_x0000_i1072" type="#_x0000_t75" style="width:12.75pt;height:21pt" o:ole="">
             <v:imagedata r:id="rId106" o:title=""/>
           </v:shape>
-          <o:OLEObject Type="Embed" ProgID="Equation.DSMT4" ShapeID="_x0000_i1072" DrawAspect="Content" ObjectID="_1659399907" r:id="rId107"/>
+          <o:OLEObject Type="Embed" ProgID="Equation.DSMT4" ShapeID="_x0000_i1072" DrawAspect="Content" ObjectID="_1665869462" r:id="rId107"/>
         </w:object>
       </w:r>
       <w:r>
@@ -2394,7 +2470,7 @@
           <v:shape id="_x0000_i1073" type="#_x0000_t75" style="width:12.75pt;height:21pt" o:ole="">
             <v:imagedata r:id="rId108" o:title=""/>
           </v:shape>
-          <o:OLEObject Type="Embed" ProgID="Equation.DSMT4" ShapeID="_x0000_i1073" DrawAspect="Content" ObjectID="_1659399908" r:id="rId109"/>
+          <o:OLEObject Type="Embed" ProgID="Equation.DSMT4" ShapeID="_x0000_i1073" DrawAspect="Content" ObjectID="_1665869463" r:id="rId109"/>
         </w:object>
       </w:r>
       <w:r>
@@ -2426,7 +2502,7 @@
           <v:shape id="_x0000_i1074" type="#_x0000_t75" style="width:271.5pt;height:36pt" o:ole="">
             <v:imagedata r:id="rId110" o:title=""/>
           </v:shape>
-          <o:OLEObject Type="Embed" ProgID="Equation.DSMT4" ShapeID="_x0000_i1074" DrawAspect="Content" ObjectID="_1659399909" r:id="rId111"/>
+          <o:OLEObject Type="Embed" ProgID="Equation.DSMT4" ShapeID="_x0000_i1074" DrawAspect="Content" ObjectID="_1665869464" r:id="rId111"/>
         </w:object>
       </w:r>
     </w:p>
@@ -2446,7 +2522,7 @@
           <v:shape id="_x0000_i1075" type="#_x0000_t75" style="width:273pt;height:36pt" o:ole="">
             <v:imagedata r:id="rId112" o:title=""/>
           </v:shape>
-          <o:OLEObject Type="Embed" ProgID="Equation.DSMT4" ShapeID="_x0000_i1075" DrawAspect="Content" ObjectID="_1659399910" r:id="rId113"/>
+          <o:OLEObject Type="Embed" ProgID="Equation.DSMT4" ShapeID="_x0000_i1075" DrawAspect="Content" ObjectID="_1665869465" r:id="rId113"/>
         </w:object>
       </w:r>
       <w:r>
@@ -2505,7 +2581,7 @@
           <v:shape id="_x0000_i1076" type="#_x0000_t75" style="width:177.75pt;height:43.5pt" o:ole="">
             <v:imagedata r:id="rId114" o:title=""/>
           </v:shape>
-          <o:OLEObject Type="Embed" ProgID="Equation.DSMT4" ShapeID="_x0000_i1076" DrawAspect="Content" ObjectID="_1659399911" r:id="rId115"/>
+          <o:OLEObject Type="Embed" ProgID="Equation.DSMT4" ShapeID="_x0000_i1076" DrawAspect="Content" ObjectID="_1665869466" r:id="rId115"/>
         </w:object>
       </w:r>
       <w:r>
@@ -2556,7 +2632,7 @@
           <v:shape id="_x0000_i1077" type="#_x0000_t75" style="width:70.5pt;height:18.75pt" o:ole="">
             <v:imagedata r:id="rId116" o:title=""/>
           </v:shape>
-          <o:OLEObject Type="Embed" ProgID="Equation.DSMT4" ShapeID="_x0000_i1077" DrawAspect="Content" ObjectID="_1659399912" r:id="rId117"/>
+          <o:OLEObject Type="Embed" ProgID="Equation.DSMT4" ShapeID="_x0000_i1077" DrawAspect="Content" ObjectID="_1665869467" r:id="rId117"/>
         </w:object>
       </w:r>
       <w:r>
@@ -2598,7 +2674,7 @@
           <v:shape id="_x0000_i1078" type="#_x0000_t75" style="width:12.75pt;height:16.5pt" o:ole="">
             <v:imagedata r:id="rId118" o:title=""/>
           </v:shape>
-          <o:OLEObject Type="Embed" ProgID="Equation.DSMT4" ShapeID="_x0000_i1078" DrawAspect="Content" ObjectID="_1659399913" r:id="rId119"/>
+          <o:OLEObject Type="Embed" ProgID="Equation.DSMT4" ShapeID="_x0000_i1078" DrawAspect="Content" ObjectID="_1665869468" r:id="rId119"/>
         </w:object>
       </w:r>
       <w:r>
@@ -2616,7 +2692,7 @@
           <v:shape id="_x0000_i1079" type="#_x0000_t75" style="width:12.75pt;height:16.5pt" o:ole="">
             <v:imagedata r:id="rId120" o:title=""/>
           </v:shape>
-          <o:OLEObject Type="Embed" ProgID="Equation.DSMT4" ShapeID="_x0000_i1079" DrawAspect="Content" ObjectID="_1659399914" r:id="rId121"/>
+          <o:OLEObject Type="Embed" ProgID="Equation.DSMT4" ShapeID="_x0000_i1079" DrawAspect="Content" ObjectID="_1665869469" r:id="rId121"/>
         </w:object>
       </w:r>
       <w:r>
@@ -2652,7 +2728,7 @@
           <v:shape id="_x0000_i1080" type="#_x0000_t75" style="width:1in;height:21pt" o:ole="">
             <v:imagedata r:id="rId7" o:title=""/>
           </v:shape>
-          <o:OLEObject Type="Embed" ProgID="Equation.DSMT4" ShapeID="_x0000_i1080" DrawAspect="Content" ObjectID="_1659399915" r:id="rId122"/>
+          <o:OLEObject Type="Embed" ProgID="Equation.DSMT4" ShapeID="_x0000_i1080" DrawAspect="Content" ObjectID="_1665869470" r:id="rId122"/>
         </w:object>
       </w:r>
       <w:r>
@@ -2670,7 +2746,7 @@
           <v:shape id="_x0000_i1081" type="#_x0000_t75" style="width:9.75pt;height:11.25pt" o:ole="">
             <v:imagedata r:id="rId9" o:title=""/>
           </v:shape>
-          <o:OLEObject Type="Embed" ProgID="Equation.DSMT4" ShapeID="_x0000_i1081" DrawAspect="Content" ObjectID="_1659399916" r:id="rId123"/>
+          <o:OLEObject Type="Embed" ProgID="Equation.DSMT4" ShapeID="_x0000_i1081" DrawAspect="Content" ObjectID="_1665869471" r:id="rId123"/>
         </w:object>
       </w:r>
       <w:r>
@@ -2688,7 +2764,7 @@
           <v:shape id="_x0000_i1082" type="#_x0000_t75" style="width:12.75pt;height:18.75pt" o:ole="">
             <v:imagedata r:id="rId11" o:title=""/>
           </v:shape>
-          <o:OLEObject Type="Embed" ProgID="Equation.DSMT4" ShapeID="_x0000_i1082" DrawAspect="Content" ObjectID="_1659399917" r:id="rId124"/>
+          <o:OLEObject Type="Embed" ProgID="Equation.DSMT4" ShapeID="_x0000_i1082" DrawAspect="Content" ObjectID="_1665869472" r:id="rId124"/>
         </w:object>
       </w:r>
       <w:r>
@@ -2749,7 +2825,21 @@
         <w:rPr>
           <w:rFonts w:ascii="Times New Roman" w:hAnsi="Times New Roman" w:cs="Times New Roman"/>
         </w:rPr>
-        <w:t xml:space="preserve"> adjust our weights, we need to compute the derivatives of the objective function) w.r.t. </w:t>
+        <w:t xml:space="preserve"> adjust our weights, we need to compute the derivatives of the objective function) </w:t>
+      </w:r>
+      <w:proofErr w:type="spellStart"/>
+      <w:r>
+        <w:rPr>
+          <w:rFonts w:ascii="Times New Roman" w:hAnsi="Times New Roman" w:cs="Times New Roman"/>
+        </w:rPr>
+        <w:t>w.r.t.</w:t>
+      </w:r>
+      <w:proofErr w:type="spellEnd"/>
+      <w:r>
+        <w:rPr>
+          <w:rFonts w:ascii="Times New Roman" w:hAnsi="Times New Roman" w:cs="Times New Roman"/>
+        </w:rPr>
+        <w:t xml:space="preserve"> </w:t>
       </w:r>
       <w:r>
         <w:rPr>
@@ -2783,7 +2873,7 @@
           <v:shape id="_x0000_i1083" type="#_x0000_t75" style="width:201pt;height:36pt" o:ole="">
             <v:imagedata r:id="rId125" o:title=""/>
           </v:shape>
-          <o:OLEObject Type="Embed" ProgID="Equation.DSMT4" ShapeID="_x0000_i1083" DrawAspect="Content" ObjectID="_1659399918" r:id="rId126"/>
+          <o:OLEObject Type="Embed" ProgID="Equation.DSMT4" ShapeID="_x0000_i1083" DrawAspect="Content" ObjectID="_1665869473" r:id="rId126"/>
         </w:object>
       </w:r>
       <w:r>
@@ -2801,7 +2891,7 @@
           <v:shape id="_x0000_i1084" type="#_x0000_t75" style="width:201pt;height:36pt" o:ole="">
             <v:imagedata r:id="rId127" o:title=""/>
           </v:shape>
-          <o:OLEObject Type="Embed" ProgID="Equation.DSMT4" ShapeID="_x0000_i1084" DrawAspect="Content" ObjectID="_1659399919" r:id="rId128"/>
+          <o:OLEObject Type="Embed" ProgID="Equation.DSMT4" ShapeID="_x0000_i1084" DrawAspect="Content" ObjectID="_1665869474" r:id="rId128"/>
         </w:object>
       </w:r>
       <w:r>
@@ -2834,7 +2924,7 @@
           <v:shape id="_x0000_i1085" type="#_x0000_t75" style="width:12.75pt;height:16.5pt" o:ole="">
             <v:imagedata r:id="rId129" o:title=""/>
           </v:shape>
-          <o:OLEObject Type="Embed" ProgID="Equation.DSMT4" ShapeID="_x0000_i1085" DrawAspect="Content" ObjectID="_1659399920" r:id="rId130"/>
+          <o:OLEObject Type="Embed" ProgID="Equation.DSMT4" ShapeID="_x0000_i1085" DrawAspect="Content" ObjectID="_1665869475" r:id="rId130"/>
         </w:object>
       </w:r>
       <w:r>
@@ -2852,7 +2942,7 @@
           <v:shape id="_x0000_i1086" type="#_x0000_t75" style="width:38.25pt;height:18.75pt" o:ole="">
             <v:imagedata r:id="rId131" o:title=""/>
           </v:shape>
-          <o:OLEObject Type="Embed" ProgID="Equation.DSMT4" ShapeID="_x0000_i1086" DrawAspect="Content" ObjectID="_1659399921" r:id="rId132"/>
+          <o:OLEObject Type="Embed" ProgID="Equation.DSMT4" ShapeID="_x0000_i1086" DrawAspect="Content" ObjectID="_1665869476" r:id="rId132"/>
         </w:object>
       </w:r>
       <w:r>
@@ -2905,7 +2995,7 @@
           <v:shape id="_x0000_i1087" type="#_x0000_t75" style="width:12.75pt;height:16.5pt" o:ole="">
             <v:imagedata r:id="rId133" o:title=""/>
           </v:shape>
-          <o:OLEObject Type="Embed" ProgID="Equation.DSMT4" ShapeID="_x0000_i1087" DrawAspect="Content" ObjectID="_1659399922" r:id="rId134"/>
+          <o:OLEObject Type="Embed" ProgID="Equation.DSMT4" ShapeID="_x0000_i1087" DrawAspect="Content" ObjectID="_1665869477" r:id="rId134"/>
         </w:object>
       </w:r>
       <w:r>
@@ -2950,7 +3040,7 @@
           <v:shape id="_x0000_i1088" type="#_x0000_t75" style="width:27pt;height:12.75pt" o:ole="">
             <v:imagedata r:id="rId135" o:title=""/>
           </v:shape>
-          <o:OLEObject Type="Embed" ProgID="Equation.DSMT4" ShapeID="_x0000_i1088" DrawAspect="Content" ObjectID="_1659399923" r:id="rId136"/>
+          <o:OLEObject Type="Embed" ProgID="Equation.DSMT4" ShapeID="_x0000_i1088" DrawAspect="Content" ObjectID="_1665869478" r:id="rId136"/>
         </w:object>
       </w:r>
       <w:r>
@@ -2974,10 +3064,10 @@
           <w:position w:val="-34"/>
         </w:rPr>
         <w:object w:dxaOrig="4720" w:dyaOrig="800" w14:anchorId="5314C3BF">
-          <v:shape id="_x0000_i1089" type="#_x0000_t75" style="width:235.5pt;height:39.75pt" o:ole="">
+          <v:shape id="_x0000_i1089" type="#_x0000_t75" style="width:235.5pt;height:39pt" o:ole="">
             <v:imagedata r:id="rId137" o:title=""/>
           </v:shape>
-          <o:OLEObject Type="Embed" ProgID="Equation.DSMT4" ShapeID="_x0000_i1089" DrawAspect="Content" ObjectID="_1659399924" r:id="rId138"/>
+          <o:OLEObject Type="Embed" ProgID="Equation.DSMT4" ShapeID="_x0000_i1089" DrawAspect="Content" ObjectID="_1665869479" r:id="rId138"/>
         </w:object>
       </w:r>
     </w:p>
@@ -2995,10 +3085,10 @@
           <w:position w:val="-34"/>
         </w:rPr>
         <w:object w:dxaOrig="4720" w:dyaOrig="800" w14:anchorId="35CE6688">
-          <v:shape id="_x0000_i1090" type="#_x0000_t75" style="width:235.5pt;height:39.75pt" o:ole="">
+          <v:shape id="_x0000_i1090" type="#_x0000_t75" style="width:235.5pt;height:39pt" o:ole="">
             <v:imagedata r:id="rId139" o:title=""/>
           </v:shape>
-          <o:OLEObject Type="Embed" ProgID="Equation.DSMT4" ShapeID="_x0000_i1090" DrawAspect="Content" ObjectID="_1659399925" r:id="rId140"/>
+          <o:OLEObject Type="Embed" ProgID="Equation.DSMT4" ShapeID="_x0000_i1090" DrawAspect="Content" ObjectID="_1665869480" r:id="rId140"/>
         </w:object>
       </w:r>
     </w:p>
@@ -3016,10 +3106,10 @@
           <w:position w:val="-34"/>
         </w:rPr>
         <w:object w:dxaOrig="4720" w:dyaOrig="800" w14:anchorId="5C3388C5">
-          <v:shape id="_x0000_i1091" type="#_x0000_t75" style="width:235.5pt;height:39.75pt" o:ole="">
+          <v:shape id="_x0000_i1091" type="#_x0000_t75" style="width:235.5pt;height:39pt" o:ole="">
             <v:imagedata r:id="rId141" o:title=""/>
           </v:shape>
-          <o:OLEObject Type="Embed" ProgID="Equation.DSMT4" ShapeID="_x0000_i1091" DrawAspect="Content" ObjectID="_1659399926" r:id="rId142"/>
+          <o:OLEObject Type="Embed" ProgID="Equation.DSMT4" ShapeID="_x0000_i1091" DrawAspect="Content" ObjectID="_1665869481" r:id="rId142"/>
         </w:object>
       </w:r>
     </w:p>
@@ -3037,10 +3127,10 @@
           <w:position w:val="-34"/>
         </w:rPr>
         <w:object w:dxaOrig="4740" w:dyaOrig="800" w14:anchorId="64FB12FB">
-          <v:shape id="_x0000_i1092" type="#_x0000_t75" style="width:237pt;height:39.75pt" o:ole="">
+          <v:shape id="_x0000_i1092" type="#_x0000_t75" style="width:237pt;height:39pt" o:ole="">
             <v:imagedata r:id="rId143" o:title=""/>
           </v:shape>
-          <o:OLEObject Type="Embed" ProgID="Equation.DSMT4" ShapeID="_x0000_i1092" DrawAspect="Content" ObjectID="_1659399927" r:id="rId144"/>
+          <o:OLEObject Type="Embed" ProgID="Equation.DSMT4" ShapeID="_x0000_i1092" DrawAspect="Content" ObjectID="_1665869482" r:id="rId144"/>
         </w:object>
       </w:r>
     </w:p>
@@ -3067,7 +3157,7 @@
           <v:shape id="_x0000_i1093" type="#_x0000_t75" style="width:27pt;height:12.75pt" o:ole="">
             <v:imagedata r:id="rId135" o:title=""/>
           </v:shape>
-          <o:OLEObject Type="Embed" ProgID="Equation.DSMT4" ShapeID="_x0000_i1093" DrawAspect="Content" ObjectID="_1659399928" r:id="rId145"/>
+          <o:OLEObject Type="Embed" ProgID="Equation.DSMT4" ShapeID="_x0000_i1093" DrawAspect="Content" ObjectID="_1665869483" r:id="rId145"/>
         </w:object>
       </w:r>
       <w:r>
@@ -3085,7 +3175,7 @@
           <v:shape id="_x0000_i1094" type="#_x0000_t75" style="width:12.75pt;height:17.25pt" o:ole="">
             <v:imagedata r:id="rId146" o:title=""/>
           </v:shape>
-          <o:OLEObject Type="Embed" ProgID="Equation.DSMT4" ShapeID="_x0000_i1094" DrawAspect="Content" ObjectID="_1659399929" r:id="rId147"/>
+          <o:OLEObject Type="Embed" ProgID="Equation.DSMT4" ShapeID="_x0000_i1094" DrawAspect="Content" ObjectID="_1665869484" r:id="rId147"/>
         </w:object>
       </w:r>
       <w:r>
@@ -3109,10 +3199,10 @@
           <w:position w:val="-38"/>
         </w:rPr>
         <w:object w:dxaOrig="3240" w:dyaOrig="859" w14:anchorId="067DBE87">
-          <v:shape id="_x0000_i1095" type="#_x0000_t75" style="width:162.75pt;height:43.5pt" o:ole="">
+          <v:shape id="_x0000_i1095" type="#_x0000_t75" style="width:162pt;height:43.5pt" o:ole="">
             <v:imagedata r:id="rId148" o:title=""/>
           </v:shape>
-          <o:OLEObject Type="Embed" ProgID="Equation.DSMT4" ShapeID="_x0000_i1095" DrawAspect="Content" ObjectID="_1659399930" r:id="rId149"/>
+          <o:OLEObject Type="Embed" ProgID="Equation.DSMT4" ShapeID="_x0000_i1095" DrawAspect="Content" ObjectID="_1665869485" r:id="rId149"/>
         </w:object>
       </w:r>
       <w:r>
@@ -3152,7 +3242,7 @@
           <v:shape id="_x0000_i1096" type="#_x0000_t75" style="width:81.75pt;height:38.25pt" o:ole="">
             <v:imagedata r:id="rId150" o:title=""/>
           </v:shape>
-          <o:OLEObject Type="Embed" ProgID="Equation.DSMT4" ShapeID="_x0000_i1096" DrawAspect="Content" ObjectID="_1659399931" r:id="rId151"/>
+          <o:OLEObject Type="Embed" ProgID="Equation.DSMT4" ShapeID="_x0000_i1096" DrawAspect="Content" ObjectID="_1665869486" r:id="rId151"/>
         </w:object>
       </w:r>
     </w:p>
@@ -3184,7 +3274,7 @@
           <v:shape id="_x0000_i1097" type="#_x0000_t75" style="width:26.25pt;height:12.75pt" o:ole="">
             <v:imagedata r:id="rId152" o:title=""/>
           </v:shape>
-          <o:OLEObject Type="Embed" ProgID="Equation.DSMT4" ShapeID="_x0000_i1097" DrawAspect="Content" ObjectID="_1659399932" r:id="rId153"/>
+          <o:OLEObject Type="Embed" ProgID="Equation.DSMT4" ShapeID="_x0000_i1097" DrawAspect="Content" ObjectID="_1665869487" r:id="rId153"/>
         </w:object>
       </w:r>
       <w:r>
@@ -3207,10 +3297,10 @@
           <w:position w:val="-34"/>
         </w:rPr>
         <w:object w:dxaOrig="5200" w:dyaOrig="800" w14:anchorId="6EAA2319">
-          <v:shape id="_x0000_i1098" type="#_x0000_t75" style="width:261pt;height:39.75pt" o:ole="">
+          <v:shape id="_x0000_i1098" type="#_x0000_t75" style="width:261pt;height:39pt" o:ole="">
             <v:imagedata r:id="rId154" o:title=""/>
           </v:shape>
-          <o:OLEObject Type="Embed" ProgID="Equation.DSMT4" ShapeID="_x0000_i1098" DrawAspect="Content" ObjectID="_1659399933" r:id="rId155"/>
+          <o:OLEObject Type="Embed" ProgID="Equation.DSMT4" ShapeID="_x0000_i1098" DrawAspect="Content" ObjectID="_1665869488" r:id="rId155"/>
         </w:object>
       </w:r>
       <w:r>
@@ -3247,10 +3337,10 @@
           <w:position w:val="-34"/>
         </w:rPr>
         <w:object w:dxaOrig="6820" w:dyaOrig="740" w14:anchorId="5E5EDBB4">
-          <v:shape id="_x0000_i1099" type="#_x0000_t75" style="width:341.25pt;height:36pt" o:ole="">
+          <v:shape id="_x0000_i1099" type="#_x0000_t75" style="width:342pt;height:36pt" o:ole="">
             <v:imagedata r:id="rId156" o:title=""/>
           </v:shape>
-          <o:OLEObject Type="Embed" ProgID="Equation.DSMT4" ShapeID="_x0000_i1099" DrawAspect="Content" ObjectID="_1659399934" r:id="rId157"/>
+          <o:OLEObject Type="Embed" ProgID="Equation.DSMT4" ShapeID="_x0000_i1099" DrawAspect="Content" ObjectID="_1665869489" r:id="rId157"/>
         </w:object>
       </w:r>
       <w:r>
@@ -3292,7 +3382,7 @@
           <v:shape id="_x0000_i1100" type="#_x0000_t75" style="width:193.5pt;height:38.25pt" o:ole="">
             <v:imagedata r:id="rId158" o:title=""/>
           </v:shape>
-          <o:OLEObject Type="Embed" ProgID="Equation.DSMT4" ShapeID="_x0000_i1100" DrawAspect="Content" ObjectID="_1659399935" r:id="rId159"/>
+          <o:OLEObject Type="Embed" ProgID="Equation.DSMT4" ShapeID="_x0000_i1100" DrawAspect="Content" ObjectID="_1665869490" r:id="rId159"/>
         </w:object>
       </w:r>
       <w:r>
@@ -3324,7 +3414,7 @@
           <v:shape id="_x0000_i1101" type="#_x0000_t75" style="width:12.75pt;height:17.25pt" o:ole="">
             <v:imagedata r:id="rId160" o:title=""/>
           </v:shape>
-          <o:OLEObject Type="Embed" ProgID="Equation.DSMT4" ShapeID="_x0000_i1101" DrawAspect="Content" ObjectID="_1659399936" r:id="rId161"/>
+          <o:OLEObject Type="Embed" ProgID="Equation.DSMT4" ShapeID="_x0000_i1101" DrawAspect="Content" ObjectID="_1665869491" r:id="rId161"/>
         </w:object>
       </w:r>
       <w:r>
@@ -3351,7 +3441,7 @@
           <v:shape id="_x0000_i1102" type="#_x0000_t75" style="width:66.75pt;height:36pt" o:ole="">
             <v:imagedata r:id="rId162" o:title=""/>
           </v:shape>
-          <o:OLEObject Type="Embed" ProgID="Equation.DSMT4" ShapeID="_x0000_i1102" DrawAspect="Content" ObjectID="_1659399937" r:id="rId163"/>
+          <o:OLEObject Type="Embed" ProgID="Equation.DSMT4" ShapeID="_x0000_i1102" DrawAspect="Content" ObjectID="_1665869492" r:id="rId163"/>
         </w:object>
       </w:r>
       <w:r>
@@ -3369,7 +3459,7 @@
           <v:shape id="_x0000_i1103" type="#_x0000_t75" style="width:91.5pt;height:21pt" o:ole="">
             <v:imagedata r:id="rId164" o:title=""/>
           </v:shape>
-          <o:OLEObject Type="Embed" ProgID="Equation.DSMT4" ShapeID="_x0000_i1103" DrawAspect="Content" ObjectID="_1659399938" r:id="rId165"/>
+          <o:OLEObject Type="Embed" ProgID="Equation.DSMT4" ShapeID="_x0000_i1103" DrawAspect="Content" ObjectID="_1665869493" r:id="rId165"/>
         </w:object>
       </w:r>
     </w:p>
@@ -3396,7 +3486,7 @@
           <v:shape id="_x0000_i1104" type="#_x0000_t75" style="width:26.25pt;height:12.75pt" o:ole="">
             <v:imagedata r:id="rId166" o:title=""/>
           </v:shape>
-          <o:OLEObject Type="Embed" ProgID="Equation.DSMT4" ShapeID="_x0000_i1104" DrawAspect="Content" ObjectID="_1659399939" r:id="rId167"/>
+          <o:OLEObject Type="Embed" ProgID="Equation.DSMT4" ShapeID="_x0000_i1104" DrawAspect="Content" ObjectID="_1665869494" r:id="rId167"/>
         </w:object>
       </w:r>
       <w:r>
@@ -3426,7 +3516,21 @@
         <w:rPr>
           <w:rFonts w:ascii="Times New Roman" w:hAnsi="Times New Roman" w:cs="Times New Roman"/>
         </w:rPr>
-        <w:t xml:space="preserve"> The above expressions for the derivatives of the objective function w.r.t all weights can be written in a more convenient way:</w:t>
+        <w:t xml:space="preserve"> The above expressions for the derivatives of the objective function w.r.</w:t>
+      </w:r>
+      <w:proofErr w:type="spellStart"/>
+      <w:r>
+        <w:rPr>
+          <w:rFonts w:ascii="Times New Roman" w:hAnsi="Times New Roman" w:cs="Times New Roman"/>
+        </w:rPr>
+        <w:t>t all</w:t>
+      </w:r>
+      <w:proofErr w:type="spellEnd"/>
+      <w:r>
+        <w:rPr>
+          <w:rFonts w:ascii="Times New Roman" w:hAnsi="Times New Roman" w:cs="Times New Roman"/>
+        </w:rPr>
+        <w:t xml:space="preserve"> weights can be written in a more convenient way:</w:t>
       </w:r>
     </w:p>
     <w:p>
@@ -3445,7 +3549,7 @@
           <v:shape id="_x0000_i1105" type="#_x0000_t75" style="width:74.25pt;height:38.25pt" o:ole="">
             <v:imagedata r:id="rId168" o:title=""/>
           </v:shape>
-          <o:OLEObject Type="Embed" ProgID="Equation.DSMT4" ShapeID="_x0000_i1105" DrawAspect="Content" ObjectID="_1659399940" r:id="rId169"/>
+          <o:OLEObject Type="Embed" ProgID="Equation.DSMT4" ShapeID="_x0000_i1105" DrawAspect="Content" ObjectID="_1665869495" r:id="rId169"/>
         </w:object>
       </w:r>
       <w:r>
@@ -3470,7 +3574,21 @@
         <w:rPr>
           <w:rFonts w:ascii="Times New Roman" w:hAnsi="Times New Roman" w:cs="Times New Roman"/>
         </w:rPr>
-        <w:t>Now, we have all derivatives of the objective function w.r.t all weights so we can update the weights:</w:t>
+        <w:t>Now, we have all derivatives of the objective function w.r.</w:t>
+      </w:r>
+      <w:proofErr w:type="spellStart"/>
+      <w:r>
+        <w:rPr>
+          <w:rFonts w:ascii="Times New Roman" w:hAnsi="Times New Roman" w:cs="Times New Roman"/>
+        </w:rPr>
+        <w:t>t all</w:t>
+      </w:r>
+      <w:proofErr w:type="spellEnd"/>
+      <w:r>
+        <w:rPr>
+          <w:rFonts w:ascii="Times New Roman" w:hAnsi="Times New Roman" w:cs="Times New Roman"/>
+        </w:rPr>
+        <w:t xml:space="preserve"> weights so we can update the weights:</w:t>
       </w:r>
     </w:p>
     <w:p>
@@ -3490,7 +3608,7 @@
           <v:shape id="_x0000_i1106" type="#_x0000_t75" style="width:123pt;height:38.25pt" o:ole="">
             <v:imagedata r:id="rId170" o:title=""/>
           </v:shape>
-          <o:OLEObject Type="Embed" ProgID="Equation.DSMT4" ShapeID="_x0000_i1106" DrawAspect="Content" ObjectID="_1659399941" r:id="rId171"/>
+          <o:OLEObject Type="Embed" ProgID="Equation.DSMT4" ShapeID="_x0000_i1106" DrawAspect="Content" ObjectID="_1665869496" r:id="rId171"/>
         </w:object>
       </w:r>
       <w:r>
@@ -3508,26 +3626,6 @@
           <w:rFonts w:ascii="Times New Roman" w:hAnsi="Times New Roman" w:cs="Times New Roman"/>
         </w:rPr>
       </w:pPr>
-      <w:r>
-        <w:rPr>
-          <w:rFonts w:ascii="Times New Roman" w:hAnsi="Times New Roman" w:cs="Times New Roman"/>
-          <w:b/>
-          <w:bCs/>
-        </w:rPr>
-        <w:t>Remark:</w:t>
-      </w:r>
-      <w:r>
-        <w:rPr>
-          <w:rFonts w:ascii="Times New Roman" w:hAnsi="Times New Roman" w:cs="Times New Roman"/>
-        </w:rPr>
-        <w:t xml:space="preserve"> Even though in this example we have 2 hidden layers with 2 neurons in each of them, the code provided for this example is designed for </w:t>
-      </w:r>
-      <w:r>
-        <w:rPr>
-          <w:rFonts w:ascii="Times New Roman" w:hAnsi="Times New Roman" w:cs="Times New Roman"/>
-        </w:rPr>
-        <w:t>an arbitrary number of hidden layers and neurons.</w:t>
-      </w:r>
     </w:p>
     <w:p>
       <w:pPr>
@@ -3588,7 +3686,7 @@
           <v:shape id="_x0000_i1107" type="#_x0000_t75" style="width:54.75pt;height:15pt" o:ole="">
             <v:imagedata r:id="rId172" o:title=""/>
           </v:shape>
-          <o:OLEObject Type="Embed" ProgID="Equation.DSMT4" ShapeID="_x0000_i1107" DrawAspect="Content" ObjectID="_1659399942" r:id="rId173"/>
+          <o:OLEObject Type="Embed" ProgID="Equation.DSMT4" ShapeID="_x0000_i1107" DrawAspect="Content" ObjectID="_1665869497" r:id="rId173"/>
         </w:object>
       </w:r>
       <w:r>
@@ -3606,7 +3704,7 @@
           <v:shape id="_x0000_i1108" type="#_x0000_t75" style="width:54.75pt;height:15pt" o:ole="">
             <v:imagedata r:id="rId174" o:title=""/>
           </v:shape>
-          <o:OLEObject Type="Embed" ProgID="Equation.DSMT4" ShapeID="_x0000_i1108" DrawAspect="Content" ObjectID="_1659399943" r:id="rId175"/>
+          <o:OLEObject Type="Embed" ProgID="Equation.DSMT4" ShapeID="_x0000_i1108" DrawAspect="Content" ObjectID="_1665869498" r:id="rId175"/>
         </w:object>
       </w:r>
       <w:r>
@@ -3624,7 +3722,7 @@
           <v:shape id="_x0000_i1109" type="#_x0000_t75" style="width:54.75pt;height:15pt" o:ole="">
             <v:imagedata r:id="rId76" o:title=""/>
           </v:shape>
-          <o:OLEObject Type="Embed" ProgID="Equation.DSMT4" ShapeID="_x0000_i1109" DrawAspect="Content" ObjectID="_1659399944" r:id="rId176"/>
+          <o:OLEObject Type="Embed" ProgID="Equation.DSMT4" ShapeID="_x0000_i1109" DrawAspect="Content" ObjectID="_1665869499" r:id="rId176"/>
         </w:object>
       </w:r>
       <w:r>
@@ -3764,6 +3862,14 @@
     </w:p>
     <w:p>
       <w:pPr>
+        <w:spacing w:before="200" w:after="200" w:line="240" w:lineRule="auto"/>
+        <w:rPr>
+          <w:rFonts w:ascii="Times New Roman" w:hAnsi="Times New Roman" w:cs="Times New Roman"/>
+        </w:rPr>
+      </w:pPr>
+    </w:p>
+    <w:p>
+      <w:pPr>
         <w:spacing w:before="240" w:after="240" w:line="360" w:lineRule="auto"/>
         <w:rPr>
           <w:rFonts w:ascii="Times New Roman" w:hAnsi="Times New Roman" w:cs="Times New Roman"/>
@@ -3778,7 +3884,23 @@
           <w:bCs/>
         </w:rPr>
         <w:lastRenderedPageBreak/>
-        <w:t>Example:</w:t>
+        <w:t>Example</w:t>
+      </w:r>
+      <w:r>
+        <w:rPr>
+          <w:rFonts w:ascii="Times New Roman" w:hAnsi="Times New Roman" w:cs="Times New Roman"/>
+          <w:b/>
+          <w:bCs/>
+        </w:rPr>
+        <w:t xml:space="preserve"> 4</w:t>
+      </w:r>
+      <w:r>
+        <w:rPr>
+          <w:rFonts w:ascii="Times New Roman" w:hAnsi="Times New Roman" w:cs="Times New Roman"/>
+          <w:b/>
+          <w:bCs/>
+        </w:rPr>
+        <w:t>:</w:t>
       </w:r>
       <w:r>
         <w:rPr>
@@ -3881,7 +4003,7 @@
           <v:shape id="_x0000_i1110" type="#_x0000_t75" style="width:43.5pt;height:16.5pt" o:ole="">
             <v:imagedata r:id="rId179" o:title=""/>
           </v:shape>
-          <o:OLEObject Type="Embed" ProgID="Equation.DSMT4" ShapeID="_x0000_i1110" DrawAspect="Content" ObjectID="_1659399945" r:id="rId180"/>
+          <o:OLEObject Type="Embed" ProgID="Equation.DSMT4" ShapeID="_x0000_i1110" DrawAspect="Content" ObjectID="_1665869500" r:id="rId180"/>
         </w:object>
       </w:r>
       <w:r>
@@ -3896,10 +4018,10 @@
           <w:position w:val="-10"/>
         </w:rPr>
         <w:object w:dxaOrig="680" w:dyaOrig="380" w14:anchorId="6089F615">
-          <v:shape id="_x0000_i1111" type="#_x0000_t75" style="width:32.25pt;height:18.75pt" o:ole="">
+          <v:shape id="_x0000_i1111" type="#_x0000_t75" style="width:33pt;height:18.75pt" o:ole="">
             <v:imagedata r:id="rId181" o:title=""/>
           </v:shape>
-          <o:OLEObject Type="Embed" ProgID="Equation.DSMT4" ShapeID="_x0000_i1111" DrawAspect="Content" ObjectID="_1659399946" r:id="rId182"/>
+          <o:OLEObject Type="Embed" ProgID="Equation.DSMT4" ShapeID="_x0000_i1111" DrawAspect="Content" ObjectID="_1665869501" r:id="rId182"/>
         </w:object>
       </w:r>
       <w:r>
@@ -3935,7 +4057,7 @@
           <v:shape id="_x0000_i1112" type="#_x0000_t75" style="width:55.5pt;height:18.75pt" o:ole="">
             <v:imagedata r:id="rId183" o:title=""/>
           </v:shape>
-          <o:OLEObject Type="Embed" ProgID="Equation.DSMT4" ShapeID="_x0000_i1112" DrawAspect="Content" ObjectID="_1659399947" r:id="rId184"/>
+          <o:OLEObject Type="Embed" ProgID="Equation.DSMT4" ShapeID="_x0000_i1112" DrawAspect="Content" ObjectID="_1665869502" r:id="rId184"/>
         </w:object>
       </w:r>
       <w:r>
@@ -3965,7 +4087,7 @@
           <v:shape id="_x0000_i1113" type="#_x0000_t75" style="width:383.25pt;height:21pt" o:ole="">
             <v:imagedata r:id="rId185" o:title=""/>
           </v:shape>
-          <o:OLEObject Type="Embed" ProgID="Equation.DSMT4" ShapeID="_x0000_i1113" DrawAspect="Content" ObjectID="_1659399948" r:id="rId186"/>
+          <o:OLEObject Type="Embed" ProgID="Equation.DSMT4" ShapeID="_x0000_i1113" DrawAspect="Content" ObjectID="_1665869503" r:id="rId186"/>
         </w:object>
       </w:r>
       <w:r>
@@ -3998,7 +4120,7 @@
           <v:shape id="_x0000_i1114" type="#_x0000_t75" style="width:95.25pt;height:21pt" o:ole="">
             <v:imagedata r:id="rId187" o:title=""/>
           </v:shape>
-          <o:OLEObject Type="Embed" ProgID="Equation.DSMT4" ShapeID="_x0000_i1114" DrawAspect="Content" ObjectID="_1659399949" r:id="rId188"/>
+          <o:OLEObject Type="Embed" ProgID="Equation.DSMT4" ShapeID="_x0000_i1114" DrawAspect="Content" ObjectID="_1665869504" r:id="rId188"/>
         </w:object>
       </w:r>
       <w:r>
@@ -4090,7 +4212,7 @@
           <v:shape id="_x0000_i1115" type="#_x0000_t75" style="width:54.75pt;height:15pt" o:ole="">
             <v:imagedata r:id="rId190" o:title=""/>
           </v:shape>
-          <o:OLEObject Type="Embed" ProgID="Equation.DSMT4" ShapeID="_x0000_i1115" DrawAspect="Content" ObjectID="_1659399950" r:id="rId191"/>
+          <o:OLEObject Type="Embed" ProgID="Equation.DSMT4" ShapeID="_x0000_i1115" DrawAspect="Content" ObjectID="_1665869505" r:id="rId191"/>
         </w:object>
       </w:r>
       <w:r>
@@ -4108,7 +4230,7 @@
           <v:shape id="_x0000_i1116" type="#_x0000_t75" style="width:54.75pt;height:15pt" o:ole="">
             <v:imagedata r:id="rId192" o:title=""/>
           </v:shape>
-          <o:OLEObject Type="Embed" ProgID="Equation.DSMT4" ShapeID="_x0000_i1116" DrawAspect="Content" ObjectID="_1659399951" r:id="rId193"/>
+          <o:OLEObject Type="Embed" ProgID="Equation.DSMT4" ShapeID="_x0000_i1116" DrawAspect="Content" ObjectID="_1665869506" r:id="rId193"/>
         </w:object>
       </w:r>
       <w:r>
@@ -4126,7 +4248,7 @@
           <v:shape id="_x0000_i1117" type="#_x0000_t75" style="width:38.25pt;height:15pt" o:ole="">
             <v:imagedata r:id="rId194" o:title=""/>
           </v:shape>
-          <o:OLEObject Type="Embed" ProgID="Equation.DSMT4" ShapeID="_x0000_i1117" DrawAspect="Content" ObjectID="_1659399952" r:id="rId195"/>
+          <o:OLEObject Type="Embed" ProgID="Equation.DSMT4" ShapeID="_x0000_i1117" DrawAspect="Content" ObjectID="_1665869507" r:id="rId195"/>
         </w:object>
       </w:r>
       <w:r>
@@ -4288,7 +4410,23 @@
           <w:bCs/>
         </w:rPr>
         <w:lastRenderedPageBreak/>
-        <w:t>Example:</w:t>
+        <w:t>Example</w:t>
+      </w:r>
+      <w:r>
+        <w:rPr>
+          <w:rFonts w:ascii="Times New Roman" w:hAnsi="Times New Roman" w:cs="Times New Roman"/>
+          <w:b/>
+          <w:bCs/>
+        </w:rPr>
+        <w:t xml:space="preserve"> 5</w:t>
+      </w:r>
+      <w:r>
+        <w:rPr>
+          <w:rFonts w:ascii="Times New Roman" w:hAnsi="Times New Roman" w:cs="Times New Roman"/>
+          <w:b/>
+          <w:bCs/>
+        </w:rPr>
+        <w:t>:</w:t>
       </w:r>
       <w:r>
         <w:rPr>
@@ -4329,7 +4467,7 @@
           <v:shape id="_x0000_i1118" type="#_x0000_t75" style="width:43.5pt;height:16.5pt" o:ole="">
             <v:imagedata r:id="rId179" o:title=""/>
           </v:shape>
-          <o:OLEObject Type="Embed" ProgID="Equation.DSMT4" ShapeID="_x0000_i1118" DrawAspect="Content" ObjectID="_1659399953" r:id="rId198"/>
+          <o:OLEObject Type="Embed" ProgID="Equation.DSMT4" ShapeID="_x0000_i1118" DrawAspect="Content" ObjectID="_1665869508" r:id="rId198"/>
         </w:object>
       </w:r>
       <w:r>
@@ -4347,7 +4485,7 @@
           <v:shape id="_x0000_i1119" type="#_x0000_t75" style="width:66pt;height:18.75pt" o:ole="">
             <v:imagedata r:id="rId199" o:title=""/>
           </v:shape>
-          <o:OLEObject Type="Embed" ProgID="Equation.DSMT4" ShapeID="_x0000_i1119" DrawAspect="Content" ObjectID="_1659399954" r:id="rId200"/>
+          <o:OLEObject Type="Embed" ProgID="Equation.DSMT4" ShapeID="_x0000_i1119" DrawAspect="Content" ObjectID="_1665869509" r:id="rId200"/>
         </w:object>
       </w:r>
       <w:r>
@@ -4371,7 +4509,7 @@
           <v:shape id="_x0000_i1120" type="#_x0000_t75" style="width:55.5pt;height:18.75pt" o:ole="">
             <v:imagedata r:id="rId201" o:title=""/>
           </v:shape>
-          <o:OLEObject Type="Embed" ProgID="Equation.DSMT4" ShapeID="_x0000_i1120" DrawAspect="Content" ObjectID="_1659399955" r:id="rId202"/>
+          <o:OLEObject Type="Embed" ProgID="Equation.DSMT4" ShapeID="_x0000_i1120" DrawAspect="Content" ObjectID="_1665869510" r:id="rId202"/>
         </w:object>
       </w:r>
       <w:r>
@@ -4410,7 +4548,7 @@
           <v:shape id="_x0000_i1121" type="#_x0000_t75" style="width:130.5pt;height:43.5pt" o:ole="">
             <v:imagedata r:id="rId203" o:title=""/>
           </v:shape>
-          <o:OLEObject Type="Embed" ProgID="Equation.DSMT4" ShapeID="_x0000_i1121" DrawAspect="Content" ObjectID="_1659399956" r:id="rId204"/>
+          <o:OLEObject Type="Embed" ProgID="Equation.DSMT4" ShapeID="_x0000_i1121" DrawAspect="Content" ObjectID="_1665869511" r:id="rId204"/>
         </w:object>
       </w:r>
       <w:r>
@@ -4428,7 +4566,7 @@
           <v:shape id="_x0000_i1122" type="#_x0000_t75" style="width:105.75pt;height:79.5pt" o:ole="">
             <v:imagedata r:id="rId205" o:title=""/>
           </v:shape>
-          <o:OLEObject Type="Embed" ProgID="Equation.DSMT4" ShapeID="_x0000_i1122" DrawAspect="Content" ObjectID="_1659399957" r:id="rId206"/>
+          <o:OLEObject Type="Embed" ProgID="Equation.DSMT4" ShapeID="_x0000_i1122" DrawAspect="Content" ObjectID="_1665869512" r:id="rId206"/>
         </w:object>
       </w:r>
       <w:r>
@@ -4446,7 +4584,7 @@
           <v:shape id="_x0000_i1123" type="#_x0000_t75" style="width:79.5pt;height:62.25pt" o:ole="">
             <v:imagedata r:id="rId207" o:title=""/>
           </v:shape>
-          <o:OLEObject Type="Embed" ProgID="Equation.DSMT4" ShapeID="_x0000_i1123" DrawAspect="Content" ObjectID="_1659399958" r:id="rId208"/>
+          <o:OLEObject Type="Embed" ProgID="Equation.DSMT4" ShapeID="_x0000_i1123" DrawAspect="Content" ObjectID="_1665869513" r:id="rId208"/>
         </w:object>
       </w:r>
       <w:r>
@@ -4464,7 +4602,7 @@
           <v:shape id="_x0000_i1124" type="#_x0000_t75" style="width:130.5pt;height:43.5pt" o:ole="">
             <v:imagedata r:id="rId209" o:title=""/>
           </v:shape>
-          <o:OLEObject Type="Embed" ProgID="Equation.DSMT4" ShapeID="_x0000_i1124" DrawAspect="Content" ObjectID="_1659399959" r:id="rId210"/>
+          <o:OLEObject Type="Embed" ProgID="Equation.DSMT4" ShapeID="_x0000_i1124" DrawAspect="Content" ObjectID="_1665869514" r:id="rId210"/>
         </w:object>
       </w:r>
       <w:r>
@@ -4572,7 +4710,7 @@
           <v:shape id="_x0000_i1125" type="#_x0000_t75" style="width:12.75pt;height:22.5pt" o:ole="">
             <v:imagedata r:id="rId97" o:title=""/>
           </v:shape>
-          <o:OLEObject Type="Embed" ProgID="Equation.DSMT4" ShapeID="_x0000_i1125" DrawAspect="Content" ObjectID="_1659399960" r:id="rId212"/>
+          <o:OLEObject Type="Embed" ProgID="Equation.DSMT4" ShapeID="_x0000_i1125" DrawAspect="Content" ObjectID="_1665869515" r:id="rId212"/>
         </w:object>
       </w:r>
       <w:r>
@@ -4590,7 +4728,7 @@
           <v:shape id="_x0000_i1126" type="#_x0000_t75" style="width:7.5pt;height:12.75pt" o:ole="">
             <v:imagedata r:id="rId99" o:title=""/>
           </v:shape>
-          <o:OLEObject Type="Embed" ProgID="Equation.DSMT4" ShapeID="_x0000_i1126" DrawAspect="Content" ObjectID="_1659399961" r:id="rId213"/>
+          <o:OLEObject Type="Embed" ProgID="Equation.DSMT4" ShapeID="_x0000_i1126" DrawAspect="Content" ObjectID="_1665869516" r:id="rId213"/>
         </w:object>
       </w:r>
       <w:r>
@@ -4608,7 +4746,7 @@
           <v:shape id="_x0000_i1127" type="#_x0000_t75" style="width:9pt;height:15pt" o:ole="">
             <v:imagedata r:id="rId93" o:title=""/>
           </v:shape>
-          <o:OLEObject Type="Embed" ProgID="Equation.DSMT4" ShapeID="_x0000_i1127" DrawAspect="Content" ObjectID="_1659399962" r:id="rId214"/>
+          <o:OLEObject Type="Embed" ProgID="Equation.DSMT4" ShapeID="_x0000_i1127" DrawAspect="Content" ObjectID="_1665869517" r:id="rId214"/>
         </w:object>
       </w:r>
       <w:r>
@@ -4635,7 +4773,7 @@
           <v:shape id="_x0000_i1128" type="#_x0000_t75" style="width:70.5pt;height:18.75pt" o:ole="">
             <v:imagedata r:id="rId116" o:title=""/>
           </v:shape>
-          <o:OLEObject Type="Embed" ProgID="Equation.DSMT4" ShapeID="_x0000_i1128" DrawAspect="Content" ObjectID="_1659399963" r:id="rId215"/>
+          <o:OLEObject Type="Embed" ProgID="Equation.DSMT4" ShapeID="_x0000_i1128" DrawAspect="Content" ObjectID="_1665869518" r:id="rId215"/>
         </w:object>
       </w:r>
       <w:r>
@@ -4677,7 +4815,7 @@
           <v:shape id="_x0000_i1129" type="#_x0000_t75" style="width:12.75pt;height:16.5pt" o:ole="">
             <v:imagedata r:id="rId216" o:title=""/>
           </v:shape>
-          <o:OLEObject Type="Embed" ProgID="Equation.DSMT4" ShapeID="_x0000_i1129" DrawAspect="Content" ObjectID="_1659399964" r:id="rId217"/>
+          <o:OLEObject Type="Embed" ProgID="Equation.DSMT4" ShapeID="_x0000_i1129" DrawAspect="Content" ObjectID="_1665869519" r:id="rId217"/>
         </w:object>
       </w:r>
       <w:r>
@@ -4718,7 +4856,7 @@
           <v:shape id="_x0000_i1130" type="#_x0000_t75" style="width:91.5pt;height:28.5pt" o:ole="">
             <v:imagedata r:id="rId218" o:title=""/>
           </v:shape>
-          <o:OLEObject Type="Embed" ProgID="Equation.DSMT4" ShapeID="_x0000_i1130" DrawAspect="Content" ObjectID="_1659399965" r:id="rId219"/>
+          <o:OLEObject Type="Embed" ProgID="Equation.DSMT4" ShapeID="_x0000_i1130" DrawAspect="Content" ObjectID="_1665869520" r:id="rId219"/>
         </w:object>
       </w:r>
       <w:r>
@@ -4751,7 +4889,7 @@
           <v:shape id="_x0000_i1131" type="#_x0000_t75" style="width:11.25pt;height:19.5pt" o:ole="">
             <v:imagedata r:id="rId220" o:title=""/>
           </v:shape>
-          <o:OLEObject Type="Embed" ProgID="Equation.DSMT4" ShapeID="_x0000_i1131" DrawAspect="Content" ObjectID="_1659399966" r:id="rId221"/>
+          <o:OLEObject Type="Embed" ProgID="Equation.DSMT4" ShapeID="_x0000_i1131" DrawAspect="Content" ObjectID="_1665869521" r:id="rId221"/>
         </w:object>
       </w:r>
       <w:r>
@@ -4769,7 +4907,7 @@
           <v:shape id="_x0000_i1132" type="#_x0000_t75" style="width:12.75pt;height:19.5pt" o:ole="">
             <v:imagedata r:id="rId222" o:title=""/>
           </v:shape>
-          <o:OLEObject Type="Embed" ProgID="Equation.DSMT4" ShapeID="_x0000_i1132" DrawAspect="Content" ObjectID="_1659399967" r:id="rId223"/>
+          <o:OLEObject Type="Embed" ProgID="Equation.DSMT4" ShapeID="_x0000_i1132" DrawAspect="Content" ObjectID="_1665869522" r:id="rId223"/>
         </w:object>
       </w:r>
       <w:r>
@@ -4812,7 +4950,21 @@
         <w:rPr>
           <w:rFonts w:ascii="Times New Roman" w:hAnsi="Times New Roman" w:cs="Times New Roman"/>
         </w:rPr>
-        <w:t xml:space="preserve">As we did before, the backpropagation algorithm starts from the last layer and we take derivatives w.r.t. </w:t>
+        <w:t xml:space="preserve">As we did before, the backpropagation algorithm starts from the last layer and we take derivatives </w:t>
+      </w:r>
+      <w:proofErr w:type="spellStart"/>
+      <w:r>
+        <w:rPr>
+          <w:rFonts w:ascii="Times New Roman" w:hAnsi="Times New Roman" w:cs="Times New Roman"/>
+        </w:rPr>
+        <w:t>w.r.t.</w:t>
+      </w:r>
+      <w:proofErr w:type="spellEnd"/>
+      <w:r>
+        <w:rPr>
+          <w:rFonts w:ascii="Times New Roman" w:hAnsi="Times New Roman" w:cs="Times New Roman"/>
+        </w:rPr>
+        <w:t xml:space="preserve"> </w:t>
       </w:r>
       <w:r>
         <w:rPr>
@@ -4852,7 +5004,7 @@
           <v:shape id="_x0000_i1133" type="#_x0000_t75" style="width:206.25pt;height:37.5pt" o:ole="">
             <v:imagedata r:id="rId224" o:title=""/>
           </v:shape>
-          <o:OLEObject Type="Embed" ProgID="Equation.DSMT4" ShapeID="_x0000_i1133" DrawAspect="Content" ObjectID="_1659399968" r:id="rId225"/>
+          <o:OLEObject Type="Embed" ProgID="Equation.DSMT4" ShapeID="_x0000_i1133" DrawAspect="Content" ObjectID="_1665869523" r:id="rId225"/>
         </w:object>
       </w:r>
       <w:r>
@@ -4870,7 +5022,7 @@
           <v:shape id="_x0000_i1134" type="#_x0000_t75" style="width:206.25pt;height:37.5pt" o:ole="">
             <v:imagedata r:id="rId226" o:title=""/>
           </v:shape>
-          <o:OLEObject Type="Embed" ProgID="Equation.DSMT4" ShapeID="_x0000_i1134" DrawAspect="Content" ObjectID="_1659399969" r:id="rId227"/>
+          <o:OLEObject Type="Embed" ProgID="Equation.DSMT4" ShapeID="_x0000_i1134" DrawAspect="Content" ObjectID="_1665869524" r:id="rId227"/>
         </w:object>
       </w:r>
     </w:p>
@@ -4891,7 +5043,7 @@
           <v:shape id="_x0000_i1135" type="#_x0000_t75" style="width:206.25pt;height:37.5pt" o:ole="">
             <v:imagedata r:id="rId228" o:title=""/>
           </v:shape>
-          <o:OLEObject Type="Embed" ProgID="Equation.DSMT4" ShapeID="_x0000_i1135" DrawAspect="Content" ObjectID="_1659399970" r:id="rId229"/>
+          <o:OLEObject Type="Embed" ProgID="Equation.DSMT4" ShapeID="_x0000_i1135" DrawAspect="Content" ObjectID="_1665869525" r:id="rId229"/>
         </w:object>
       </w:r>
       <w:r>
@@ -4909,7 +5061,7 @@
           <v:shape id="_x0000_i1136" type="#_x0000_t75" style="width:206.25pt;height:37.5pt" o:ole="">
             <v:imagedata r:id="rId230" o:title=""/>
           </v:shape>
-          <o:OLEObject Type="Embed" ProgID="Equation.DSMT4" ShapeID="_x0000_i1136" DrawAspect="Content" ObjectID="_1659399971" r:id="rId231"/>
+          <o:OLEObject Type="Embed" ProgID="Equation.DSMT4" ShapeID="_x0000_i1136" DrawAspect="Content" ObjectID="_1665869526" r:id="rId231"/>
         </w:object>
       </w:r>
     </w:p>
@@ -4939,7 +5091,7 @@
           <v:shape id="_x0000_i1137" type="#_x0000_t75" style="width:206.25pt;height:37.5pt" o:ole="">
             <v:imagedata r:id="rId232" o:title=""/>
           </v:shape>
-          <o:OLEObject Type="Embed" ProgID="Equation.DSMT4" ShapeID="_x0000_i1137" DrawAspect="Content" ObjectID="_1659399972" r:id="rId233"/>
+          <o:OLEObject Type="Embed" ProgID="Equation.DSMT4" ShapeID="_x0000_i1137" DrawAspect="Content" ObjectID="_1665869527" r:id="rId233"/>
         </w:object>
       </w:r>
       <w:r>
@@ -4957,7 +5109,7 @@
           <v:shape id="_x0000_i1138" type="#_x0000_t75" style="width:206.25pt;height:37.5pt" o:ole="">
             <v:imagedata r:id="rId234" o:title=""/>
           </v:shape>
-          <o:OLEObject Type="Embed" ProgID="Equation.DSMT4" ShapeID="_x0000_i1138" DrawAspect="Content" ObjectID="_1659399973" r:id="rId235"/>
+          <o:OLEObject Type="Embed" ProgID="Equation.DSMT4" ShapeID="_x0000_i1138" DrawAspect="Content" ObjectID="_1665869528" r:id="rId235"/>
         </w:object>
       </w:r>
     </w:p>
@@ -4978,7 +5130,7 @@
           <v:shape id="_x0000_i1139" type="#_x0000_t75" style="width:206.25pt;height:37.5pt" o:ole="">
             <v:imagedata r:id="rId236" o:title=""/>
           </v:shape>
-          <o:OLEObject Type="Embed" ProgID="Equation.DSMT4" ShapeID="_x0000_i1139" DrawAspect="Content" ObjectID="_1659399974" r:id="rId237"/>
+          <o:OLEObject Type="Embed" ProgID="Equation.DSMT4" ShapeID="_x0000_i1139" DrawAspect="Content" ObjectID="_1665869529" r:id="rId237"/>
         </w:object>
       </w:r>
       <w:r>
@@ -4996,7 +5148,7 @@
           <v:shape id="_x0000_i1140" type="#_x0000_t75" style="width:207pt;height:37.5pt" o:ole="">
             <v:imagedata r:id="rId238" o:title=""/>
           </v:shape>
-          <o:OLEObject Type="Embed" ProgID="Equation.DSMT4" ShapeID="_x0000_i1140" DrawAspect="Content" ObjectID="_1659399975" r:id="rId239"/>
+          <o:OLEObject Type="Embed" ProgID="Equation.DSMT4" ShapeID="_x0000_i1140" DrawAspect="Content" ObjectID="_1665869530" r:id="rId239"/>
         </w:object>
       </w:r>
     </w:p>
@@ -5046,7 +5198,7 @@
           <v:shape id="_x0000_i1141" type="#_x0000_t75" style="width:9pt;height:12.75pt" o:ole="">
             <v:imagedata r:id="rId240" o:title=""/>
           </v:shape>
-          <o:OLEObject Type="Embed" ProgID="Equation.DSMT4" ShapeID="_x0000_i1141" DrawAspect="Content" ObjectID="_1659399976" r:id="rId241"/>
+          <o:OLEObject Type="Embed" ProgID="Equation.DSMT4" ShapeID="_x0000_i1141" DrawAspect="Content" ObjectID="_1665869531" r:id="rId241"/>
         </w:object>
       </w:r>
       <w:r>
@@ -5064,7 +5216,7 @@
           <v:shape id="_x0000_i1142" type="#_x0000_t75" style="width:9pt;height:12.75pt" o:ole="">
             <v:imagedata r:id="rId240" o:title=""/>
           </v:shape>
-          <o:OLEObject Type="Embed" ProgID="Equation.DSMT4" ShapeID="_x0000_i1142" DrawAspect="Content" ObjectID="_1659399977" r:id="rId242"/>
+          <o:OLEObject Type="Embed" ProgID="Equation.DSMT4" ShapeID="_x0000_i1142" DrawAspect="Content" ObjectID="_1665869532" r:id="rId242"/>
         </w:object>
       </w:r>
       <w:r>
@@ -5091,7 +5243,7 @@
           <v:shape id="_x0000_i1143" type="#_x0000_t75" style="width:155.25pt;height:22.5pt" o:ole="">
             <v:imagedata r:id="rId243" o:title=""/>
           </v:shape>
-          <o:OLEObject Type="Embed" ProgID="Equation.DSMT4" ShapeID="_x0000_i1143" DrawAspect="Content" ObjectID="_1659399978" r:id="rId244"/>
+          <o:OLEObject Type="Embed" ProgID="Equation.DSMT4" ShapeID="_x0000_i1143" DrawAspect="Content" ObjectID="_1665869533" r:id="rId244"/>
         </w:object>
       </w:r>
       <w:r>
@@ -5124,7 +5276,7 @@
           <v:shape id="_x0000_i1144" type="#_x0000_t75" style="width:9pt;height:15pt" o:ole="">
             <v:imagedata r:id="rId245" o:title=""/>
           </v:shape>
-          <o:OLEObject Type="Embed" ProgID="Equation.DSMT4" ShapeID="_x0000_i1144" DrawAspect="Content" ObjectID="_1659399979" r:id="rId246"/>
+          <o:OLEObject Type="Embed" ProgID="Equation.DSMT4" ShapeID="_x0000_i1144" DrawAspect="Content" ObjectID="_1665869534" r:id="rId246"/>
         </w:object>
       </w:r>
       <w:r>
@@ -5142,7 +5294,7 @@
           <v:shape id="_x0000_i1145" type="#_x0000_t75" style="width:11.25pt;height:12.75pt" o:ole="">
             <v:imagedata r:id="rId247" o:title=""/>
           </v:shape>
-          <o:OLEObject Type="Embed" ProgID="Equation.DSMT4" ShapeID="_x0000_i1145" DrawAspect="Content" ObjectID="_1659399980" r:id="rId248"/>
+          <o:OLEObject Type="Embed" ProgID="Equation.DSMT4" ShapeID="_x0000_i1145" DrawAspect="Content" ObjectID="_1665869535" r:id="rId248"/>
         </w:object>
       </w:r>
       <w:r>
@@ -5175,7 +5327,7 @@
           <v:shape id="_x0000_i1146" type="#_x0000_t75" style="width:9pt;height:12.75pt" o:ole="">
             <v:imagedata r:id="rId240" o:title=""/>
           </v:shape>
-          <o:OLEObject Type="Embed" ProgID="Equation.DSMT4" ShapeID="_x0000_i1146" DrawAspect="Content" ObjectID="_1659399981" r:id="rId249"/>
+          <o:OLEObject Type="Embed" ProgID="Equation.DSMT4" ShapeID="_x0000_i1146" DrawAspect="Content" ObjectID="_1665869536" r:id="rId249"/>
         </w:object>
       </w:r>
       <w:r>
@@ -5201,7 +5353,7 @@
           <v:shape id="_x0000_i1147" type="#_x0000_t75" style="width:81.75pt;height:38.25pt" o:ole="">
             <v:imagedata r:id="rId150" o:title=""/>
           </v:shape>
-          <o:OLEObject Type="Embed" ProgID="Equation.DSMT4" ShapeID="_x0000_i1147" DrawAspect="Content" ObjectID="_1659399982" r:id="rId250"/>
+          <o:OLEObject Type="Embed" ProgID="Equation.DSMT4" ShapeID="_x0000_i1147" DrawAspect="Content" ObjectID="_1665869537" r:id="rId250"/>
         </w:object>
       </w:r>
     </w:p>
@@ -5216,7 +5368,21 @@
         <w:rPr>
           <w:rFonts w:ascii="Times New Roman" w:hAnsi="Times New Roman" w:cs="Times New Roman"/>
         </w:rPr>
-        <w:t>and the derivatives of the objective function w.r.t. all weights are:</w:t>
+        <w:t xml:space="preserve">and the derivatives of the objective function </w:t>
+      </w:r>
+      <w:proofErr w:type="spellStart"/>
+      <w:r>
+        <w:rPr>
+          <w:rFonts w:ascii="Times New Roman" w:hAnsi="Times New Roman" w:cs="Times New Roman"/>
+        </w:rPr>
+        <w:t>w.r.t.</w:t>
+      </w:r>
+      <w:proofErr w:type="spellEnd"/>
+      <w:r>
+        <w:rPr>
+          <w:rFonts w:ascii="Times New Roman" w:hAnsi="Times New Roman" w:cs="Times New Roman"/>
+        </w:rPr>
+        <w:t xml:space="preserve"> all weights are:</w:t>
       </w:r>
     </w:p>
     <w:p>
@@ -5235,7 +5401,7 @@
           <v:shape id="_x0000_i1148" type="#_x0000_t75" style="width:74.25pt;height:38.25pt" o:ole="">
             <v:imagedata r:id="rId168" o:title=""/>
           </v:shape>
-          <o:OLEObject Type="Embed" ProgID="Equation.DSMT4" ShapeID="_x0000_i1148" DrawAspect="Content" ObjectID="_1659399983" r:id="rId251"/>
+          <o:OLEObject Type="Embed" ProgID="Equation.DSMT4" ShapeID="_x0000_i1148" DrawAspect="Content" ObjectID="_1665869538" r:id="rId251"/>
         </w:object>
       </w:r>
       <w:r>
@@ -5280,7 +5446,7 @@
           <v:shape id="_x0000_i1149" type="#_x0000_t75" style="width:114pt;height:30.75pt" o:ole="">
             <v:imagedata r:id="rId252" o:title=""/>
           </v:shape>
-          <o:OLEObject Type="Embed" ProgID="Equation.DSMT4" ShapeID="_x0000_i1149" DrawAspect="Content" ObjectID="_1659399984" r:id="rId253"/>
+          <o:OLEObject Type="Embed" ProgID="Equation.DSMT4" ShapeID="_x0000_i1149" DrawAspect="Content" ObjectID="_1665869539" r:id="rId253"/>
         </w:object>
       </w:r>
       <w:r>
@@ -5600,7 +5766,7 @@
           <v:shape id="_x0000_i1150" type="#_x0000_t75" style="width:156.75pt;height:15pt" o:ole="">
             <v:imagedata r:id="rId258" o:title=""/>
           </v:shape>
-          <o:OLEObject Type="Embed" ProgID="Equation.DSMT4" ShapeID="_x0000_i1150" DrawAspect="Content" ObjectID="_1659399985" r:id="rId259"/>
+          <o:OLEObject Type="Embed" ProgID="Equation.DSMT4" ShapeID="_x0000_i1150" DrawAspect="Content" ObjectID="_1665869540" r:id="rId259"/>
         </w:object>
       </w:r>
       <w:r>
@@ -5701,7 +5867,23 @@
           <w:bCs/>
         </w:rPr>
         <w:lastRenderedPageBreak/>
-        <w:t>Example:</w:t>
+        <w:t>Example</w:t>
+      </w:r>
+      <w:r>
+        <w:rPr>
+          <w:rFonts w:ascii="Times New Roman" w:hAnsi="Times New Roman" w:cs="Times New Roman"/>
+          <w:b/>
+          <w:bCs/>
+        </w:rPr>
+        <w:t xml:space="preserve"> 6</w:t>
+      </w:r>
+      <w:r>
+        <w:rPr>
+          <w:rFonts w:ascii="Times New Roman" w:hAnsi="Times New Roman" w:cs="Times New Roman"/>
+          <w:b/>
+          <w:bCs/>
+        </w:rPr>
+        <w:t>:</w:t>
       </w:r>
       <w:r>
         <w:rPr>
@@ -5789,7 +5971,7 @@
           <v:shape id="_x0000_i1151" type="#_x0000_t75" style="width:74.25pt;height:38.25pt" o:ole="">
             <v:imagedata r:id="rId102" o:title=""/>
           </v:shape>
-          <o:OLEObject Type="Embed" ProgID="Equation.DSMT4" ShapeID="_x0000_i1151" DrawAspect="Content" ObjectID="_1659399986" r:id="rId261"/>
+          <o:OLEObject Type="Embed" ProgID="Equation.DSMT4" ShapeID="_x0000_i1151" DrawAspect="Content" ObjectID="_1665869541" r:id="rId261"/>
         </w:object>
       </w:r>
       <w:r>
@@ -5807,7 +5989,7 @@
           <v:shape id="_x0000_i1152" type="#_x0000_t75" style="width:70.5pt;height:18.75pt" o:ole="">
             <v:imagedata r:id="rId116" o:title=""/>
           </v:shape>
-          <o:OLEObject Type="Embed" ProgID="Equation.DSMT4" ShapeID="_x0000_i1152" DrawAspect="Content" ObjectID="_1659399987" r:id="rId262"/>
+          <o:OLEObject Type="Embed" ProgID="Equation.DSMT4" ShapeID="_x0000_i1152" DrawAspect="Content" ObjectID="_1665869542" r:id="rId262"/>
         </w:object>
       </w:r>
       <w:r>
@@ -5998,7 +6180,7 @@
           <v:shape id="_x0000_i1153" type="#_x0000_t75" style="width:110.25pt;height:38.25pt" o:ole="">
             <v:imagedata r:id="rId264" o:title=""/>
           </v:shape>
-          <o:OLEObject Type="Embed" ProgID="Equation.DSMT4" ShapeID="_x0000_i1153" DrawAspect="Content" ObjectID="_1659399988" r:id="rId265"/>
+          <o:OLEObject Type="Embed" ProgID="Equation.DSMT4" ShapeID="_x0000_i1153" DrawAspect="Content" ObjectID="_1665869543" r:id="rId265"/>
         </w:object>
       </w:r>
       <w:r>
@@ -6016,7 +6198,7 @@
           <v:shape id="_x0000_i1154" type="#_x0000_t75" style="width:109.5pt;height:24.75pt" o:ole="">
             <v:imagedata r:id="rId266" o:title=""/>
           </v:shape>
-          <o:OLEObject Type="Embed" ProgID="Equation.DSMT4" ShapeID="_x0000_i1154" DrawAspect="Content" ObjectID="_1659399989" r:id="rId267"/>
+          <o:OLEObject Type="Embed" ProgID="Equation.DSMT4" ShapeID="_x0000_i1154" DrawAspect="Content" ObjectID="_1665869544" r:id="rId267"/>
         </w:object>
       </w:r>
       <w:r>
@@ -6090,7 +6272,7 @@
           <v:shape id="_x0000_i1155" type="#_x0000_t75" style="width:28.5pt;height:24.75pt" o:ole="">
             <v:imagedata r:id="rId268" o:title=""/>
           </v:shape>
-          <o:OLEObject Type="Embed" ProgID="Equation.DSMT4" ShapeID="_x0000_i1155" DrawAspect="Content" ObjectID="_1659399990" r:id="rId269"/>
+          <o:OLEObject Type="Embed" ProgID="Equation.DSMT4" ShapeID="_x0000_i1155" DrawAspect="Content" ObjectID="_1665869545" r:id="rId269"/>
         </w:object>
       </w:r>
       <w:r>
@@ -6108,7 +6290,7 @@
           <v:shape id="_x0000_i1156" type="#_x0000_t75" style="width:28.5pt;height:24.75pt" o:ole="">
             <v:imagedata r:id="rId270" o:title=""/>
           </v:shape>
-          <o:OLEObject Type="Embed" ProgID="Equation.DSMT4" ShapeID="_x0000_i1156" DrawAspect="Content" ObjectID="_1659399991" r:id="rId271"/>
+          <o:OLEObject Type="Embed" ProgID="Equation.DSMT4" ShapeID="_x0000_i1156" DrawAspect="Content" ObjectID="_1665869546" r:id="rId271"/>
         </w:object>
       </w:r>
       <w:r>
@@ -6202,7 +6384,7 @@
           <v:shape id="_x0000_i1157" type="#_x0000_t75" style="width:9.75pt;height:9pt" o:ole="">
             <v:imagedata r:id="rId273" o:title=""/>
           </v:shape>
-          <o:OLEObject Type="Embed" ProgID="Equation.DSMT4" ShapeID="_x0000_i1157" DrawAspect="Content" ObjectID="_1659399992" r:id="rId274"/>
+          <o:OLEObject Type="Embed" ProgID="Equation.DSMT4" ShapeID="_x0000_i1157" DrawAspect="Content" ObjectID="_1665869547" r:id="rId274"/>
         </w:object>
       </w:r>
       <w:r>
@@ -6220,7 +6402,7 @@
           <v:shape id="_x0000_i1158" type="#_x0000_t75" style="width:11.25pt;height:22.5pt" o:ole="">
             <v:imagedata r:id="rId275" o:title=""/>
           </v:shape>
-          <o:OLEObject Type="Embed" ProgID="Equation.DSMT4" ShapeID="_x0000_i1158" DrawAspect="Content" ObjectID="_1659399993" r:id="rId276"/>
+          <o:OLEObject Type="Embed" ProgID="Equation.DSMT4" ShapeID="_x0000_i1158" DrawAspect="Content" ObjectID="_1665869548" r:id="rId276"/>
         </w:object>
       </w:r>
       <w:r>
@@ -6258,7 +6440,7 @@
           <v:shape id="_x0000_i1159" type="#_x0000_t75" style="width:9pt;height:15pt" o:ole="">
             <v:imagedata r:id="rId277" o:title=""/>
           </v:shape>
-          <o:OLEObject Type="Embed" ProgID="Equation.DSMT4" ShapeID="_x0000_i1159" DrawAspect="Content" ObjectID="_1659399994" r:id="rId278"/>
+          <o:OLEObject Type="Embed" ProgID="Equation.DSMT4" ShapeID="_x0000_i1159" DrawAspect="Content" ObjectID="_1665869549" r:id="rId278"/>
         </w:object>
       </w:r>
       <w:r>
@@ -6276,7 +6458,7 @@
           <v:shape id="_x0000_i1160" type="#_x0000_t75" style="width:7.5pt;height:12.75pt" o:ole="">
             <v:imagedata r:id="rId279" o:title=""/>
           </v:shape>
-          <o:OLEObject Type="Embed" ProgID="Equation.DSMT4" ShapeID="_x0000_i1160" DrawAspect="Content" ObjectID="_1659399995" r:id="rId280"/>
+          <o:OLEObject Type="Embed" ProgID="Equation.DSMT4" ShapeID="_x0000_i1160" DrawAspect="Content" ObjectID="_1665869550" r:id="rId280"/>
         </w:object>
       </w:r>
       <w:r>
@@ -6317,7 +6499,7 @@
           <v:shape id="_x0000_i1161" type="#_x0000_t75" style="width:42pt;height:16.5pt" o:ole="">
             <v:imagedata r:id="rId281" o:title=""/>
           </v:shape>
-          <o:OLEObject Type="Embed" ProgID="Equation.DSMT4" ShapeID="_x0000_i1161" DrawAspect="Content" ObjectID="_1659399996" r:id="rId282"/>
+          <o:OLEObject Type="Embed" ProgID="Equation.DSMT4" ShapeID="_x0000_i1161" DrawAspect="Content" ObjectID="_1665869551" r:id="rId282"/>
         </w:object>
       </w:r>
       <w:r>
@@ -6344,7 +6526,7 @@
           <v:shape id="_x0000_i1162" type="#_x0000_t75" style="width:95.25pt;height:38.25pt" o:ole="">
             <v:imagedata r:id="rId283" o:title=""/>
           </v:shape>
-          <o:OLEObject Type="Embed" ProgID="Equation.DSMT4" ShapeID="_x0000_i1162" DrawAspect="Content" ObjectID="_1659399997" r:id="rId284"/>
+          <o:OLEObject Type="Embed" ProgID="Equation.DSMT4" ShapeID="_x0000_i1162" DrawAspect="Content" ObjectID="_1665869552" r:id="rId284"/>
         </w:object>
       </w:r>
       <w:r>
@@ -6362,7 +6544,7 @@
           <v:shape id="_x0000_i1163" type="#_x0000_t75" style="width:94.5pt;height:18.75pt" o:ole="">
             <v:imagedata r:id="rId285" o:title=""/>
           </v:shape>
-          <o:OLEObject Type="Embed" ProgID="Equation.DSMT4" ShapeID="_x0000_i1163" DrawAspect="Content" ObjectID="_1659399998" r:id="rId286"/>
+          <o:OLEObject Type="Embed" ProgID="Equation.DSMT4" ShapeID="_x0000_i1163" DrawAspect="Content" ObjectID="_1665869553" r:id="rId286"/>
         </w:object>
       </w:r>
       <w:r>
@@ -6407,7 +6589,7 @@
           <v:shape id="_x0000_i1164" type="#_x0000_t75" style="width:30pt;height:12.75pt" o:ole="">
             <v:imagedata r:id="rId287" o:title=""/>
           </v:shape>
-          <o:OLEObject Type="Embed" ProgID="Equation.DSMT4" ShapeID="_x0000_i1164" DrawAspect="Content" ObjectID="_1659399999" r:id="rId288"/>
+          <o:OLEObject Type="Embed" ProgID="Equation.DSMT4" ShapeID="_x0000_i1164" DrawAspect="Content" ObjectID="_1665869554" r:id="rId288"/>
         </w:object>
       </w:r>
       <w:r>
@@ -6469,7 +6651,7 @@
           <v:shape id="_x0000_i1165" type="#_x0000_t75" style="width:9.75pt;height:12.75pt" o:ole="">
             <v:imagedata r:id="rId289" o:title=""/>
           </v:shape>
-          <o:OLEObject Type="Embed" ProgID="Equation.DSMT4" ShapeID="_x0000_i1165" DrawAspect="Content" ObjectID="_1659400000" r:id="rId290"/>
+          <o:OLEObject Type="Embed" ProgID="Equation.DSMT4" ShapeID="_x0000_i1165" DrawAspect="Content" ObjectID="_1665869555" r:id="rId290"/>
         </w:object>
       </w:r>
       <w:r>
@@ -6499,7 +6681,7 @@
           <v:shape id="_x0000_i1166" type="#_x0000_t75" style="width:23.25pt;height:16.5pt" o:ole="">
             <v:imagedata r:id="rId291" o:title=""/>
           </v:shape>
-          <o:OLEObject Type="Embed" ProgID="Equation.DSMT4" ShapeID="_x0000_i1166" DrawAspect="Content" ObjectID="_1659400001" r:id="rId292"/>
+          <o:OLEObject Type="Embed" ProgID="Equation.DSMT4" ShapeID="_x0000_i1166" DrawAspect="Content" ObjectID="_1665869556" r:id="rId292"/>
         </w:object>
       </w:r>
       <w:r>
@@ -6533,7 +6715,21 @@
         <w:rPr>
           <w:rFonts w:ascii="Times New Roman" w:hAnsi="Times New Roman" w:cs="Times New Roman"/>
         </w:rPr>
-        <w:t xml:space="preserve">Using these expressions above, we can perform forward propagation and computed predicted values. Then, next step is to find derivatives of the objective function (now w.r.t. all weights and biases) and update weights and biases. In order to do that, consider </w:t>
+        <w:t xml:space="preserve">Using these expressions above, we can perform forward propagation and computed predicted values. Then, next step is to find derivatives of the objective function (now </w:t>
+      </w:r>
+      <w:proofErr w:type="spellStart"/>
+      <w:r>
+        <w:rPr>
+          <w:rFonts w:ascii="Times New Roman" w:hAnsi="Times New Roman" w:cs="Times New Roman"/>
+        </w:rPr>
+        <w:t>w.r.t.</w:t>
+      </w:r>
+      <w:proofErr w:type="spellEnd"/>
+      <w:r>
+        <w:rPr>
+          <w:rFonts w:ascii="Times New Roman" w:hAnsi="Times New Roman" w:cs="Times New Roman"/>
+        </w:rPr>
+        <w:t xml:space="preserve"> all weights and biases) and update weights and biases. In order to do that, consider </w:t>
       </w:r>
       <w:r>
         <w:rPr>
@@ -6586,7 +6782,7 @@
           <v:shape id="_x0000_i1167" type="#_x0000_t75" style="width:60.75pt;height:16.5pt" o:ole="">
             <v:imagedata r:id="rId293" o:title=""/>
           </v:shape>
-          <o:OLEObject Type="Embed" ProgID="Equation.DSMT4" ShapeID="_x0000_i1167" DrawAspect="Content" ObjectID="_1659400002" r:id="rId294"/>
+          <o:OLEObject Type="Embed" ProgID="Equation.DSMT4" ShapeID="_x0000_i1167" DrawAspect="Content" ObjectID="_1665869557" r:id="rId294"/>
         </w:object>
       </w:r>
       <w:r>
@@ -6610,7 +6806,7 @@
           <v:shape id="_x0000_i1168" type="#_x0000_t75" style="width:98.25pt;height:18.75pt" o:ole="">
             <v:imagedata r:id="rId295" o:title=""/>
           </v:shape>
-          <o:OLEObject Type="Embed" ProgID="Equation.DSMT4" ShapeID="_x0000_i1168" DrawAspect="Content" ObjectID="_1659400003" r:id="rId296"/>
+          <o:OLEObject Type="Embed" ProgID="Equation.DSMT4" ShapeID="_x0000_i1168" DrawAspect="Content" ObjectID="_1665869558" r:id="rId296"/>
         </w:object>
       </w:r>
       <w:r>
@@ -6628,7 +6824,7 @@
           <v:shape id="_x0000_i1169" type="#_x0000_t75" style="width:37.5pt;height:15pt" o:ole="">
             <v:imagedata r:id="rId297" o:title=""/>
           </v:shape>
-          <o:OLEObject Type="Embed" ProgID="Equation.DSMT4" ShapeID="_x0000_i1169" DrawAspect="Content" ObjectID="_1659400004" r:id="rId298"/>
+          <o:OLEObject Type="Embed" ProgID="Equation.DSMT4" ShapeID="_x0000_i1169" DrawAspect="Content" ObjectID="_1665869559" r:id="rId298"/>
         </w:object>
       </w:r>
       <w:r>
@@ -6727,7 +6923,21 @@
         <w:rPr>
           <w:rFonts w:ascii="Times New Roman" w:hAnsi="Times New Roman" w:cs="Times New Roman"/>
         </w:rPr>
-        <w:t xml:space="preserve">The backpropagation algorithm starts from the last layer and we take derivatives w.r.t. </w:t>
+        <w:t xml:space="preserve">The backpropagation algorithm starts from the last layer and we take derivatives </w:t>
+      </w:r>
+      <w:proofErr w:type="spellStart"/>
+      <w:r>
+        <w:rPr>
+          <w:rFonts w:ascii="Times New Roman" w:hAnsi="Times New Roman" w:cs="Times New Roman"/>
+        </w:rPr>
+        <w:t>w.r.t.</w:t>
+      </w:r>
+      <w:proofErr w:type="spellEnd"/>
+      <w:r>
+        <w:rPr>
+          <w:rFonts w:ascii="Times New Roman" w:hAnsi="Times New Roman" w:cs="Times New Roman"/>
+        </w:rPr>
+        <w:t xml:space="preserve"> </w:t>
       </w:r>
       <w:r>
         <w:rPr>
@@ -6758,10 +6968,10 @@
           <w:position w:val="-34"/>
         </w:rPr>
         <w:object w:dxaOrig="6039" w:dyaOrig="800" w14:anchorId="6D6B74C4">
-          <v:shape id="_x0000_i1170" type="#_x0000_t75" style="width:302.25pt;height:39.75pt" o:ole="">
+          <v:shape id="_x0000_i1170" type="#_x0000_t75" style="width:302.25pt;height:39pt" o:ole="">
             <v:imagedata r:id="rId300" o:title=""/>
           </v:shape>
-          <o:OLEObject Type="Embed" ProgID="Equation.DSMT4" ShapeID="_x0000_i1170" DrawAspect="Content" ObjectID="_1659400005" r:id="rId301"/>
+          <o:OLEObject Type="Embed" ProgID="Equation.DSMT4" ShapeID="_x0000_i1170" DrawAspect="Content" ObjectID="_1665869560" r:id="rId301"/>
         </w:object>
       </w:r>
     </w:p>
@@ -6779,10 +6989,10 @@
           <w:position w:val="-34"/>
         </w:rPr>
         <w:object w:dxaOrig="6060" w:dyaOrig="800" w14:anchorId="4E6B75C5">
-          <v:shape id="_x0000_i1171" type="#_x0000_t75" style="width:303.75pt;height:39.75pt" o:ole="">
+          <v:shape id="_x0000_i1171" type="#_x0000_t75" style="width:303.75pt;height:39pt" o:ole="">
             <v:imagedata r:id="rId302" o:title=""/>
           </v:shape>
-          <o:OLEObject Type="Embed" ProgID="Equation.DSMT4" ShapeID="_x0000_i1171" DrawAspect="Content" ObjectID="_1659400006" r:id="rId303"/>
+          <o:OLEObject Type="Embed" ProgID="Equation.DSMT4" ShapeID="_x0000_i1171" DrawAspect="Content" ObjectID="_1665869561" r:id="rId303"/>
         </w:object>
       </w:r>
     </w:p>
@@ -6800,10 +7010,10 @@
           <w:position w:val="-34"/>
         </w:rPr>
         <w:object w:dxaOrig="6080" w:dyaOrig="800" w14:anchorId="0B91D612">
-          <v:shape id="_x0000_i1172" type="#_x0000_t75" style="width:304.5pt;height:39.75pt" o:ole="">
+          <v:shape id="_x0000_i1172" type="#_x0000_t75" style="width:304.5pt;height:39pt" o:ole="">
             <v:imagedata r:id="rId304" o:title=""/>
           </v:shape>
-          <o:OLEObject Type="Embed" ProgID="Equation.DSMT4" ShapeID="_x0000_i1172" DrawAspect="Content" ObjectID="_1659400007" r:id="rId305"/>
+          <o:OLEObject Type="Embed" ProgID="Equation.DSMT4" ShapeID="_x0000_i1172" DrawAspect="Content" ObjectID="_1665869562" r:id="rId305"/>
         </w:object>
       </w:r>
     </w:p>
@@ -6821,10 +7031,10 @@
           <w:position w:val="-34"/>
         </w:rPr>
         <w:object w:dxaOrig="6080" w:dyaOrig="800" w14:anchorId="74CE194C">
-          <v:shape id="_x0000_i1173" type="#_x0000_t75" style="width:305.25pt;height:39.75pt" o:ole="">
+          <v:shape id="_x0000_i1173" type="#_x0000_t75" style="width:305.25pt;height:39pt" o:ole="">
             <v:imagedata r:id="rId306" o:title=""/>
           </v:shape>
-          <o:OLEObject Type="Embed" ProgID="Equation.DSMT4" ShapeID="_x0000_i1173" DrawAspect="Content" ObjectID="_1659400008" r:id="rId307"/>
+          <o:OLEObject Type="Embed" ProgID="Equation.DSMT4" ShapeID="_x0000_i1173" DrawAspect="Content" ObjectID="_1665869563" r:id="rId307"/>
         </w:object>
       </w:r>
     </w:p>
@@ -6851,10 +7061,10 @@
           <w:position w:val="-34"/>
         </w:rPr>
         <w:object w:dxaOrig="6060" w:dyaOrig="800" w14:anchorId="21AD719F">
-          <v:shape id="_x0000_i1174" type="#_x0000_t75" style="width:303pt;height:39.75pt" o:ole="">
+          <v:shape id="_x0000_i1174" type="#_x0000_t75" style="width:303pt;height:39pt" o:ole="">
             <v:imagedata r:id="rId308" o:title=""/>
           </v:shape>
-          <o:OLEObject Type="Embed" ProgID="Equation.DSMT4" ShapeID="_x0000_i1174" DrawAspect="Content" ObjectID="_1659400009" r:id="rId309"/>
+          <o:OLEObject Type="Embed" ProgID="Equation.DSMT4" ShapeID="_x0000_i1174" DrawAspect="Content" ObjectID="_1665869564" r:id="rId309"/>
         </w:object>
       </w:r>
     </w:p>
@@ -6872,10 +7082,10 @@
           <w:position w:val="-34"/>
         </w:rPr>
         <w:object w:dxaOrig="6080" w:dyaOrig="800" w14:anchorId="15ECA1BA">
-          <v:shape id="_x0000_i1175" type="#_x0000_t75" style="width:304.5pt;height:39.75pt" o:ole="">
+          <v:shape id="_x0000_i1175" type="#_x0000_t75" style="width:304.5pt;height:39pt" o:ole="">
             <v:imagedata r:id="rId310" o:title=""/>
           </v:shape>
-          <o:OLEObject Type="Embed" ProgID="Equation.DSMT4" ShapeID="_x0000_i1175" DrawAspect="Content" ObjectID="_1659400010" r:id="rId311"/>
+          <o:OLEObject Type="Embed" ProgID="Equation.DSMT4" ShapeID="_x0000_i1175" DrawAspect="Content" ObjectID="_1665869565" r:id="rId311"/>
         </w:object>
       </w:r>
     </w:p>
@@ -6893,10 +7103,10 @@
           <w:position w:val="-34"/>
         </w:rPr>
         <w:object w:dxaOrig="6080" w:dyaOrig="800" w14:anchorId="3205228E">
-          <v:shape id="_x0000_i1176" type="#_x0000_t75" style="width:305.25pt;height:39.75pt" o:ole="">
+          <v:shape id="_x0000_i1176" type="#_x0000_t75" style="width:305.25pt;height:39pt" o:ole="">
             <v:imagedata r:id="rId312" o:title=""/>
           </v:shape>
-          <o:OLEObject Type="Embed" ProgID="Equation.DSMT4" ShapeID="_x0000_i1176" DrawAspect="Content" ObjectID="_1659400011" r:id="rId313"/>
+          <o:OLEObject Type="Embed" ProgID="Equation.DSMT4" ShapeID="_x0000_i1176" DrawAspect="Content" ObjectID="_1665869566" r:id="rId313"/>
         </w:object>
       </w:r>
       <w:r>
@@ -6920,10 +7130,10 @@
           <w:position w:val="-34"/>
         </w:rPr>
         <w:object w:dxaOrig="6080" w:dyaOrig="800" w14:anchorId="0A0B6E17">
-          <v:shape id="_x0000_i1177" type="#_x0000_t75" style="width:305.25pt;height:39.75pt" o:ole="">
+          <v:shape id="_x0000_i1177" type="#_x0000_t75" style="width:305.25pt;height:39pt" o:ole="">
             <v:imagedata r:id="rId314" o:title=""/>
           </v:shape>
-          <o:OLEObject Type="Embed" ProgID="Equation.DSMT4" ShapeID="_x0000_i1177" DrawAspect="Content" ObjectID="_1659400012" r:id="rId315"/>
+          <o:OLEObject Type="Embed" ProgID="Equation.DSMT4" ShapeID="_x0000_i1177" DrawAspect="Content" ObjectID="_1665869567" r:id="rId315"/>
         </w:object>
       </w:r>
     </w:p>
@@ -6965,7 +7175,7 @@
           <v:shape id="_x0000_i1178" type="#_x0000_t75" style="width:9pt;height:12.75pt" o:ole="">
             <v:imagedata r:id="rId240" o:title=""/>
           </v:shape>
-          <o:OLEObject Type="Embed" ProgID="Equation.DSMT4" ShapeID="_x0000_i1178" DrawAspect="Content" ObjectID="_1659400013" r:id="rId316"/>
+          <o:OLEObject Type="Embed" ProgID="Equation.DSMT4" ShapeID="_x0000_i1178" DrawAspect="Content" ObjectID="_1665869568" r:id="rId316"/>
         </w:object>
       </w:r>
       <w:r>
@@ -6989,10 +7199,10 @@
           <w:position w:val="-16"/>
         </w:rPr>
         <w:object w:dxaOrig="5780" w:dyaOrig="440" w14:anchorId="0C9B08B7">
-          <v:shape id="_x0000_i1179" type="#_x0000_t75" style="width:291.75pt;height:22.5pt" o:ole="">
+          <v:shape id="_x0000_i1179" type="#_x0000_t75" style="width:292.5pt;height:22.5pt" o:ole="">
             <v:imagedata r:id="rId317" o:title=""/>
           </v:shape>
-          <o:OLEObject Type="Embed" ProgID="Equation.DSMT4" ShapeID="_x0000_i1179" DrawAspect="Content" ObjectID="_1659400014" r:id="rId318"/>
+          <o:OLEObject Type="Embed" ProgID="Equation.DSMT4" ShapeID="_x0000_i1179" DrawAspect="Content" ObjectID="_1665869569" r:id="rId318"/>
         </w:object>
       </w:r>
       <w:r>
@@ -7025,7 +7235,7 @@
           <v:shape id="_x0000_i1180" type="#_x0000_t75" style="width:9pt;height:15pt" o:ole="">
             <v:imagedata r:id="rId245" o:title=""/>
           </v:shape>
-          <o:OLEObject Type="Embed" ProgID="Equation.DSMT4" ShapeID="_x0000_i1180" DrawAspect="Content" ObjectID="_1659400015" r:id="rId319"/>
+          <o:OLEObject Type="Embed" ProgID="Equation.DSMT4" ShapeID="_x0000_i1180" DrawAspect="Content" ObjectID="_1665869570" r:id="rId319"/>
         </w:object>
       </w:r>
       <w:r>
@@ -7043,7 +7253,7 @@
           <v:shape id="_x0000_i1181" type="#_x0000_t75" style="width:11.25pt;height:12.75pt" o:ole="">
             <v:imagedata r:id="rId247" o:title=""/>
           </v:shape>
-          <o:OLEObject Type="Embed" ProgID="Equation.DSMT4" ShapeID="_x0000_i1181" DrawAspect="Content" ObjectID="_1659400016" r:id="rId320"/>
+          <o:OLEObject Type="Embed" ProgID="Equation.DSMT4" ShapeID="_x0000_i1181" DrawAspect="Content" ObjectID="_1665869571" r:id="rId320"/>
         </w:object>
       </w:r>
       <w:r>
@@ -7083,7 +7293,7 @@
           <v:shape id="_x0000_i1182" type="#_x0000_t75" style="width:42pt;height:16.5pt" o:ole="">
             <v:imagedata r:id="rId281" o:title=""/>
           </v:shape>
-          <o:OLEObject Type="Embed" ProgID="Equation.DSMT4" ShapeID="_x0000_i1182" DrawAspect="Content" ObjectID="_1659400017" r:id="rId321"/>
+          <o:OLEObject Type="Embed" ProgID="Equation.DSMT4" ShapeID="_x0000_i1182" DrawAspect="Content" ObjectID="_1665869572" r:id="rId321"/>
         </w:object>
       </w:r>
       <w:r>
@@ -7101,7 +7311,7 @@
           <v:shape id="_x0000_i1183" type="#_x0000_t75" style="width:45.75pt;height:16.5pt" o:ole="">
             <v:imagedata r:id="rId322" o:title=""/>
           </v:shape>
-          <o:OLEObject Type="Embed" ProgID="Equation.DSMT4" ShapeID="_x0000_i1183" DrawAspect="Content" ObjectID="_1659400018" r:id="rId323"/>
+          <o:OLEObject Type="Embed" ProgID="Equation.DSMT4" ShapeID="_x0000_i1183" DrawAspect="Content" ObjectID="_1665869573" r:id="rId323"/>
         </w:object>
       </w:r>
       <w:r>
@@ -7143,7 +7353,7 @@
           <v:shape id="_x0000_i1184" type="#_x0000_t75" style="width:9pt;height:12.75pt" o:ole="">
             <v:imagedata r:id="rId240" o:title=""/>
           </v:shape>
-          <o:OLEObject Type="Embed" ProgID="Equation.DSMT4" ShapeID="_x0000_i1184" DrawAspect="Content" ObjectID="_1659400019" r:id="rId324"/>
+          <o:OLEObject Type="Embed" ProgID="Equation.DSMT4" ShapeID="_x0000_i1184" DrawAspect="Content" ObjectID="_1665869574" r:id="rId324"/>
         </w:object>
       </w:r>
       <w:r>
@@ -7170,7 +7380,7 @@
           <v:shape id="_x0000_i1185" type="#_x0000_t75" style="width:261pt;height:38.25pt" o:ole="">
             <v:imagedata r:id="rId325" o:title=""/>
           </v:shape>
-          <o:OLEObject Type="Embed" ProgID="Equation.DSMT4" ShapeID="_x0000_i1185" DrawAspect="Content" ObjectID="_1659400020" r:id="rId326"/>
+          <o:OLEObject Type="Embed" ProgID="Equation.DSMT4" ShapeID="_x0000_i1185" DrawAspect="Content" ObjectID="_1665869575" r:id="rId326"/>
         </w:object>
       </w:r>
       <w:r>
@@ -7236,7 +7446,21 @@
         <w:rPr>
           <w:rFonts w:ascii="Times New Roman" w:hAnsi="Times New Roman" w:cs="Times New Roman"/>
         </w:rPr>
-        <w:t>the derivatives of the objective function w.r.t. all weights are:</w:t>
+        <w:t xml:space="preserve">the derivatives of the objective function </w:t>
+      </w:r>
+      <w:proofErr w:type="spellStart"/>
+      <w:r>
+        <w:rPr>
+          <w:rFonts w:ascii="Times New Roman" w:hAnsi="Times New Roman" w:cs="Times New Roman"/>
+        </w:rPr>
+        <w:t>w.r.t.</w:t>
+      </w:r>
+      <w:proofErr w:type="spellEnd"/>
+      <w:r>
+        <w:rPr>
+          <w:rFonts w:ascii="Times New Roman" w:hAnsi="Times New Roman" w:cs="Times New Roman"/>
+        </w:rPr>
+        <w:t xml:space="preserve"> all weights are:</w:t>
       </w:r>
     </w:p>
     <w:p>
@@ -7252,10 +7476,10 @@
           <w:position w:val="-38"/>
         </w:rPr>
         <w:object w:dxaOrig="4980" w:dyaOrig="780" w14:anchorId="6D9F8D6D">
-          <v:shape id="_x0000_i1186" type="#_x0000_t75" style="width:248.25pt;height:38.25pt" o:ole="">
+          <v:shape id="_x0000_i1186" type="#_x0000_t75" style="width:249pt;height:38.25pt" o:ole="">
             <v:imagedata r:id="rId327" o:title=""/>
           </v:shape>
-          <o:OLEObject Type="Embed" ProgID="Equation.DSMT4" ShapeID="_x0000_i1186" DrawAspect="Content" ObjectID="_1659400021" r:id="rId328"/>
+          <o:OLEObject Type="Embed" ProgID="Equation.DSMT4" ShapeID="_x0000_i1186" DrawAspect="Content" ObjectID="_1665869576" r:id="rId328"/>
         </w:object>
       </w:r>
       <w:r>
@@ -7323,7 +7547,7 @@
           <v:shape id="_x0000_i1187" type="#_x0000_t75" style="width:123.75pt;height:30.75pt" o:ole="">
             <v:imagedata r:id="rId329" o:title=""/>
           </v:shape>
-          <o:OLEObject Type="Embed" ProgID="Equation.DSMT4" ShapeID="_x0000_i1187" DrawAspect="Content" ObjectID="_1659400022" r:id="rId330"/>
+          <o:OLEObject Type="Embed" ProgID="Equation.DSMT4" ShapeID="_x0000_i1187" DrawAspect="Content" ObjectID="_1665869577" r:id="rId330"/>
         </w:object>
       </w:r>
       <w:r>
@@ -7354,7 +7578,35 @@
         <w:rPr>
           <w:rFonts w:ascii="Times New Roman" w:hAnsi="Times New Roman" w:cs="Times New Roman"/>
         </w:rPr>
-        <w:t xml:space="preserve">Now, since we have also biases for each neuron, we need to take derivatives w.r.t. </w:t>
+        <w:t xml:space="preserve">Now, since we have also </w:t>
+      </w:r>
+      <w:proofErr w:type="gramStart"/>
+      <w:r>
+        <w:rPr>
+          <w:rFonts w:ascii="Times New Roman" w:hAnsi="Times New Roman" w:cs="Times New Roman"/>
+        </w:rPr>
+        <w:t>biases</w:t>
+      </w:r>
+      <w:proofErr w:type="gramEnd"/>
+      <w:r>
+        <w:rPr>
+          <w:rFonts w:ascii="Times New Roman" w:hAnsi="Times New Roman" w:cs="Times New Roman"/>
+        </w:rPr>
+        <w:t xml:space="preserve"> for each neuron, we need to take derivatives </w:t>
+      </w:r>
+      <w:proofErr w:type="spellStart"/>
+      <w:r>
+        <w:rPr>
+          <w:rFonts w:ascii="Times New Roman" w:hAnsi="Times New Roman" w:cs="Times New Roman"/>
+        </w:rPr>
+        <w:t>w.r.t.</w:t>
+      </w:r>
+      <w:proofErr w:type="spellEnd"/>
+      <w:r>
+        <w:rPr>
+          <w:rFonts w:ascii="Times New Roman" w:hAnsi="Times New Roman" w:cs="Times New Roman"/>
+        </w:rPr>
+        <w:t xml:space="preserve"> </w:t>
       </w:r>
       <w:r>
         <w:rPr>
@@ -7385,10 +7637,10 @@
           <w:position w:val="-34"/>
         </w:rPr>
         <w:object w:dxaOrig="4980" w:dyaOrig="800" w14:anchorId="30609563">
-          <v:shape id="_x0000_i1188" type="#_x0000_t75" style="width:249.75pt;height:39.75pt" o:ole="">
+          <v:shape id="_x0000_i1188" type="#_x0000_t75" style="width:249.75pt;height:39pt" o:ole="">
             <v:imagedata r:id="rId331" o:title=""/>
           </v:shape>
-          <o:OLEObject Type="Embed" ProgID="Equation.DSMT4" ShapeID="_x0000_i1188" DrawAspect="Content" ObjectID="_1659400023" r:id="rId332"/>
+          <o:OLEObject Type="Embed" ProgID="Equation.DSMT4" ShapeID="_x0000_i1188" DrawAspect="Content" ObjectID="_1665869578" r:id="rId332"/>
         </w:object>
       </w:r>
     </w:p>
@@ -7406,10 +7658,10 @@
           <w:position w:val="-34"/>
         </w:rPr>
         <w:object w:dxaOrig="4980" w:dyaOrig="800" w14:anchorId="044FD3A8">
-          <v:shape id="_x0000_i1189" type="#_x0000_t75" style="width:249.75pt;height:39.75pt" o:ole="">
+          <v:shape id="_x0000_i1189" type="#_x0000_t75" style="width:249.75pt;height:39pt" o:ole="">
             <v:imagedata r:id="rId333" o:title=""/>
           </v:shape>
-          <o:OLEObject Type="Embed" ProgID="Equation.DSMT4" ShapeID="_x0000_i1189" DrawAspect="Content" ObjectID="_1659400024" r:id="rId334"/>
+          <o:OLEObject Type="Embed" ProgID="Equation.DSMT4" ShapeID="_x0000_i1189" DrawAspect="Content" ObjectID="_1665869579" r:id="rId334"/>
         </w:object>
       </w:r>
     </w:p>
@@ -7427,10 +7679,10 @@
           <w:position w:val="-34"/>
         </w:rPr>
         <w:object w:dxaOrig="4980" w:dyaOrig="800" w14:anchorId="05777B99">
-          <v:shape id="_x0000_i1190" type="#_x0000_t75" style="width:249.75pt;height:39.75pt" o:ole="">
+          <v:shape id="_x0000_i1190" type="#_x0000_t75" style="width:249.75pt;height:39pt" o:ole="">
             <v:imagedata r:id="rId335" o:title=""/>
           </v:shape>
-          <o:OLEObject Type="Embed" ProgID="Equation.DSMT4" ShapeID="_x0000_i1190" DrawAspect="Content" ObjectID="_1659400025" r:id="rId336"/>
+          <o:OLEObject Type="Embed" ProgID="Equation.DSMT4" ShapeID="_x0000_i1190" DrawAspect="Content" ObjectID="_1665869580" r:id="rId336"/>
         </w:object>
       </w:r>
     </w:p>
@@ -7448,10 +7700,10 @@
           <w:position w:val="-34"/>
         </w:rPr>
         <w:object w:dxaOrig="5000" w:dyaOrig="800" w14:anchorId="53CD4C76">
-          <v:shape id="_x0000_i1191" type="#_x0000_t75" style="width:250.5pt;height:39.75pt" o:ole="">
+          <v:shape id="_x0000_i1191" type="#_x0000_t75" style="width:250.5pt;height:39pt" o:ole="">
             <v:imagedata r:id="rId337" o:title=""/>
           </v:shape>
-          <o:OLEObject Type="Embed" ProgID="Equation.DSMT4" ShapeID="_x0000_i1191" DrawAspect="Content" ObjectID="_1659400026" r:id="rId338"/>
+          <o:OLEObject Type="Embed" ProgID="Equation.DSMT4" ShapeID="_x0000_i1191" DrawAspect="Content" ObjectID="_1665869581" r:id="rId338"/>
         </w:object>
       </w:r>
     </w:p>
@@ -7487,7 +7739,7 @@
           <v:shape id="_x0000_i1192" type="#_x0000_t75" style="width:9.75pt;height:12.75pt" o:ole="">
             <v:imagedata r:id="rId339" o:title=""/>
           </v:shape>
-          <o:OLEObject Type="Embed" ProgID="Equation.DSMT4" ShapeID="_x0000_i1192" DrawAspect="Content" ObjectID="_1659400027" r:id="rId340"/>
+          <o:OLEObject Type="Embed" ProgID="Equation.DSMT4" ShapeID="_x0000_i1192" DrawAspect="Content" ObjectID="_1665869582" r:id="rId340"/>
         </w:object>
       </w:r>
       <w:r>
@@ -7514,7 +7766,7 @@
           <v:shape id="_x0000_i1193" type="#_x0000_t75" style="width:161.25pt;height:38.25pt" o:ole="">
             <v:imagedata r:id="rId341" o:title=""/>
           </v:shape>
-          <o:OLEObject Type="Embed" ProgID="Equation.DSMT4" ShapeID="_x0000_i1193" DrawAspect="Content" ObjectID="_1659400028" r:id="rId342"/>
+          <o:OLEObject Type="Embed" ProgID="Equation.DSMT4" ShapeID="_x0000_i1193" DrawAspect="Content" ObjectID="_1665869583" r:id="rId342"/>
         </w:object>
       </w:r>
       <w:r>
@@ -7547,7 +7799,7 @@
           <v:shape id="_x0000_i1194" type="#_x0000_t75" style="width:9pt;height:15pt" o:ole="">
             <v:imagedata r:id="rId245" o:title=""/>
           </v:shape>
-          <o:OLEObject Type="Embed" ProgID="Equation.DSMT4" ShapeID="_x0000_i1194" DrawAspect="Content" ObjectID="_1659400029" r:id="rId343"/>
+          <o:OLEObject Type="Embed" ProgID="Equation.DSMT4" ShapeID="_x0000_i1194" DrawAspect="Content" ObjectID="_1665869584" r:id="rId343"/>
         </w:object>
       </w:r>
       <w:r>
@@ -7565,7 +7817,7 @@
           <v:shape id="_x0000_i1195" type="#_x0000_t75" style="width:11.25pt;height:12.75pt" o:ole="">
             <v:imagedata r:id="rId247" o:title=""/>
           </v:shape>
-          <o:OLEObject Type="Embed" ProgID="Equation.DSMT4" ShapeID="_x0000_i1195" DrawAspect="Content" ObjectID="_1659400030" r:id="rId344"/>
+          <o:OLEObject Type="Embed" ProgID="Equation.DSMT4" ShapeID="_x0000_i1195" DrawAspect="Content" ObjectID="_1665869585" r:id="rId344"/>
         </w:object>
       </w:r>
       <w:r>
@@ -7607,7 +7859,7 @@
           <v:shape id="_x0000_i1196" type="#_x0000_t75" style="width:156.75pt;height:38.25pt" o:ole="">
             <v:imagedata r:id="rId345" o:title=""/>
           </v:shape>
-          <o:OLEObject Type="Embed" ProgID="Equation.DSMT4" ShapeID="_x0000_i1196" DrawAspect="Content" ObjectID="_1659400031" r:id="rId346"/>
+          <o:OLEObject Type="Embed" ProgID="Equation.DSMT4" ShapeID="_x0000_i1196" DrawAspect="Content" ObjectID="_1665869586" r:id="rId346"/>
         </w:object>
       </w:r>
     </w:p>
@@ -7701,7 +7953,7 @@
           <v:shape id="_x0000_i1197" type="#_x0000_t75" style="width:42pt;height:16.5pt" o:ole="">
             <v:imagedata r:id="rId281" o:title=""/>
           </v:shape>
-          <o:OLEObject Type="Embed" ProgID="Equation.DSMT4" ShapeID="_x0000_i1197" DrawAspect="Content" ObjectID="_1659400032" r:id="rId347"/>
+          <o:OLEObject Type="Embed" ProgID="Equation.DSMT4" ShapeID="_x0000_i1197" DrawAspect="Content" ObjectID="_1665869587" r:id="rId347"/>
         </w:object>
       </w:r>
       <w:r>
@@ -7740,7 +7992,7 @@
           <v:shape id="_x0000_i1198" type="#_x0000_t75" style="width:1in;height:33.75pt" o:ole="">
             <v:imagedata r:id="rId348" o:title=""/>
           </v:shape>
-          <o:OLEObject Type="Embed" ProgID="Equation.DSMT4" ShapeID="_x0000_i1198" DrawAspect="Content" ObjectID="_1659400033" r:id="rId349"/>
+          <o:OLEObject Type="Embed" ProgID="Equation.DSMT4" ShapeID="_x0000_i1198" DrawAspect="Content" ObjectID="_1665869588" r:id="rId349"/>
         </w:object>
       </w:r>
       <w:r>
@@ -7758,7 +8010,7 @@
           <v:shape id="_x0000_i1199" type="#_x0000_t75" style="width:45.75pt;height:16.5pt" o:ole="">
             <v:imagedata r:id="rId350" o:title=""/>
           </v:shape>
-          <o:OLEObject Type="Embed" ProgID="Equation.DSMT4" ShapeID="_x0000_i1199" DrawAspect="Content" ObjectID="_1659400034" r:id="rId351"/>
+          <o:OLEObject Type="Embed" ProgID="Equation.DSMT4" ShapeID="_x0000_i1199" DrawAspect="Content" ObjectID="_1665869589" r:id="rId351"/>
         </w:object>
       </w:r>
       <w:r>
@@ -7781,11 +8033,19 @@
           <w:rFonts w:ascii="Times New Roman" w:hAnsi="Times New Roman" w:cs="Times New Roman"/>
         </w:rPr>
       </w:pPr>
-      <w:r>
-        <w:rPr>
-          <w:rFonts w:ascii="Times New Roman" w:hAnsi="Times New Roman" w:cs="Times New Roman"/>
-        </w:rPr>
-        <w:t xml:space="preserve">ReLU (Rectified Linear Unit) activation function </w:t>
+      <w:proofErr w:type="spellStart"/>
+      <w:r>
+        <w:rPr>
+          <w:rFonts w:ascii="Times New Roman" w:hAnsi="Times New Roman" w:cs="Times New Roman"/>
+        </w:rPr>
+        <w:t>ReLU</w:t>
+      </w:r>
+      <w:proofErr w:type="spellEnd"/>
+      <w:r>
+        <w:rPr>
+          <w:rFonts w:ascii="Times New Roman" w:hAnsi="Times New Roman" w:cs="Times New Roman"/>
+        </w:rPr>
+        <w:t xml:space="preserve"> (Rectified Linear Unit) activation function </w:t>
       </w:r>
       <w:r>
         <w:rPr>
@@ -7796,7 +8056,7 @@
           <v:shape id="_x0000_i1200" type="#_x0000_t75" style="width:81pt;height:38.25pt" o:ole="">
             <v:imagedata r:id="rId352" o:title=""/>
           </v:shape>
-          <o:OLEObject Type="Embed" ProgID="Equation.DSMT4" ShapeID="_x0000_i1200" DrawAspect="Content" ObjectID="_1659400035" r:id="rId353"/>
+          <o:OLEObject Type="Embed" ProgID="Equation.DSMT4" ShapeID="_x0000_i1200" DrawAspect="Content" ObjectID="_1665869590" r:id="rId353"/>
         </w:object>
       </w:r>
       <w:r>
@@ -7820,7 +8080,7 @@
           <v:shape id="_x0000_i1201" type="#_x0000_t75" style="width:51pt;height:16.5pt" o:ole="">
             <v:imagedata r:id="rId354" o:title=""/>
           </v:shape>
-          <o:OLEObject Type="Embed" ProgID="Equation.DSMT4" ShapeID="_x0000_i1201" DrawAspect="Content" ObjectID="_1659400036" r:id="rId355"/>
+          <o:OLEObject Type="Embed" ProgID="Equation.DSMT4" ShapeID="_x0000_i1201" DrawAspect="Content" ObjectID="_1665869591" r:id="rId355"/>
         </w:object>
       </w:r>
       <w:r>
@@ -7858,7 +8118,7 @@
           <v:shape id="_x0000_i1202" type="#_x0000_t75" style="width:146.25pt;height:33.75pt" o:ole="">
             <v:imagedata r:id="rId356" o:title=""/>
           </v:shape>
-          <o:OLEObject Type="Embed" ProgID="Equation.DSMT4" ShapeID="_x0000_i1202" DrawAspect="Content" ObjectID="_1659400037" r:id="rId357"/>
+          <o:OLEObject Type="Embed" ProgID="Equation.DSMT4" ShapeID="_x0000_i1202" DrawAspect="Content" ObjectID="_1665869592" r:id="rId357"/>
         </w:object>
       </w:r>
       <w:r>
@@ -7882,7 +8142,7 @@
           <v:shape id="_x0000_i1203" type="#_x0000_t75" style="width:53.25pt;height:16.5pt" o:ole="">
             <v:imagedata r:id="rId358" o:title=""/>
           </v:shape>
-          <o:OLEObject Type="Embed" ProgID="Equation.DSMT4" ShapeID="_x0000_i1203" DrawAspect="Content" ObjectID="_1659400038" r:id="rId359"/>
+          <o:OLEObject Type="Embed" ProgID="Equation.DSMT4" ShapeID="_x0000_i1203" DrawAspect="Content" ObjectID="_1665869593" r:id="rId359"/>
         </w:object>
       </w:r>
       <w:r>
@@ -7912,7 +8172,7 @@
           <v:shape id="_x0000_i1204" type="#_x0000_t75" style="width:135pt;height:33.75pt" o:ole="">
             <v:imagedata r:id="rId360" o:title=""/>
           </v:shape>
-          <o:OLEObject Type="Embed" ProgID="Equation.DSMT4" ShapeID="_x0000_i1204" DrawAspect="Content" ObjectID="_1659400039" r:id="rId361"/>
+          <o:OLEObject Type="Embed" ProgID="Equation.DSMT4" ShapeID="_x0000_i1204" DrawAspect="Content" ObjectID="_1665869594" r:id="rId361"/>
         </w:object>
       </w:r>
       <w:r>
@@ -7978,7 +8238,21 @@
         <w:rPr>
           <w:rFonts w:ascii="Times New Roman" w:hAnsi="Times New Roman" w:cs="Times New Roman"/>
         </w:rPr>
-        <w:t xml:space="preserve"> Plot all four activation functions (linear, sigmoid, ReLU, and hyperbolic tangent) on one graph and see the differences. Do the same for their derivatives. What can you conclude based on these two plots? For the same initial conditions and learning rate which activation function is the faste</w:t>
+        <w:t xml:space="preserve"> Plot all four activation functions (linear, sigmoid, </w:t>
+      </w:r>
+      <w:proofErr w:type="spellStart"/>
+      <w:r>
+        <w:rPr>
+          <w:rFonts w:ascii="Times New Roman" w:hAnsi="Times New Roman" w:cs="Times New Roman"/>
+        </w:rPr>
+        <w:t>ReLU</w:t>
+      </w:r>
+      <w:proofErr w:type="spellEnd"/>
+      <w:r>
+        <w:rPr>
+          <w:rFonts w:ascii="Times New Roman" w:hAnsi="Times New Roman" w:cs="Times New Roman"/>
+        </w:rPr>
+        <w:t>, and hyperbolic tangent) on one graph and see the differences. Do the same for their derivatives. What can you conclude based on these two plots? For the same initial conditions and learning rate which activation function is the faste</w:t>
       </w:r>
       <w:r>
         <w:rPr>
@@ -8375,7 +8649,7 @@
           <v:shape id="_x0000_i1205" type="#_x0000_t75" style="width:156.75pt;height:15pt" o:ole="">
             <v:imagedata r:id="rId366" o:title=""/>
           </v:shape>
-          <o:OLEObject Type="Embed" ProgID="Equation.DSMT4" ShapeID="_x0000_i1205" DrawAspect="Content" ObjectID="_1659400040" r:id="rId367"/>
+          <o:OLEObject Type="Embed" ProgID="Equation.DSMT4" ShapeID="_x0000_i1205" DrawAspect="Content" ObjectID="_1665869595" r:id="rId367"/>
         </w:object>
       </w:r>
       <w:r>
@@ -8470,7 +8744,21 @@
         <w:rPr>
           <w:rFonts w:ascii="Times New Roman" w:hAnsi="Times New Roman" w:cs="Times New Roman"/>
         </w:rPr>
-        <w:t xml:space="preserve"> The same results are obtained with ReLU activation function. Explain why this is correct?</w:t>
+        <w:t xml:space="preserve"> The same results are obtained with </w:t>
+      </w:r>
+      <w:proofErr w:type="spellStart"/>
+      <w:r>
+        <w:rPr>
+          <w:rFonts w:ascii="Times New Roman" w:hAnsi="Times New Roman" w:cs="Times New Roman"/>
+        </w:rPr>
+        <w:t>ReLU</w:t>
+      </w:r>
+      <w:proofErr w:type="spellEnd"/>
+      <w:r>
+        <w:rPr>
+          <w:rFonts w:ascii="Times New Roman" w:hAnsi="Times New Roman" w:cs="Times New Roman"/>
+        </w:rPr>
+        <w:t xml:space="preserve"> activation function. Explain why this is correct?</w:t>
       </w:r>
       <w:r>
         <w:rPr>
@@ -8520,7 +8808,23 @@
           <w:bCs/>
         </w:rPr>
         <w:lastRenderedPageBreak/>
-        <w:t>Example:</w:t>
+        <w:t>Example</w:t>
+      </w:r>
+      <w:r>
+        <w:rPr>
+          <w:rFonts w:ascii="Times New Roman" w:hAnsi="Times New Roman" w:cs="Times New Roman"/>
+          <w:b/>
+          <w:bCs/>
+        </w:rPr>
+        <w:t xml:space="preserve"> 6.1</w:t>
+      </w:r>
+      <w:r>
+        <w:rPr>
+          <w:rFonts w:ascii="Times New Roman" w:hAnsi="Times New Roman" w:cs="Times New Roman"/>
+          <w:b/>
+          <w:bCs/>
+        </w:rPr>
+        <w:t>:</w:t>
       </w:r>
       <w:r>
         <w:rPr>
@@ -8644,7 +8948,7 @@
           <v:shape id="_x0000_i1206" type="#_x0000_t75" style="width:65.25pt;height:20.25pt" o:ole="">
             <v:imagedata r:id="rId370" o:title=""/>
           </v:shape>
-          <o:OLEObject Type="Embed" ProgID="Equation.DSMT4" ShapeID="_x0000_i1206" DrawAspect="Content" ObjectID="_1659400041" r:id="rId371"/>
+          <o:OLEObject Type="Embed" ProgID="Equation.DSMT4" ShapeID="_x0000_i1206" DrawAspect="Content" ObjectID="_1665869596" r:id="rId371"/>
         </w:object>
       </w:r>
       <w:r>
@@ -8697,7 +9001,7 @@
           <v:shape id="_x0000_i1207" type="#_x0000_t75" style="width:138pt;height:38.25pt" o:ole="">
             <v:imagedata r:id="rId372" o:title=""/>
           </v:shape>
-          <o:OLEObject Type="Embed" ProgID="Equation.DSMT4" ShapeID="_x0000_i1207" DrawAspect="Content" ObjectID="_1659400042" r:id="rId373"/>
+          <o:OLEObject Type="Embed" ProgID="Equation.DSMT4" ShapeID="_x0000_i1207" DrawAspect="Content" ObjectID="_1665869597" r:id="rId373"/>
         </w:object>
       </w:r>
       <w:r>
@@ -8730,10 +9034,10 @@
           <w:position w:val="-68"/>
         </w:rPr>
         <w:object w:dxaOrig="2240" w:dyaOrig="1480" w14:anchorId="20AE1A81">
-          <v:shape id="_x0000_i1208" type="#_x0000_t75" style="width:111.75pt;height:74.25pt" o:ole="">
+          <v:shape id="_x0000_i1208" type="#_x0000_t75" style="width:112.5pt;height:74.25pt" o:ole="">
             <v:imagedata r:id="rId374" o:title=""/>
           </v:shape>
-          <o:OLEObject Type="Embed" ProgID="Equation.DSMT4" ShapeID="_x0000_i1208" DrawAspect="Content" ObjectID="_1659400043" r:id="rId375"/>
+          <o:OLEObject Type="Embed" ProgID="Equation.DSMT4" ShapeID="_x0000_i1208" DrawAspect="Content" ObjectID="_1665869598" r:id="rId375"/>
         </w:object>
       </w:r>
     </w:p>
@@ -8753,7 +9057,7 @@
           <v:shape id="_x0000_i1209" type="#_x0000_t75" style="width:84pt;height:57.75pt" o:ole="">
             <v:imagedata r:id="rId376" o:title=""/>
           </v:shape>
-          <o:OLEObject Type="Embed" ProgID="Equation.DSMT4" ShapeID="_x0000_i1209" DrawAspect="Content" ObjectID="_1659400044" r:id="rId377"/>
+          <o:OLEObject Type="Embed" ProgID="Equation.DSMT4" ShapeID="_x0000_i1209" DrawAspect="Content" ObjectID="_1665869599" r:id="rId377"/>
         </w:object>
       </w:r>
       <w:r>
@@ -8789,7 +9093,7 @@
           <v:shape id="_x0000_i1210" type="#_x0000_t75" style="width:138.75pt;height:38.25pt" o:ole="">
             <v:imagedata r:id="rId378" o:title=""/>
           </v:shape>
-          <o:OLEObject Type="Embed" ProgID="Equation.DSMT4" ShapeID="_x0000_i1210" DrawAspect="Content" ObjectID="_1659400045" r:id="rId379"/>
+          <o:OLEObject Type="Embed" ProgID="Equation.DSMT4" ShapeID="_x0000_i1210" DrawAspect="Content" ObjectID="_1665869600" r:id="rId379"/>
         </w:object>
       </w:r>
     </w:p>
@@ -8842,7 +9146,7 @@
           <v:shape id="_x0000_i1211" type="#_x0000_t75" style="width:108pt;height:21pt" o:ole="">
             <v:imagedata r:id="rId380" o:title=""/>
           </v:shape>
-          <o:OLEObject Type="Embed" ProgID="Equation.DSMT4" ShapeID="_x0000_i1211" DrawAspect="Content" ObjectID="_1659400046" r:id="rId381"/>
+          <o:OLEObject Type="Embed" ProgID="Equation.DSMT4" ShapeID="_x0000_i1211" DrawAspect="Content" ObjectID="_1665869601" r:id="rId381"/>
         </w:object>
       </w:r>
     </w:p>
@@ -8878,7 +9182,7 @@
           <v:shape id="_x0000_i1212" type="#_x0000_t75" style="width:117pt;height:21.75pt" o:ole="">
             <v:imagedata r:id="rId382" o:title=""/>
           </v:shape>
-          <o:OLEObject Type="Embed" ProgID="Equation.DSMT4" ShapeID="_x0000_i1212" DrawAspect="Content" ObjectID="_1659400047" r:id="rId383"/>
+          <o:OLEObject Type="Embed" ProgID="Equation.DSMT4" ShapeID="_x0000_i1212" DrawAspect="Content" ObjectID="_1665869602" r:id="rId383"/>
         </w:object>
       </w:r>
       <w:r>
@@ -8914,7 +9218,7 @@
           <v:shape id="_x0000_i1213" type="#_x0000_t75" style="width:93pt;height:21.75pt" o:ole="">
             <v:imagedata r:id="rId384" o:title=""/>
           </v:shape>
-          <o:OLEObject Type="Embed" ProgID="Equation.DSMT4" ShapeID="_x0000_i1213" DrawAspect="Content" ObjectID="_1659400048" r:id="rId385"/>
+          <o:OLEObject Type="Embed" ProgID="Equation.DSMT4" ShapeID="_x0000_i1213" DrawAspect="Content" ObjectID="_1665869603" r:id="rId385"/>
         </w:object>
       </w:r>
     </w:p>
@@ -8934,7 +9238,7 @@
           <v:shape id="_x0000_i1214" type="#_x0000_t75" style="width:72.75pt;height:21.75pt" o:ole="">
             <v:imagedata r:id="rId386" o:title=""/>
           </v:shape>
-          <o:OLEObject Type="Embed" ProgID="Equation.DSMT4" ShapeID="_x0000_i1214" DrawAspect="Content" ObjectID="_1659400049" r:id="rId387"/>
+          <o:OLEObject Type="Embed" ProgID="Equation.DSMT4" ShapeID="_x0000_i1214" DrawAspect="Content" ObjectID="_1665869604" r:id="rId387"/>
         </w:object>
       </w:r>
       <w:r>
@@ -8970,7 +9274,7 @@
           <v:shape id="_x0000_i1215" type="#_x0000_t75" style="width:116.25pt;height:21.75pt" o:ole="">
             <v:imagedata r:id="rId388" o:title=""/>
           </v:shape>
-          <o:OLEObject Type="Embed" ProgID="Equation.DSMT4" ShapeID="_x0000_i1215" DrawAspect="Content" ObjectID="_1659400050" r:id="rId389"/>
+          <o:OLEObject Type="Embed" ProgID="Equation.DSMT4" ShapeID="_x0000_i1215" DrawAspect="Content" ObjectID="_1665869605" r:id="rId389"/>
         </w:object>
       </w:r>
     </w:p>
@@ -9025,7 +9329,7 @@
           <v:shape id="_x0000_i1216" type="#_x0000_t75" style="width:354.75pt;height:105.75pt" o:ole="">
             <v:imagedata r:id="rId390" o:title=""/>
           </v:shape>
-          <o:OLEObject Type="Embed" ProgID="Equation.DSMT4" ShapeID="_x0000_i1216" DrawAspect="Content" ObjectID="_1659400051" r:id="rId391"/>
+          <o:OLEObject Type="Embed" ProgID="Equation.DSMT4" ShapeID="_x0000_i1216" DrawAspect="Content" ObjectID="_1665869606" r:id="rId391"/>
         </w:object>
       </w:r>
     </w:p>
@@ -9050,7 +9354,7 @@
           <v:shape id="_x0000_i1217" type="#_x0000_t75" style="width:332.25pt;height:141.75pt" o:ole="">
             <v:imagedata r:id="rId392" o:title=""/>
           </v:shape>
-          <o:OLEObject Type="Embed" ProgID="Equation.DSMT4" ShapeID="_x0000_i1217" DrawAspect="Content" ObjectID="_1659400052" r:id="rId393"/>
+          <o:OLEObject Type="Embed" ProgID="Equation.DSMT4" ShapeID="_x0000_i1217" DrawAspect="Content" ObjectID="_1665869607" r:id="rId393"/>
         </w:object>
       </w:r>
     </w:p>
@@ -9068,10 +9372,10 @@
           <w:position w:val="-120"/>
         </w:rPr>
         <w:object w:dxaOrig="4800" w:dyaOrig="2520" w14:anchorId="4D9BB325">
-          <v:shape id="_x0000_i1218" type="#_x0000_t75" style="width:240pt;height:126pt" o:ole="">
+          <v:shape id="_x0000_i1218" type="#_x0000_t75" style="width:240pt;height:126.75pt" o:ole="">
             <v:imagedata r:id="rId394" o:title=""/>
           </v:shape>
-          <o:OLEObject Type="Embed" ProgID="Equation.DSMT4" ShapeID="_x0000_i1218" DrawAspect="Content" ObjectID="_1659400053" r:id="rId395"/>
+          <o:OLEObject Type="Embed" ProgID="Equation.DSMT4" ShapeID="_x0000_i1218" DrawAspect="Content" ObjectID="_1665869608" r:id="rId395"/>
         </w:object>
       </w:r>
     </w:p>
@@ -9087,7 +9391,7 @@
           <v:shape id="_x0000_i1219" type="#_x0000_t75" style="width:357.75pt;height:105.75pt" o:ole="">
             <v:imagedata r:id="rId396" o:title=""/>
           </v:shape>
-          <o:OLEObject Type="Embed" ProgID="Equation.DSMT4" ShapeID="_x0000_i1219" DrawAspect="Content" ObjectID="_1659400054" r:id="rId397"/>
+          <o:OLEObject Type="Embed" ProgID="Equation.DSMT4" ShapeID="_x0000_i1219" DrawAspect="Content" ObjectID="_1665869609" r:id="rId397"/>
         </w:object>
       </w:r>
     </w:p>
@@ -9121,7 +9425,7 @@
           <v:shape id="_x0000_i1220" type="#_x0000_t75" style="width:108pt;height:20.25pt" o:ole="">
             <v:imagedata r:id="rId398" o:title=""/>
           </v:shape>
-          <o:OLEObject Type="Embed" ProgID="Equation.DSMT4" ShapeID="_x0000_i1220" DrawAspect="Content" ObjectID="_1659400055" r:id="rId399"/>
+          <o:OLEObject Type="Embed" ProgID="Equation.DSMT4" ShapeID="_x0000_i1220" DrawAspect="Content" ObjectID="_1665869610" r:id="rId399"/>
         </w:object>
       </w:r>
       <w:r>
@@ -9203,7 +9507,7 @@
           <v:shape id="_x0000_i1221" type="#_x0000_t75" style="width:86.25pt;height:33pt" o:ole="">
             <v:imagedata r:id="rId400" o:title=""/>
           </v:shape>
-          <o:OLEObject Type="Embed" ProgID="Equation.DSMT4" ShapeID="_x0000_i1221" DrawAspect="Content" ObjectID="_1659400056" r:id="rId401"/>
+          <o:OLEObject Type="Embed" ProgID="Equation.DSMT4" ShapeID="_x0000_i1221" DrawAspect="Content" ObjectID="_1665869611" r:id="rId401"/>
         </w:object>
       </w:r>
       <w:r>
@@ -9239,7 +9543,7 @@
           <v:shape id="_x0000_i1222" type="#_x0000_t75" style="width:81.75pt;height:33pt" o:ole="">
             <v:imagedata r:id="rId402" o:title=""/>
           </v:shape>
-          <o:OLEObject Type="Embed" ProgID="Equation.DSMT4" ShapeID="_x0000_i1222" DrawAspect="Content" ObjectID="_1659400057" r:id="rId403"/>
+          <o:OLEObject Type="Embed" ProgID="Equation.DSMT4" ShapeID="_x0000_i1222" DrawAspect="Content" ObjectID="_1665869612" r:id="rId403"/>
         </w:object>
       </w:r>
     </w:p>
@@ -9263,7 +9567,7 @@
           <v:shape id="_x0000_i1223" type="#_x0000_t75" style="width:96pt;height:33.75pt" o:ole="">
             <v:imagedata r:id="rId404" o:title=""/>
           </v:shape>
-          <o:OLEObject Type="Embed" ProgID="Equation.DSMT4" ShapeID="_x0000_i1223" DrawAspect="Content" ObjectID="_1659400058" r:id="rId405"/>
+          <o:OLEObject Type="Embed" ProgID="Equation.DSMT4" ShapeID="_x0000_i1223" DrawAspect="Content" ObjectID="_1665869613" r:id="rId405"/>
         </w:object>
       </w:r>
     </w:p>
@@ -9282,7 +9586,7 @@
           <v:shape id="_x0000_i1224" type="#_x0000_t75" style="width:6.75pt;height:12.75pt" o:ole="">
             <v:imagedata r:id="rId406" o:title=""/>
           </v:shape>
-          <o:OLEObject Type="Embed" ProgID="Equation.DSMT4" ShapeID="_x0000_i1224" DrawAspect="Content" ObjectID="_1659400059" r:id="rId407"/>
+          <o:OLEObject Type="Embed" ProgID="Equation.DSMT4" ShapeID="_x0000_i1224" DrawAspect="Content" ObjectID="_1665869614" r:id="rId407"/>
         </w:object>
       </w:r>
       <w:r>
@@ -9296,7 +9600,7 @@
           <v:shape id="_x0000_i1225" type="#_x0000_t75" style="width:9.75pt;height:15pt" o:ole="">
             <v:imagedata r:id="rId408" o:title=""/>
           </v:shape>
-          <o:OLEObject Type="Embed" ProgID="Equation.DSMT4" ShapeID="_x0000_i1225" DrawAspect="Content" ObjectID="_1659400060" r:id="rId409"/>
+          <o:OLEObject Type="Embed" ProgID="Equation.DSMT4" ShapeID="_x0000_i1225" DrawAspect="Content" ObjectID="_1665869615" r:id="rId409"/>
         </w:object>
       </w:r>
       <w:r>
@@ -9388,7 +9692,7 @@
           <v:shape id="_x0000_i1226" type="#_x0000_t75" style="width:198.75pt;height:92.25pt" o:ole="">
             <v:imagedata r:id="rId410" o:title=""/>
           </v:shape>
-          <o:OLEObject Type="Embed" ProgID="Equation.DSMT4" ShapeID="_x0000_i1226" DrawAspect="Content" ObjectID="_1659400061" r:id="rId411"/>
+          <o:OLEObject Type="Embed" ProgID="Equation.DSMT4" ShapeID="_x0000_i1226" DrawAspect="Content" ObjectID="_1665869616" r:id="rId411"/>
         </w:object>
       </w:r>
       <w:r>
@@ -9421,12 +9725,14 @@
         </w:rPr>
         <w:t xml:space="preserve">Derivatives </w:t>
       </w:r>
+      <w:proofErr w:type="spellStart"/>
       <w:r>
         <w:rPr>
           <w:rFonts w:ascii="Times New Roman" w:hAnsi="Times New Roman" w:cs="Times New Roman"/>
         </w:rPr>
         <w:t>w.r.t.</w:t>
       </w:r>
+      <w:proofErr w:type="spellEnd"/>
       <w:r>
         <w:rPr>
           <w:rFonts w:ascii="Times New Roman" w:hAnsi="Times New Roman" w:cs="Times New Roman"/>
@@ -9450,7 +9756,7 @@
           <v:shape id="_x0000_i1227" type="#_x0000_t75" style="width:278.25pt;height:311.25pt" o:ole="">
             <v:imagedata r:id="rId412" o:title=""/>
           </v:shape>
-          <o:OLEObject Type="Embed" ProgID="Equation.DSMT4" ShapeID="_x0000_i1227" DrawAspect="Content" ObjectID="_1659400062" r:id="rId413"/>
+          <o:OLEObject Type="Embed" ProgID="Equation.DSMT4" ShapeID="_x0000_i1227" DrawAspect="Content" ObjectID="_1665869617" r:id="rId413"/>
         </w:object>
       </w:r>
     </w:p>
@@ -9516,7 +9822,7 @@
           <v:shape id="_x0000_i1228" type="#_x0000_t75" style="width:195pt;height:21.75pt" o:ole="">
             <v:imagedata r:id="rId414" o:title=""/>
           </v:shape>
-          <o:OLEObject Type="Embed" ProgID="Equation.DSMT4" ShapeID="_x0000_i1228" DrawAspect="Content" ObjectID="_1659400063" r:id="rId415"/>
+          <o:OLEObject Type="Embed" ProgID="Equation.DSMT4" ShapeID="_x0000_i1228" DrawAspect="Content" ObjectID="_1665869618" r:id="rId415"/>
         </w:object>
       </w:r>
       <w:r>
@@ -9542,7 +9848,7 @@
           <v:shape id="_x0000_i1229" type="#_x0000_t75" style="width:87pt;height:35.25pt" o:ole="">
             <v:imagedata r:id="rId416" o:title=""/>
           </v:shape>
-          <o:OLEObject Type="Embed" ProgID="Equation.DSMT4" ShapeID="_x0000_i1229" DrawAspect="Content" ObjectID="_1659400064" r:id="rId417"/>
+          <o:OLEObject Type="Embed" ProgID="Equation.DSMT4" ShapeID="_x0000_i1229" DrawAspect="Content" ObjectID="_1665869619" r:id="rId417"/>
         </w:object>
       </w:r>
       <w:r>
@@ -9588,7 +9894,7 @@
           <v:shape id="_x0000_i1230" type="#_x0000_t75" style="width:27.75pt;height:14.25pt" o:ole="">
             <v:imagedata r:id="rId418" o:title=""/>
           </v:shape>
-          <o:OLEObject Type="Embed" ProgID="Equation.DSMT4" ShapeID="_x0000_i1230" DrawAspect="Content" ObjectID="_1659400065" r:id="rId419"/>
+          <o:OLEObject Type="Embed" ProgID="Equation.DSMT4" ShapeID="_x0000_i1230" DrawAspect="Content" ObjectID="_1665869620" r:id="rId419"/>
         </w:object>
       </w:r>
       <w:r>
@@ -9611,10 +9917,10 @@
           <w:position w:val="-98"/>
         </w:rPr>
         <w:object w:dxaOrig="7960" w:dyaOrig="2079" w14:anchorId="34868B21">
-          <v:shape id="_x0000_i1231" type="#_x0000_t75" style="width:398.25pt;height:104.25pt" o:ole="">
+          <v:shape id="_x0000_i1231" type="#_x0000_t75" style="width:398.25pt;height:105pt" o:ole="">
             <v:imagedata r:id="rId420" o:title=""/>
           </v:shape>
-          <o:OLEObject Type="Embed" ProgID="Equation.DSMT4" ShapeID="_x0000_i1231" DrawAspect="Content" ObjectID="_1659400066" r:id="rId421"/>
+          <o:OLEObject Type="Embed" ProgID="Equation.DSMT4" ShapeID="_x0000_i1231" DrawAspect="Content" ObjectID="_1665869621" r:id="rId421"/>
         </w:object>
       </w:r>
       <w:r>
@@ -9662,7 +9968,7 @@
           <v:shape id="_x0000_i1232" type="#_x0000_t75" style="width:249pt;height:146.25pt" o:ole="">
             <v:imagedata r:id="rId422" o:title=""/>
           </v:shape>
-          <o:OLEObject Type="Embed" ProgID="Equation.DSMT4" ShapeID="_x0000_i1232" DrawAspect="Content" ObjectID="_1659400067" r:id="rId423"/>
+          <o:OLEObject Type="Embed" ProgID="Equation.DSMT4" ShapeID="_x0000_i1232" DrawAspect="Content" ObjectID="_1665869622" r:id="rId423"/>
         </w:object>
       </w:r>
     </w:p>
@@ -9692,16 +9998,21 @@
           <v:shape id="_x0000_i1233" type="#_x0000_t75" style="width:69pt;height:35.25pt" o:ole="">
             <v:imagedata r:id="rId424" o:title=""/>
           </v:shape>
-          <o:OLEObject Type="Embed" ProgID="Equation.DSMT4" ShapeID="_x0000_i1233" DrawAspect="Content" ObjectID="_1659400068" r:id="rId425"/>
-        </w:object>
-      </w:r>
-    </w:p>
-    <w:p>
-      <w:pPr>
-        <w:jc w:val="both"/>
-      </w:pPr>
-      <w:r>
-        <w:t>also in a matrix form:</w:t>
+          <o:OLEObject Type="Embed" ProgID="Equation.DSMT4" ShapeID="_x0000_i1233" DrawAspect="Content" ObjectID="_1665869623" r:id="rId425"/>
+        </w:object>
+      </w:r>
+    </w:p>
+    <w:p>
+      <w:pPr>
+        <w:jc w:val="both"/>
+      </w:pPr>
+      <w:proofErr w:type="gramStart"/>
+      <w:r>
+        <w:t>also</w:t>
+      </w:r>
+      <w:proofErr w:type="gramEnd"/>
+      <w:r>
+        <w:t xml:space="preserve"> in a matrix form:</w:t>
       </w:r>
     </w:p>
     <w:p>
@@ -9716,7 +10027,7 @@
           <v:shape id="_x0000_i1234" type="#_x0000_t75" style="width:369.75pt;height:69.75pt" o:ole="">
             <v:imagedata r:id="rId426" o:title=""/>
           </v:shape>
-          <o:OLEObject Type="Embed" ProgID="Equation.DSMT4" ShapeID="_x0000_i1234" DrawAspect="Content" ObjectID="_1659400069" r:id="rId427"/>
+          <o:OLEObject Type="Embed" ProgID="Equation.DSMT4" ShapeID="_x0000_i1234" DrawAspect="Content" ObjectID="_1665869624" r:id="rId427"/>
         </w:object>
       </w:r>
     </w:p>
@@ -9767,10 +10078,10 @@
           <w:position w:val="-40"/>
         </w:rPr>
         <w:object w:dxaOrig="4680" w:dyaOrig="920" w14:anchorId="7C2C610E">
-          <v:shape id="_x0000_i1235" type="#_x0000_t75" style="width:234pt;height:46.5pt" o:ole="">
+          <v:shape id="_x0000_i1235" type="#_x0000_t75" style="width:234.75pt;height:47.25pt" o:ole="">
             <v:imagedata r:id="rId428" o:title=""/>
           </v:shape>
-          <o:OLEObject Type="Embed" ProgID="Equation.DSMT4" ShapeID="_x0000_i1235" DrawAspect="Content" ObjectID="_1659400070" r:id="rId429"/>
+          <o:OLEObject Type="Embed" ProgID="Equation.DSMT4" ShapeID="_x0000_i1235" DrawAspect="Content" ObjectID="_1665869625" r:id="rId429"/>
         </w:object>
       </w:r>
     </w:p>
@@ -9788,12 +10099,14 @@
         </w:rPr>
         <w:t xml:space="preserve">Derivatives </w:t>
       </w:r>
+      <w:proofErr w:type="spellStart"/>
       <w:r>
         <w:rPr>
           <w:rFonts w:ascii="Times New Roman" w:hAnsi="Times New Roman" w:cs="Times New Roman"/>
         </w:rPr>
         <w:t>w.r.t.</w:t>
       </w:r>
+      <w:proofErr w:type="spellEnd"/>
       <w:r>
         <w:rPr>
           <w:rFonts w:ascii="Times New Roman" w:hAnsi="Times New Roman" w:cs="Times New Roman"/>
@@ -9807,10 +10120,10 @@
           <w:position w:val="-228"/>
         </w:rPr>
         <w:object w:dxaOrig="7479" w:dyaOrig="4700" w14:anchorId="4D945311">
-          <v:shape id="_x0000_i1236" type="#_x0000_t75" style="width:374.25pt;height:234.75pt" o:ole="">
+          <v:shape id="_x0000_i1236" type="#_x0000_t75" style="width:374.25pt;height:234pt" o:ole="">
             <v:imagedata r:id="rId430" o:title=""/>
           </v:shape>
-          <o:OLEObject Type="Embed" ProgID="Equation.DSMT4" ShapeID="_x0000_i1236" DrawAspect="Content" ObjectID="_1659400071" r:id="rId431"/>
+          <o:OLEObject Type="Embed" ProgID="Equation.DSMT4" ShapeID="_x0000_i1236" DrawAspect="Content" ObjectID="_1665869626" r:id="rId431"/>
         </w:object>
       </w:r>
     </w:p>
@@ -9824,10 +10137,10 @@
           <w:position w:val="-6"/>
         </w:rPr>
         <w:object w:dxaOrig="360" w:dyaOrig="320" w14:anchorId="4E438C1D">
-          <v:shape id="_x0000_i1237" type="#_x0000_t75" style="width:18pt;height:15.75pt" o:ole="">
+          <v:shape id="_x0000_i1237" type="#_x0000_t75" style="width:18.75pt;height:15.75pt" o:ole="">
             <v:imagedata r:id="rId432" o:title=""/>
           </v:shape>
-          <o:OLEObject Type="Embed" ProgID="Equation.DSMT4" ShapeID="_x0000_i1237" DrawAspect="Content" ObjectID="_1659400072" r:id="rId433"/>
+          <o:OLEObject Type="Embed" ProgID="Equation.DSMT4" ShapeID="_x0000_i1237" DrawAspect="Content" ObjectID="_1665869627" r:id="rId433"/>
         </w:object>
       </w:r>
       <w:r>
@@ -9840,10 +10153,10 @@
           <w:position w:val="-134"/>
         </w:rPr>
         <w:object w:dxaOrig="7500" w:dyaOrig="2799" w14:anchorId="106325AE">
-          <v:shape id="_x0000_i1238" type="#_x0000_t75" style="width:375pt;height:140.25pt" o:ole="">
+          <v:shape id="_x0000_i1238" type="#_x0000_t75" style="width:375pt;height:139.5pt" o:ole="">
             <v:imagedata r:id="rId434" o:title=""/>
           </v:shape>
-          <o:OLEObject Type="Embed" ProgID="Equation.DSMT4" ShapeID="_x0000_i1238" DrawAspect="Content" ObjectID="_1659400073" r:id="rId435"/>
+          <o:OLEObject Type="Embed" ProgID="Equation.DSMT4" ShapeID="_x0000_i1238" DrawAspect="Content" ObjectID="_1665869628" r:id="rId435"/>
         </w:object>
       </w:r>
     </w:p>
@@ -9858,10 +10171,10 @@
           <w:position w:val="-28"/>
         </w:rPr>
         <w:object w:dxaOrig="5120" w:dyaOrig="680" w14:anchorId="46A94254">
-          <v:shape id="_x0000_i1239" type="#_x0000_t75" style="width:255.75pt;height:33.75pt" o:ole="">
+          <v:shape id="_x0000_i1239" type="#_x0000_t75" style="width:255pt;height:33.75pt" o:ole="">
             <v:imagedata r:id="rId436" o:title=""/>
           </v:shape>
-          <o:OLEObject Type="Embed" ProgID="Equation.DSMT4" ShapeID="_x0000_i1239" DrawAspect="Content" ObjectID="_1659400074" r:id="rId437"/>
+          <o:OLEObject Type="Embed" ProgID="Equation.DSMT4" ShapeID="_x0000_i1239" DrawAspect="Content" ObjectID="_1665869629" r:id="rId437"/>
         </w:object>
       </w:r>
       <w:r>
@@ -9883,7 +10196,7 @@
           <v:shape id="_x0000_i1240" type="#_x0000_t75" style="width:314.25pt;height:99.75pt" o:ole="">
             <v:imagedata r:id="rId438" o:title=""/>
           </v:shape>
-          <o:OLEObject Type="Embed" ProgID="Equation.DSMT4" ShapeID="_x0000_i1240" DrawAspect="Content" ObjectID="_1659400075" r:id="rId439"/>
+          <o:OLEObject Type="Embed" ProgID="Equation.DSMT4" ShapeID="_x0000_i1240" DrawAspect="Content" ObjectID="_1665869630" r:id="rId439"/>
         </w:object>
       </w:r>
       <w:r>
@@ -9905,7 +10218,7 @@
           <v:shape id="_x0000_i1241" type="#_x0000_t75" style="width:78pt;height:35.25pt" o:ole="">
             <v:imagedata r:id="rId440" o:title=""/>
           </v:shape>
-          <o:OLEObject Type="Embed" ProgID="Equation.DSMT4" ShapeID="_x0000_i1241" DrawAspect="Content" ObjectID="_1659400076" r:id="rId441"/>
+          <o:OLEObject Type="Embed" ProgID="Equation.DSMT4" ShapeID="_x0000_i1241" DrawAspect="Content" ObjectID="_1665869631" r:id="rId441"/>
         </w:object>
       </w:r>
     </w:p>
@@ -9927,38 +10240,52 @@
           <w:position w:val="-134"/>
         </w:rPr>
         <w:object w:dxaOrig="4940" w:dyaOrig="2799" w14:anchorId="65614ED4">
-          <v:shape id="_x0000_i1242" type="#_x0000_t75" style="width:247.5pt;height:140.25pt" o:ole="">
+          <v:shape id="_x0000_i1242" type="#_x0000_t75" style="width:247.5pt;height:139.5pt" o:ole="">
             <v:imagedata r:id="rId442" o:title=""/>
           </v:shape>
-          <o:OLEObject Type="Embed" ProgID="Equation.DSMT4" ShapeID="_x0000_i1242" DrawAspect="Content" ObjectID="_1659400077" r:id="rId443"/>
-        </w:object>
-      </w:r>
-    </w:p>
-    <w:p>
-      <w:pPr>
-        <w:rPr>
-          <w:rFonts w:ascii="Times New Roman" w:hAnsi="Times New Roman" w:cs="Times New Roman"/>
-        </w:rPr>
-      </w:pPr>
-    </w:p>
-    <w:p>
-      <w:pPr>
-        <w:rPr>
-          <w:rFonts w:ascii="Times New Roman" w:hAnsi="Times New Roman" w:cs="Times New Roman"/>
-        </w:rPr>
-      </w:pPr>
-    </w:p>
-    <w:p>
-      <w:pPr>
-        <w:rPr>
-          <w:rFonts w:ascii="Times New Roman" w:hAnsi="Times New Roman" w:cs="Times New Roman"/>
-        </w:rPr>
-      </w:pPr>
-      <w:r>
-        <w:rPr>
-          <w:rFonts w:ascii="Times New Roman" w:hAnsi="Times New Roman" w:cs="Times New Roman"/>
-        </w:rPr>
-        <w:t>Derivatives w.r.t. the biases:</w:t>
+          <o:OLEObject Type="Embed" ProgID="Equation.DSMT4" ShapeID="_x0000_i1242" DrawAspect="Content" ObjectID="_1665869632" r:id="rId443"/>
+        </w:object>
+      </w:r>
+    </w:p>
+    <w:p>
+      <w:pPr>
+        <w:rPr>
+          <w:rFonts w:ascii="Times New Roman" w:hAnsi="Times New Roman" w:cs="Times New Roman"/>
+        </w:rPr>
+      </w:pPr>
+    </w:p>
+    <w:p>
+      <w:pPr>
+        <w:rPr>
+          <w:rFonts w:ascii="Times New Roman" w:hAnsi="Times New Roman" w:cs="Times New Roman"/>
+        </w:rPr>
+      </w:pPr>
+    </w:p>
+    <w:p>
+      <w:pPr>
+        <w:rPr>
+          <w:rFonts w:ascii="Times New Roman" w:hAnsi="Times New Roman" w:cs="Times New Roman"/>
+        </w:rPr>
+      </w:pPr>
+      <w:r>
+        <w:rPr>
+          <w:rFonts w:ascii="Times New Roman" w:hAnsi="Times New Roman" w:cs="Times New Roman"/>
+        </w:rPr>
+        <w:t xml:space="preserve">Derivatives </w:t>
+      </w:r>
+      <w:proofErr w:type="spellStart"/>
+      <w:r>
+        <w:rPr>
+          <w:rFonts w:ascii="Times New Roman" w:hAnsi="Times New Roman" w:cs="Times New Roman"/>
+        </w:rPr>
+        <w:t>w.r.t.</w:t>
+      </w:r>
+      <w:proofErr w:type="spellEnd"/>
+      <w:r>
+        <w:rPr>
+          <w:rFonts w:ascii="Times New Roman" w:hAnsi="Times New Roman" w:cs="Times New Roman"/>
+        </w:rPr>
+        <w:t xml:space="preserve"> the biases:</w:t>
       </w:r>
     </w:p>
     <w:p>
@@ -9972,10 +10299,10 @@
           <w:position w:val="-100"/>
         </w:rPr>
         <w:object w:dxaOrig="6440" w:dyaOrig="2160" w14:anchorId="611A0BC8">
-          <v:shape id="_x0000_i1243" type="#_x0000_t75" style="width:321.75pt;height:108pt" o:ole="">
+          <v:shape id="_x0000_i1243" type="#_x0000_t75" style="width:321pt;height:108pt" o:ole="">
             <v:imagedata r:id="rId444" o:title=""/>
           </v:shape>
-          <o:OLEObject Type="Embed" ProgID="Equation.DSMT4" ShapeID="_x0000_i1243" DrawAspect="Content" ObjectID="_1659400078" r:id="rId445"/>
+          <o:OLEObject Type="Embed" ProgID="Equation.DSMT4" ShapeID="_x0000_i1243" DrawAspect="Content" ObjectID="_1665869633" r:id="rId445"/>
         </w:object>
       </w:r>
     </w:p>
@@ -9988,7 +10315,7 @@
           <v:shape id="_x0000_i1244" type="#_x0000_t75" style="width:325.5pt;height:108pt" o:ole="">
             <v:imagedata r:id="rId446" o:title=""/>
           </v:shape>
-          <o:OLEObject Type="Embed" ProgID="Equation.DSMT4" ShapeID="_x0000_i1244" DrawAspect="Content" ObjectID="_1659400079" r:id="rId447"/>
+          <o:OLEObject Type="Embed" ProgID="Equation.DSMT4" ShapeID="_x0000_i1244" DrawAspect="Content" ObjectID="_1665869634" r:id="rId447"/>
         </w:object>
       </w:r>
     </w:p>
@@ -10006,10 +10333,10 @@
           <w:position w:val="-64"/>
         </w:rPr>
         <w:object w:dxaOrig="4380" w:dyaOrig="1400" w14:anchorId="038B0E5F">
-          <v:shape id="_x0000_i1245" type="#_x0000_t75" style="width:219pt;height:69.75pt" o:ole="">
+          <v:shape id="_x0000_i1245" type="#_x0000_t75" style="width:219.75pt;height:69.75pt" o:ole="">
             <v:imagedata r:id="rId448" o:title=""/>
           </v:shape>
-          <o:OLEObject Type="Embed" ProgID="Equation.DSMT4" ShapeID="_x0000_i1245" DrawAspect="Content" ObjectID="_1659400080" r:id="rId449"/>
+          <o:OLEObject Type="Embed" ProgID="Equation.DSMT4" ShapeID="_x0000_i1245" DrawAspect="Content" ObjectID="_1665869635" r:id="rId449"/>
         </w:object>
       </w:r>
     </w:p>
@@ -10094,7 +10421,7 @@
           <v:shape id="_x0000_i1246" type="#_x0000_t75" style="width:105.75pt;height:21.75pt" o:ole="">
             <v:imagedata r:id="rId450" o:title=""/>
           </v:shape>
-          <o:OLEObject Type="Embed" ProgID="Equation.DSMT4" ShapeID="_x0000_i1246" DrawAspect="Content" ObjectID="_1659400081" r:id="rId451"/>
+          <o:OLEObject Type="Embed" ProgID="Equation.DSMT4" ShapeID="_x0000_i1246" DrawAspect="Content" ObjectID="_1665869636" r:id="rId451"/>
         </w:object>
       </w:r>
       <w:r>
@@ -10114,10 +10441,10 @@
           <w:position w:val="-18"/>
         </w:rPr>
         <w:object w:dxaOrig="2079" w:dyaOrig="480" w14:anchorId="552AC167">
-          <v:shape id="_x0000_i1247" type="#_x0000_t75" style="width:104.25pt;height:24pt" o:ole="">
+          <v:shape id="_x0000_i1247" type="#_x0000_t75" style="width:105pt;height:24pt" o:ole="">
             <v:imagedata r:id="rId452" o:title=""/>
           </v:shape>
-          <o:OLEObject Type="Embed" ProgID="Equation.DSMT4" ShapeID="_x0000_i1247" DrawAspect="Content" ObjectID="_1659400082" r:id="rId453"/>
+          <o:OLEObject Type="Embed" ProgID="Equation.DSMT4" ShapeID="_x0000_i1247" DrawAspect="Content" ObjectID="_1665869637" r:id="rId453"/>
         </w:object>
       </w:r>
     </w:p>
@@ -10137,7 +10464,7 @@
           <v:shape id="_x0000_i1248" type="#_x0000_t75" style="width:87pt;height:35.25pt" o:ole="">
             <v:imagedata r:id="rId416" o:title=""/>
           </v:shape>
-          <o:OLEObject Type="Embed" ProgID="Equation.DSMT4" ShapeID="_x0000_i1248" DrawAspect="Content" ObjectID="_1659400083" r:id="rId454"/>
+          <o:OLEObject Type="Embed" ProgID="Equation.DSMT4" ShapeID="_x0000_i1248" DrawAspect="Content" ObjectID="_1665869638" r:id="rId454"/>
         </w:object>
       </w:r>
       <w:r>
@@ -10179,7 +10506,7 @@
           <v:shape id="_x0000_i1249" type="#_x0000_t75" style="width:110.25pt;height:31.5pt" o:ole="">
             <v:imagedata r:id="rId455" o:title=""/>
           </v:shape>
-          <o:OLEObject Type="Embed" ProgID="Equation.DSMT4" ShapeID="_x0000_i1249" DrawAspect="Content" ObjectID="_1659400084" r:id="rId456"/>
+          <o:OLEObject Type="Embed" ProgID="Equation.DSMT4" ShapeID="_x0000_i1249" DrawAspect="Content" ObjectID="_1665869639" r:id="rId456"/>
         </w:object>
       </w:r>
     </w:p>
@@ -10195,7 +10522,7 @@
           <v:shape id="_x0000_i1250" type="#_x0000_t75" style="width:69pt;height:35.25pt" o:ole="">
             <v:imagedata r:id="rId424" o:title=""/>
           </v:shape>
-          <o:OLEObject Type="Embed" ProgID="Equation.DSMT4" ShapeID="_x0000_i1250" DrawAspect="Content" ObjectID="_1659400085" r:id="rId457"/>
+          <o:OLEObject Type="Embed" ProgID="Equation.DSMT4" ShapeID="_x0000_i1250" DrawAspect="Content" ObjectID="_1665869640" r:id="rId457"/>
         </w:object>
       </w:r>
       <w:r>
@@ -10224,7 +10551,7 @@
           <v:shape id="_x0000_i1251" type="#_x0000_t75" style="width:69pt;height:31.5pt" o:ole="">
             <v:imagedata r:id="rId458" o:title=""/>
           </v:shape>
-          <o:OLEObject Type="Embed" ProgID="Equation.DSMT4" ShapeID="_x0000_i1251" DrawAspect="Content" ObjectID="_1659400086" r:id="rId459"/>
+          <o:OLEObject Type="Embed" ProgID="Equation.DSMT4" ShapeID="_x0000_i1251" DrawAspect="Content" ObjectID="_1665869641" r:id="rId459"/>
         </w:object>
       </w:r>
     </w:p>
@@ -10239,7 +10566,21 @@
         <w:rPr>
           <w:u w:val="single"/>
         </w:rPr>
-        <w:t>Middle steps (derivatives w.r.t. all other weights and biases except the first one):</w:t>
+        <w:t xml:space="preserve">Middle steps (derivatives </w:t>
+      </w:r>
+      <w:proofErr w:type="spellStart"/>
+      <w:r>
+        <w:rPr>
+          <w:u w:val="single"/>
+        </w:rPr>
+        <w:t>w.r.t.</w:t>
+      </w:r>
+      <w:proofErr w:type="spellEnd"/>
+      <w:r>
+        <w:rPr>
+          <w:u w:val="single"/>
+        </w:rPr>
+        <w:t xml:space="preserve"> all other weights and biases except the first one):</w:t>
       </w:r>
     </w:p>
     <w:p>
@@ -10251,10 +10592,10 @@
           <w:position w:val="-28"/>
         </w:rPr>
         <w:object w:dxaOrig="2240" w:dyaOrig="720" w14:anchorId="4A905516">
-          <v:shape id="_x0000_i1252" type="#_x0000_t75" style="width:111.75pt;height:36pt" o:ole="">
+          <v:shape id="_x0000_i1252" type="#_x0000_t75" style="width:112.5pt;height:36pt" o:ole="">
             <v:imagedata r:id="rId460" o:title=""/>
           </v:shape>
-          <o:OLEObject Type="Embed" ProgID="Equation.DSMT4" ShapeID="_x0000_i1252" DrawAspect="Content" ObjectID="_1659400087" r:id="rId461"/>
+          <o:OLEObject Type="Embed" ProgID="Equation.DSMT4" ShapeID="_x0000_i1252" DrawAspect="Content" ObjectID="_1665869642" r:id="rId461"/>
         </w:object>
       </w:r>
       <w:r>
@@ -10274,10 +10615,10 @@
           <w:position w:val="-16"/>
         </w:rPr>
         <w:object w:dxaOrig="2540" w:dyaOrig="480" w14:anchorId="1E1CFD8B">
-          <v:shape id="_x0000_i1253" type="#_x0000_t75" style="width:126.75pt;height:24pt" o:ole="">
+          <v:shape id="_x0000_i1253" type="#_x0000_t75" style="width:126pt;height:24pt" o:ole="">
             <v:imagedata r:id="rId462" o:title=""/>
           </v:shape>
-          <o:OLEObject Type="Embed" ProgID="Equation.DSMT4" ShapeID="_x0000_i1253" DrawAspect="Content" ObjectID="_1659400088" r:id="rId463"/>
+          <o:OLEObject Type="Embed" ProgID="Equation.DSMT4" ShapeID="_x0000_i1253" DrawAspect="Content" ObjectID="_1665869643" r:id="rId463"/>
         </w:object>
       </w:r>
     </w:p>
@@ -10293,7 +10634,7 @@
           <v:shape id="_x0000_i1254" type="#_x0000_t75" style="width:83.25pt;height:35.25pt" o:ole="">
             <v:imagedata r:id="rId464" o:title=""/>
           </v:shape>
-          <o:OLEObject Type="Embed" ProgID="Equation.DSMT4" ShapeID="_x0000_i1254" DrawAspect="Content" ObjectID="_1659400089" r:id="rId465"/>
+          <o:OLEObject Type="Embed" ProgID="Equation.DSMT4" ShapeID="_x0000_i1254" DrawAspect="Content" ObjectID="_1665869644" r:id="rId465"/>
         </w:object>
       </w:r>
       <w:r>
@@ -10319,7 +10660,7 @@
           <v:shape id="_x0000_i1255" type="#_x0000_t75" style="width:105.75pt;height:30.75pt" o:ole="">
             <v:imagedata r:id="rId466" o:title=""/>
           </v:shape>
-          <o:OLEObject Type="Embed" ProgID="Equation.DSMT4" ShapeID="_x0000_i1255" DrawAspect="Content" ObjectID="_1659400090" r:id="rId467"/>
+          <o:OLEObject Type="Embed" ProgID="Equation.DSMT4" ShapeID="_x0000_i1255" DrawAspect="Content" ObjectID="_1665869645" r:id="rId467"/>
         </w:object>
       </w:r>
     </w:p>
@@ -10335,7 +10676,7 @@
           <v:shape id="_x0000_i1256" type="#_x0000_t75" style="width:9pt;height:14.25pt" o:ole="">
             <v:imagedata r:id="rId468" o:title=""/>
           </v:shape>
-          <o:OLEObject Type="Embed" ProgID="Equation.DSMT4" ShapeID="_x0000_i1256" DrawAspect="Content" ObjectID="_1659400091" r:id="rId469"/>
+          <o:OLEObject Type="Embed" ProgID="Equation.DSMT4" ShapeID="_x0000_i1256" DrawAspect="Content" ObjectID="_1665869646" r:id="rId469"/>
         </w:object>
       </w:r>
       <w:r>
@@ -10349,7 +10690,7 @@
           <v:shape id="_x0000_i1257" type="#_x0000_t75" style="width:66.75pt;height:35.25pt" o:ole="">
             <v:imagedata r:id="rId470" o:title=""/>
           </v:shape>
-          <o:OLEObject Type="Embed" ProgID="Equation.DSMT4" ShapeID="_x0000_i1257" DrawAspect="Content" ObjectID="_1659400092" r:id="rId471"/>
+          <o:OLEObject Type="Embed" ProgID="Equation.DSMT4" ShapeID="_x0000_i1257" DrawAspect="Content" ObjectID="_1665869647" r:id="rId471"/>
         </w:object>
       </w:r>
       <w:r>
@@ -10375,7 +10716,7 @@
           <v:shape id="_x0000_i1258" type="#_x0000_t75" style="width:66.75pt;height:31.5pt" o:ole="">
             <v:imagedata r:id="rId472" o:title=""/>
           </v:shape>
-          <o:OLEObject Type="Embed" ProgID="Equation.DSMT4" ShapeID="_x0000_i1258" DrawAspect="Content" ObjectID="_1659400093" r:id="rId473"/>
+          <o:OLEObject Type="Embed" ProgID="Equation.DSMT4" ShapeID="_x0000_i1258" DrawAspect="Content" ObjectID="_1665869648" r:id="rId473"/>
         </w:object>
       </w:r>
     </w:p>
@@ -10391,7 +10732,21 @@
           <w:u w:val="single"/>
         </w:rPr>
         <w:lastRenderedPageBreak/>
-        <w:t xml:space="preserve">The last step (derivatives w.r.t. the weights between first two layers and biases </w:t>
+        <w:t xml:space="preserve">The last step (derivatives </w:t>
+      </w:r>
+      <w:proofErr w:type="spellStart"/>
+      <w:r>
+        <w:rPr>
+          <w:u w:val="single"/>
+        </w:rPr>
+        <w:t>w.r.t.</w:t>
+      </w:r>
+      <w:proofErr w:type="spellEnd"/>
+      <w:r>
+        <w:rPr>
+          <w:u w:val="single"/>
+        </w:rPr>
+        <w:t xml:space="preserve"> the weights between first two layers and biases </w:t>
       </w:r>
       <w:r>
         <w:rPr>
@@ -10418,7 +10773,7 @@
           <v:shape id="_x0000_i1259" type="#_x0000_t75" style="width:108pt;height:36pt" o:ole="">
             <v:imagedata r:id="rId474" o:title=""/>
           </v:shape>
-          <o:OLEObject Type="Embed" ProgID="Equation.DSMT4" ShapeID="_x0000_i1259" DrawAspect="Content" ObjectID="_1659400094" r:id="rId475"/>
+          <o:OLEObject Type="Embed" ProgID="Equation.DSMT4" ShapeID="_x0000_i1259" DrawAspect="Content" ObjectID="_1665869649" r:id="rId475"/>
         </w:object>
       </w:r>
       <w:r>
@@ -10441,7 +10796,7 @@
           <v:shape id="_x0000_i1260" type="#_x0000_t75" style="width:125.25pt;height:24pt" o:ole="">
             <v:imagedata r:id="rId476" o:title=""/>
           </v:shape>
-          <o:OLEObject Type="Embed" ProgID="Equation.DSMT4" ShapeID="_x0000_i1260" DrawAspect="Content" ObjectID="_1659400095" r:id="rId477"/>
+          <o:OLEObject Type="Embed" ProgID="Equation.DSMT4" ShapeID="_x0000_i1260" DrawAspect="Content" ObjectID="_1665869650" r:id="rId477"/>
         </w:object>
       </w:r>
     </w:p>
@@ -10454,10 +10809,10 @@
           <w:position w:val="-32"/>
         </w:rPr>
         <w:object w:dxaOrig="1520" w:dyaOrig="700" w14:anchorId="16AA4D3C">
-          <v:shape id="_x0000_i1261" type="#_x0000_t75" style="width:75.75pt;height:35.25pt" o:ole="">
+          <v:shape id="_x0000_i1261" type="#_x0000_t75" style="width:76.5pt;height:35.25pt" o:ole="">
             <v:imagedata r:id="rId478" o:title=""/>
           </v:shape>
-          <o:OLEObject Type="Embed" ProgID="Equation.DSMT4" ShapeID="_x0000_i1261" DrawAspect="Content" ObjectID="_1659400096" r:id="rId479"/>
+          <o:OLEObject Type="Embed" ProgID="Equation.DSMT4" ShapeID="_x0000_i1261" DrawAspect="Content" ObjectID="_1665869651" r:id="rId479"/>
         </w:object>
       </w:r>
       <w:r>
@@ -10483,7 +10838,7 @@
           <v:shape id="_x0000_i1262" type="#_x0000_t75" style="width:90pt;height:30.75pt" o:ole="">
             <v:imagedata r:id="rId480" o:title=""/>
           </v:shape>
-          <o:OLEObject Type="Embed" ProgID="Equation.DSMT4" ShapeID="_x0000_i1262" DrawAspect="Content" ObjectID="_1659400097" r:id="rId481"/>
+          <o:OLEObject Type="Embed" ProgID="Equation.DSMT4" ShapeID="_x0000_i1262" DrawAspect="Content" ObjectID="_1665869652" r:id="rId481"/>
         </w:object>
       </w:r>
     </w:p>
@@ -10499,7 +10854,7 @@
           <v:shape id="_x0000_i1263" type="#_x0000_t75" style="width:9pt;height:14.25pt" o:ole="">
             <v:imagedata r:id="rId468" o:title=""/>
           </v:shape>
-          <o:OLEObject Type="Embed" ProgID="Equation.DSMT4" ShapeID="_x0000_i1263" DrawAspect="Content" ObjectID="_1659400098" r:id="rId482"/>
+          <o:OLEObject Type="Embed" ProgID="Equation.DSMT4" ShapeID="_x0000_i1263" DrawAspect="Content" ObjectID="_1665869653" r:id="rId482"/>
         </w:object>
       </w:r>
       <w:r>
@@ -10510,10 +10865,10 @@
           <w:position w:val="-32"/>
         </w:rPr>
         <w:object w:dxaOrig="1359" w:dyaOrig="700" w14:anchorId="529BDB7F">
-          <v:shape id="_x0000_i1264" type="#_x0000_t75" style="width:68.25pt;height:35.25pt" o:ole="">
+          <v:shape id="_x0000_i1264" type="#_x0000_t75" style="width:67.5pt;height:35.25pt" o:ole="">
             <v:imagedata r:id="rId483" o:title=""/>
           </v:shape>
-          <o:OLEObject Type="Embed" ProgID="Equation.DSMT4" ShapeID="_x0000_i1264" DrawAspect="Content" ObjectID="_1659400099" r:id="rId484"/>
+          <o:OLEObject Type="Embed" ProgID="Equation.DSMT4" ShapeID="_x0000_i1264" DrawAspect="Content" ObjectID="_1665869654" r:id="rId484"/>
         </w:object>
       </w:r>
       <w:r>
@@ -10536,10 +10891,10 @@
           <w:position w:val="-24"/>
         </w:rPr>
         <w:object w:dxaOrig="1359" w:dyaOrig="620" w14:anchorId="404084AF">
-          <v:shape id="_x0000_i1265" type="#_x0000_t75" style="width:68.25pt;height:31.5pt" o:ole="">
+          <v:shape id="_x0000_i1265" type="#_x0000_t75" style="width:67.5pt;height:31.5pt" o:ole="">
             <v:imagedata r:id="rId485" o:title=""/>
           </v:shape>
-          <o:OLEObject Type="Embed" ProgID="Equation.DSMT4" ShapeID="_x0000_i1265" DrawAspect="Content" ObjectID="_1659400100" r:id="rId486"/>
+          <o:OLEObject Type="Embed" ProgID="Equation.DSMT4" ShapeID="_x0000_i1265" DrawAspect="Content" ObjectID="_1665869655" r:id="rId486"/>
         </w:object>
       </w:r>
     </w:p>
@@ -10773,7 +11128,7 @@
           <v:shape id="_x0000_i1266" type="#_x0000_t75" style="width:48pt;height:20.25pt" o:ole="">
             <v:imagedata r:id="rId489" o:title=""/>
           </v:shape>
-          <o:OLEObject Type="Embed" ProgID="Equation.DSMT4" ShapeID="_x0000_i1266" DrawAspect="Content" ObjectID="_1659400101" r:id="rId490"/>
+          <o:OLEObject Type="Embed" ProgID="Equation.DSMT4" ShapeID="_x0000_i1266" DrawAspect="Content" ObjectID="_1665869656" r:id="rId490"/>
         </w:object>
       </w:r>
       <w:r>
@@ -10807,7 +11162,7 @@
           <v:shape id="_x0000_i1267" type="#_x0000_t75" style="width:27pt;height:20.25pt" o:ole="">
             <v:imagedata r:id="rId491" o:title=""/>
           </v:shape>
-          <o:OLEObject Type="Embed" ProgID="Equation.DSMT4" ShapeID="_x0000_i1267" DrawAspect="Content" ObjectID="_1659400102" r:id="rId492"/>
+          <o:OLEObject Type="Embed" ProgID="Equation.DSMT4" ShapeID="_x0000_i1267" DrawAspect="Content" ObjectID="_1665869657" r:id="rId492"/>
         </w:object>
       </w:r>
       <w:r>
@@ -10832,6 +11187,7 @@
         </w:numPr>
         <w:jc w:val="both"/>
       </w:pPr>
+      <w:proofErr w:type="spellStart"/>
       <w:r>
         <w:rPr>
           <w:b/>
@@ -10839,6 +11195,7 @@
         </w:rPr>
         <w:t>ReLU</w:t>
       </w:r>
+      <w:proofErr w:type="spellEnd"/>
       <w:r>
         <w:t xml:space="preserve"> function: In range </w:t>
       </w:r>
@@ -10850,7 +11207,7 @@
           <v:shape id="_x0000_i1268" type="#_x0000_t75" style="width:38.25pt;height:20.25pt" o:ole="">
             <v:imagedata r:id="rId493" o:title=""/>
           </v:shape>
-          <o:OLEObject Type="Embed" ProgID="Equation.DSMT4" ShapeID="_x0000_i1268" DrawAspect="Content" ObjectID="_1659400103" r:id="rId494"/>
+          <o:OLEObject Type="Embed" ProgID="Equation.DSMT4" ShapeID="_x0000_i1268" DrawAspect="Content" ObjectID="_1665869658" r:id="rId494"/>
         </w:object>
       </w:r>
       <w:r>
@@ -10864,11 +11221,27 @@
           <v:shape id="_x0000_i1269" type="#_x0000_t75" style="width:38.25pt;height:20.25pt" o:ole="">
             <v:imagedata r:id="rId495" o:title=""/>
           </v:shape>
-          <o:OLEObject Type="Embed" ProgID="Equation.DSMT4" ShapeID="_x0000_i1269" DrawAspect="Content" ObjectID="_1659400104" r:id="rId496"/>
-        </w:object>
-      </w:r>
-      <w:r>
-        <w:t xml:space="preserve"> is linear function where output is equal to input neuron values. This function turns off neurons with negative input value. For the same initial inputs (weights, biases), if all input values of the neurons stay positive during bacpropagation, linear and ReLU function give the same output. Since this function is not smooth, its derivative is not defined at 0. </w:t>
+          <o:OLEObject Type="Embed" ProgID="Equation.DSMT4" ShapeID="_x0000_i1269" DrawAspect="Content" ObjectID="_1665869659" r:id="rId496"/>
+        </w:object>
+      </w:r>
+      <w:r>
+        <w:t xml:space="preserve"> is linear function where output is equal to input neuron values. This function turns off neurons with negative input value. For the same initial inputs (weights, biases), if all input values of the neurons stay positive during </w:t>
+      </w:r>
+      <w:proofErr w:type="spellStart"/>
+      <w:r>
+        <w:t>bacpropagation</w:t>
+      </w:r>
+      <w:proofErr w:type="spellEnd"/>
+      <w:r>
+        <w:t xml:space="preserve">, linear and </w:t>
+      </w:r>
+      <w:proofErr w:type="spellStart"/>
+      <w:r>
+        <w:t>ReLU</w:t>
+      </w:r>
+      <w:proofErr w:type="spellEnd"/>
+      <w:r>
+        <w:t xml:space="preserve"> function give the same output. Since this function is not smooth, its derivative is not defined at 0. </w:t>
       </w:r>
     </w:p>
     <w:p>
@@ -10880,6 +11253,7 @@
         </w:numPr>
         <w:jc w:val="both"/>
       </w:pPr>
+      <w:proofErr w:type="spellStart"/>
       <w:r>
         <w:rPr>
           <w:b/>
@@ -10887,8 +11261,17 @@
         </w:rPr>
         <w:t>TanH</w:t>
       </w:r>
-      <w:r>
-        <w:t xml:space="preserve"> function: Everything written for Sigmoid function is the same for this function except domain. TanH output domain is </w:t>
+      <w:proofErr w:type="spellEnd"/>
+      <w:r>
+        <w:t xml:space="preserve"> function: Everything written for Sigmoid function is the same for this function except domain. </w:t>
+      </w:r>
+      <w:proofErr w:type="spellStart"/>
+      <w:r>
+        <w:t>TanH</w:t>
+      </w:r>
+      <w:proofErr w:type="spellEnd"/>
+      <w:r>
+        <w:t xml:space="preserve"> output domain is </w:t>
       </w:r>
       <w:r>
         <w:rPr>
@@ -10898,7 +11281,7 @@
           <v:shape id="_x0000_i1270" type="#_x0000_t75" style="width:33pt;height:20.25pt" o:ole="">
             <v:imagedata r:id="rId497" o:title=""/>
           </v:shape>
-          <o:OLEObject Type="Embed" ProgID="Equation.DSMT4" ShapeID="_x0000_i1270" DrawAspect="Content" ObjectID="_1659400105" r:id="rId498"/>
+          <o:OLEObject Type="Embed" ProgID="Equation.DSMT4" ShapeID="_x0000_i1270" DrawAspect="Content" ObjectID="_1665869660" r:id="rId498"/>
         </w:object>
       </w:r>
       <w:r>
@@ -11013,7 +11396,15 @@
         <w:t>p</w:t>
       </w:r>
       <w:r>
-        <w:t>ing make linear and ReLU function</w:t>
+        <w:t xml:space="preserve">ing make linear and </w:t>
+      </w:r>
+      <w:proofErr w:type="spellStart"/>
+      <w:r>
+        <w:t>ReLU</w:t>
+      </w:r>
+      <w:proofErr w:type="spellEnd"/>
+      <w:r>
+        <w:t xml:space="preserve"> function</w:t>
       </w:r>
       <w:r>
         <w:t>s</w:t>
@@ -11037,10 +11428,34 @@
         <w:t xml:space="preserve">Convergency based these two are the fastest functions and Sigmoid is the slowest one. </w:t>
       </w:r>
       <w:r>
-        <w:t>Fast convergence of the linear and ReLU function could be explained with the fact that both are linear and used to describe the linear problem.</w:t>
-      </w:r>
-      <w:r>
-        <w:t xml:space="preserve"> Non-linear function could be used for linear problems but not so efficiently as linear activation functions. On the figure “Activation Functions” could be noticed that TanH function is close to linear when input values are close to 0 and have the same slope when input is 0. That probably makes it better choise for linear problems than Sigmoid. </w:t>
+        <w:t xml:space="preserve">Fast convergence of the linear and </w:t>
+      </w:r>
+      <w:proofErr w:type="spellStart"/>
+      <w:r>
+        <w:t>ReLU</w:t>
+      </w:r>
+      <w:proofErr w:type="spellEnd"/>
+      <w:r>
+        <w:t xml:space="preserve"> function could be explained with the fact that both are linear and used to describe the linear problem.</w:t>
+      </w:r>
+      <w:r>
+        <w:t xml:space="preserve"> Non-linear function could be used for linear problems but not so efficiently as linear activation functions. On the figure “Activation Functions” could be noticed that </w:t>
+      </w:r>
+      <w:proofErr w:type="spellStart"/>
+      <w:r>
+        <w:t>TanH</w:t>
+      </w:r>
+      <w:proofErr w:type="spellEnd"/>
+      <w:r>
+        <w:t xml:space="preserve"> function is close to linear when input values are close to 0 and have the same slope when input is 0. That probably makes it better </w:t>
+      </w:r>
+      <w:proofErr w:type="spellStart"/>
+      <w:r>
+        <w:t>choise</w:t>
+      </w:r>
+      <w:proofErr w:type="spellEnd"/>
+      <w:r>
+        <w:t xml:space="preserve"> for linear problems than Sigmoid. </w:t>
       </w:r>
     </w:p>
     <w:p>
@@ -11203,8 +11618,26 @@
           <w:bCs/>
         </w:rPr>
         <w:lastRenderedPageBreak/>
-        <w:t>Example:</w:t>
-      </w:r>
+        <w:t>Example</w:t>
+      </w:r>
+      <w:proofErr w:type="gramStart"/>
+      <w:r>
+        <w:rPr>
+          <w:rFonts w:ascii="Times New Roman" w:hAnsi="Times New Roman" w:cs="Times New Roman"/>
+          <w:b/>
+          <w:bCs/>
+        </w:rPr>
+        <w:t xml:space="preserve">7 </w:t>
+      </w:r>
+      <w:r>
+        <w:rPr>
+          <w:rFonts w:ascii="Times New Roman" w:hAnsi="Times New Roman" w:cs="Times New Roman"/>
+          <w:b/>
+          <w:bCs/>
+        </w:rPr>
+        <w:t>:</w:t>
+      </w:r>
+      <w:proofErr w:type="gramEnd"/>
       <w:r>
         <w:rPr>
           <w:rFonts w:ascii="Times New Roman" w:hAnsi="Times New Roman" w:cs="Times New Roman"/>
@@ -11271,7 +11704,7 @@
           <v:shape id="_x0000_i1271" type="#_x0000_t75" style="width:9.75pt;height:9pt" o:ole="">
             <v:imagedata r:id="rId500" o:title=""/>
           </v:shape>
-          <o:OLEObject Type="Embed" ProgID="Equation.DSMT4" ShapeID="_x0000_i1271" DrawAspect="Content" ObjectID="_1659400106" r:id="rId501"/>
+          <o:OLEObject Type="Embed" ProgID="Equation.DSMT4" ShapeID="_x0000_i1271" DrawAspect="Content" ObjectID="_1665869661" r:id="rId501"/>
         </w:object>
       </w:r>
       <w:r>
@@ -11430,7 +11863,7 @@
           <v:shape id="_x0000_i1272" type="#_x0000_t75" style="width:45pt;height:11.25pt" o:ole="">
             <v:imagedata r:id="rId502" o:title=""/>
           </v:shape>
-          <o:OLEObject Type="Embed" ProgID="Equation.DSMT4" ShapeID="_x0000_i1272" DrawAspect="Content" ObjectID="_1659400107" r:id="rId503"/>
+          <o:OLEObject Type="Embed" ProgID="Equation.DSMT4" ShapeID="_x0000_i1272" DrawAspect="Content" ObjectID="_1665869662" r:id="rId503"/>
         </w:object>
       </w:r>
       <w:r>
@@ -11448,7 +11881,7 @@
           <v:shape id="_x0000_i1273" type="#_x0000_t75" style="width:57pt;height:15pt" o:ole="">
             <v:imagedata r:id="rId504" o:title=""/>
           </v:shape>
-          <o:OLEObject Type="Embed" ProgID="Equation.DSMT4" ShapeID="_x0000_i1273" DrawAspect="Content" ObjectID="_1659400108" r:id="rId505"/>
+          <o:OLEObject Type="Embed" ProgID="Equation.DSMT4" ShapeID="_x0000_i1273" DrawAspect="Content" ObjectID="_1665869663" r:id="rId505"/>
         </w:object>
       </w:r>
       <w:r>
@@ -11508,7 +11941,7 @@
           <v:shape id="_x0000_i1274" type="#_x0000_t75" style="width:7.5pt;height:11.25pt" o:ole="">
             <v:imagedata r:id="rId506" o:title=""/>
           </v:shape>
-          <o:OLEObject Type="Embed" ProgID="Equation.DSMT4" ShapeID="_x0000_i1274" DrawAspect="Content" ObjectID="_1659400109" r:id="rId507"/>
+          <o:OLEObject Type="Embed" ProgID="Equation.DSMT4" ShapeID="_x0000_i1274" DrawAspect="Content" ObjectID="_1665869664" r:id="rId507"/>
         </w:object>
       </w:r>
       <w:r>
@@ -11541,7 +11974,7 @@
           <v:shape id="_x0000_i1275" type="#_x0000_t75" style="width:38.25pt;height:15pt" o:ole="">
             <v:imagedata r:id="rId508" o:title=""/>
           </v:shape>
-          <o:OLEObject Type="Embed" ProgID="Equation.DSMT4" ShapeID="_x0000_i1275" DrawAspect="Content" ObjectID="_1659400110" r:id="rId509"/>
+          <o:OLEObject Type="Embed" ProgID="Equation.DSMT4" ShapeID="_x0000_i1275" DrawAspect="Content" ObjectID="_1665869665" r:id="rId509"/>
         </w:object>
       </w:r>
       <w:r>
@@ -11599,7 +12032,7 @@
                 <v:shape id="_x0000_i1276" type="#_x0000_t75" style="width:9.75pt;height:9pt" o:ole="">
                   <v:imagedata r:id="rId510" o:title=""/>
                 </v:shape>
-                <o:OLEObject Type="Embed" ProgID="Equation.DSMT4" ShapeID="_x0000_i1276" DrawAspect="Content" ObjectID="_1659400111" r:id="rId511"/>
+                <o:OLEObject Type="Embed" ProgID="Equation.DSMT4" ShapeID="_x0000_i1276" DrawAspect="Content" ObjectID="_1665869666" r:id="rId511"/>
               </w:object>
             </w:r>
           </w:p>
@@ -11633,7 +12066,7 @@
                 <v:shape id="_x0000_i1277" type="#_x0000_t75" style="width:9pt;height:12.75pt" o:ole="">
                   <v:imagedata r:id="rId512" o:title=""/>
                 </v:shape>
-                <o:OLEObject Type="Embed" ProgID="Equation.DSMT4" ShapeID="_x0000_i1277" DrawAspect="Content" ObjectID="_1659400112" r:id="rId513"/>
+                <o:OLEObject Type="Embed" ProgID="Equation.DSMT4" ShapeID="_x0000_i1277" DrawAspect="Content" ObjectID="_1665869667" r:id="rId513"/>
               </w:object>
             </w:r>
           </w:p>
@@ -12187,10 +12620,10 @@
           <w:position w:val="-10"/>
         </w:rPr>
         <w:object w:dxaOrig="3960" w:dyaOrig="320" w14:anchorId="33BB8222">
-          <v:shape id="_x0000_i1278" type="#_x0000_t75" style="width:191.25pt;height:15pt" o:ole="">
+          <v:shape id="_x0000_i1278" type="#_x0000_t75" style="width:190.5pt;height:15pt" o:ole="">
             <v:imagedata r:id="rId519" o:title=""/>
           </v:shape>
-          <o:OLEObject Type="Embed" ProgID="Equation.DSMT4" ShapeID="_x0000_i1278" DrawAspect="Content" ObjectID="_1659400113" r:id="rId520"/>
+          <o:OLEObject Type="Embed" ProgID="Equation.DSMT4" ShapeID="_x0000_i1278" DrawAspect="Content" ObjectID="_1665869668" r:id="rId520"/>
         </w:object>
       </w:r>
       <w:r>
@@ -12266,47 +12699,7 @@
         <w:t xml:space="preserve"> </w:t>
       </w:r>
     </w:p>
-    <w:p>
-      <w:r>
-        <w:br w:type="page"/>
-      </w:r>
-    </w:p>
-    <w:p>
-      <w:pPr>
-        <w:spacing w:before="240" w:after="240" w:line="360" w:lineRule="auto"/>
-        <w:rPr>
-          <w:rFonts w:ascii="Times New Roman" w:hAnsi="Times New Roman" w:cs="Times New Roman"/>
-          <w:b/>
-          <w:bCs/>
-        </w:rPr>
-      </w:pPr>
-      <w:r>
-        <w:rPr>
-          <w:rFonts w:ascii="Times New Roman" w:hAnsi="Times New Roman" w:cs="Times New Roman"/>
-          <w:b/>
-          <w:bCs/>
-        </w:rPr>
-        <w:lastRenderedPageBreak/>
-        <w:t>Example:</w:t>
-      </w:r>
-      <w:r>
-        <w:rPr>
-          <w:rFonts w:ascii="Times New Roman" w:hAnsi="Times New Roman" w:cs="Times New Roman"/>
-          <w:b/>
-          <w:bCs/>
-        </w:rPr>
-        <w:t xml:space="preserve"> Neural network with multiple samples (Math behind Python algorithm)</w:t>
-      </w:r>
-    </w:p>
-    <w:p>
-      <w:pPr>
-        <w:spacing w:before="200" w:after="200" w:line="360" w:lineRule="auto"/>
-        <w:jc w:val="both"/>
-        <w:rPr>
-          <w:rFonts w:ascii="Times New Roman" w:hAnsi="Times New Roman" w:cs="Times New Roman"/>
-        </w:rPr>
-      </w:pPr>
-    </w:p>
+    <w:p/>
     <w:sectPr>
       <w:headerReference w:type="default" r:id="rId522"/>
       <w:pgSz w:w="12240" w:h="15840"/>
@@ -12406,7 +12799,7 @@
         <w:rFonts w:ascii="Times New Roman" w:hAnsi="Times New Roman" w:cs="Times New Roman"/>
         <w:noProof/>
       </w:rPr>
-      <w:t>8/20/2020</w:t>
+      <w:t>11/3/2020</w:t>
     </w:r>
     <w:r>
       <w:rPr>
